--- a/Song List.docx
+++ b/Song List.docx
@@ -16272,13 +16272,18 @@
         <w:jc w:val="center"/>
         <w:rPr>
           <w:rFonts w:cstheme="minorHAnsi"/>
+          <w:b/>
+          <w:bCs/>
           <w:sz w:val="40"/>
           <w:szCs w:val="40"/>
-        </w:rPr>
-      </w:pPr>
-      <w:r>
-        <w:rPr>
-          <w:rFonts w:cstheme="minorHAnsi"/>
+          <w:lang w:val="id-ID"/>
+        </w:rPr>
+      </w:pPr>
+      <w:r>
+        <w:rPr>
+          <w:rFonts w:cstheme="minorHAnsi"/>
+          <w:b/>
+          <w:bCs/>
           <w:sz w:val="40"/>
           <w:szCs w:val="40"/>
         </w:rPr>
@@ -16292,21 +16297,100 @@
         <w:jc w:val="center"/>
         <w:rPr>
           <w:rFonts w:cstheme="minorHAnsi"/>
-          <w:lang w:val="id-ID"/>
-        </w:rPr>
-      </w:pPr>
-    </w:p>
-    <w:p>
-      <w:pPr>
-        <w:spacing w:after="0"/>
-        <w:rPr>
-          <w:rFonts w:cstheme="minorHAnsi"/>
-          <w:lang w:val="id-ID"/>
-        </w:rPr>
-      </w:pPr>
-      <w:r>
-        <w:rPr>
-          <w:rFonts w:cstheme="minorHAnsi"/>
+          <w:b/>
+          <w:bCs/>
+          <w:sz w:val="24"/>
+          <w:szCs w:val="24"/>
+          <w:lang w:val="id-ID"/>
+        </w:rPr>
+      </w:pPr>
+      <w:r>
+        <w:rPr>
+          <w:rFonts w:cstheme="minorHAnsi"/>
+          <w:b/>
+          <w:bCs/>
+          <w:sz w:val="24"/>
+          <w:szCs w:val="24"/>
+          <w:lang w:val="id-ID"/>
+        </w:rPr>
+        <w:t>Key: E (-8)</w:t>
+      </w:r>
+    </w:p>
+    <w:p>
+      <w:pPr>
+        <w:spacing w:after="0"/>
+        <w:rPr>
+          <w:rFonts w:cstheme="minorHAnsi"/>
+          <w:lang w:val="id-ID"/>
+        </w:rPr>
+      </w:pPr>
+    </w:p>
+    <w:p>
+      <w:pPr>
+        <w:spacing w:after="0"/>
+        <w:rPr>
+          <w:rFonts w:cstheme="minorHAnsi"/>
+          <w:sz w:val="24"/>
+          <w:szCs w:val="24"/>
+          <w:lang w:val="id-ID"/>
+        </w:rPr>
+      </w:pPr>
+      <w:r>
+        <w:rPr>
+          <w:rFonts w:cstheme="minorHAnsi"/>
+          <w:sz w:val="24"/>
+          <w:szCs w:val="24"/>
+          <w:lang w:val="id-ID"/>
+        </w:rPr>
+        <w:t xml:space="preserve">[Int] </w:t>
+      </w:r>
+    </w:p>
+    <w:p>
+      <w:pPr>
+        <w:spacing w:after="0"/>
+        <w:rPr>
+          <w:rFonts w:cstheme="minorHAnsi"/>
+          <w:sz w:val="24"/>
+          <w:szCs w:val="24"/>
+          <w:lang w:val="id-ID"/>
+        </w:rPr>
+      </w:pPr>
+      <w:r>
+        <w:rPr>
+          <w:rFonts w:cstheme="minorHAnsi"/>
+          <w:sz w:val="24"/>
+          <w:szCs w:val="24"/>
+          <w:lang w:val="id-ID"/>
+        </w:rPr>
+        <w:t>1 _ _ _ 1 _ _ _</w:t>
+      </w:r>
+    </w:p>
+    <w:p>
+      <w:pPr>
+        <w:spacing w:after="0"/>
+        <w:rPr>
+          <w:rFonts w:cstheme="minorHAnsi"/>
+          <w:sz w:val="24"/>
+          <w:szCs w:val="24"/>
+          <w:lang w:val="id-ID"/>
+        </w:rPr>
+      </w:pPr>
+    </w:p>
+    <w:p>
+      <w:pPr>
+        <w:spacing w:after="0"/>
+        <w:rPr>
+          <w:rFonts w:cstheme="minorHAnsi"/>
+          <w:sz w:val="24"/>
+          <w:szCs w:val="24"/>
+          <w:lang w:val="id-ID"/>
+        </w:rPr>
+      </w:pPr>
+      <w:r>
+        <w:rPr>
+          <w:rFonts w:cstheme="minorHAnsi"/>
+          <w:sz w:val="24"/>
+          <w:szCs w:val="24"/>
           <w:lang w:val="id-ID"/>
         </w:rPr>
         <w:t>[Verse]</w:t>
@@ -16317,35 +16401,258 @@
         <w:spacing w:after="0"/>
         <w:rPr>
           <w:rFonts w:cstheme="minorHAnsi"/>
-          <w:lang w:val="id-ID"/>
-        </w:rPr>
-      </w:pPr>
-      <w:r>
-        <w:rPr>
-          <w:rFonts w:cstheme="minorHAnsi"/>
-          <w:lang w:val="id-ID"/>
-        </w:rPr>
-        <w:t>Kau begitu sempurna, dimataku kau begitu indah</w:t>
-      </w:r>
-      <w:r>
-        <w:rPr>
-          <w:rFonts w:cstheme="minorHAnsi"/>
-          <w:lang w:val="id-ID"/>
-        </w:rPr>
-        <w:br/>
+          <w:sz w:val="24"/>
+          <w:szCs w:val="24"/>
+          <w:lang w:val="id-ID"/>
+        </w:rPr>
+      </w:pPr>
+      <w:r>
+        <w:rPr>
+          <w:rFonts w:cstheme="minorHAnsi"/>
+          <w:sz w:val="24"/>
+          <w:szCs w:val="24"/>
+          <w:lang w:val="id-ID"/>
+        </w:rPr>
+        <w:t>1</w:t>
+      </w:r>
+    </w:p>
+    <w:p>
+      <w:pPr>
+        <w:spacing w:after="0"/>
+        <w:rPr>
+          <w:rFonts w:cstheme="minorHAnsi"/>
+          <w:sz w:val="24"/>
+          <w:szCs w:val="24"/>
+          <w:lang w:val="id-ID"/>
+        </w:rPr>
+      </w:pPr>
+      <w:r>
+        <w:rPr>
+          <w:rFonts w:cstheme="minorHAnsi"/>
+          <w:sz w:val="24"/>
+          <w:szCs w:val="24"/>
+          <w:lang w:val="id-ID"/>
+        </w:rPr>
+        <w:t>Kau begitu sempurna</w:t>
+      </w:r>
+      <w:r>
+        <w:rPr>
+          <w:rFonts w:cstheme="minorHAnsi"/>
+          <w:sz w:val="24"/>
+          <w:szCs w:val="24"/>
+          <w:lang w:val="id-ID"/>
+        </w:rPr>
+        <w:t xml:space="preserve"> </w:t>
+      </w:r>
+    </w:p>
+    <w:p>
+      <w:pPr>
+        <w:spacing w:after="0"/>
+        <w:rPr>
+          <w:rFonts w:cstheme="minorHAnsi"/>
+          <w:sz w:val="24"/>
+          <w:szCs w:val="24"/>
+          <w:lang w:val="id-ID"/>
+        </w:rPr>
+      </w:pPr>
+      <w:r>
+        <w:rPr>
+          <w:rFonts w:cstheme="minorHAnsi"/>
+          <w:sz w:val="24"/>
+          <w:szCs w:val="24"/>
+          <w:lang w:val="id-ID"/>
+        </w:rPr>
+        <w:t xml:space="preserve">          6</w:t>
+      </w:r>
+    </w:p>
+    <w:p>
+      <w:pPr>
+        <w:spacing w:after="0"/>
+        <w:rPr>
+          <w:rFonts w:cstheme="minorHAnsi"/>
+          <w:sz w:val="24"/>
+          <w:szCs w:val="24"/>
+          <w:lang w:val="id-ID"/>
+        </w:rPr>
+      </w:pPr>
+      <w:r>
+        <w:rPr>
+          <w:rFonts w:cstheme="minorHAnsi"/>
+          <w:sz w:val="24"/>
+          <w:szCs w:val="24"/>
+          <w:lang w:val="id-ID"/>
+        </w:rPr>
+        <w:t>D</w:t>
+      </w:r>
+      <w:r>
+        <w:rPr>
+          <w:rFonts w:cstheme="minorHAnsi"/>
+          <w:sz w:val="24"/>
+          <w:szCs w:val="24"/>
+          <w:lang w:val="id-ID"/>
+        </w:rPr>
+        <w:t>i</w:t>
+      </w:r>
+      <w:r>
+        <w:rPr>
+          <w:rFonts w:cstheme="minorHAnsi"/>
+          <w:sz w:val="24"/>
+          <w:szCs w:val="24"/>
+          <w:lang w:val="id-ID"/>
+        </w:rPr>
+        <w:t xml:space="preserve"> </w:t>
+      </w:r>
+      <w:r>
+        <w:rPr>
+          <w:rFonts w:cstheme="minorHAnsi"/>
+          <w:sz w:val="24"/>
+          <w:szCs w:val="24"/>
+          <w:lang w:val="id-ID"/>
+        </w:rPr>
+        <w:t>mataku kau begitu indah</w:t>
+      </w:r>
+      <w:r>
+        <w:rPr>
+          <w:rFonts w:cstheme="minorHAnsi"/>
+          <w:sz w:val="24"/>
+          <w:szCs w:val="24"/>
+          <w:lang w:val="id-ID"/>
+        </w:rPr>
+        <w:br/>
+      </w:r>
+      <w:r>
+        <w:rPr>
+          <w:rFonts w:cstheme="minorHAnsi"/>
+          <w:sz w:val="24"/>
+          <w:szCs w:val="24"/>
+          <w:lang w:val="id-ID"/>
+        </w:rPr>
+        <w:t xml:space="preserve">                 4                                 5                    6</w:t>
+      </w:r>
+    </w:p>
+    <w:p>
+      <w:pPr>
+        <w:spacing w:after="0"/>
+        <w:rPr>
+          <w:rFonts w:cstheme="minorHAnsi"/>
+          <w:sz w:val="24"/>
+          <w:szCs w:val="24"/>
+          <w:lang w:val="id-ID"/>
+        </w:rPr>
+      </w:pPr>
+      <w:r>
+        <w:rPr>
+          <w:rFonts w:cstheme="minorHAnsi"/>
+          <w:sz w:val="24"/>
+          <w:szCs w:val="24"/>
+          <w:lang w:val="id-ID"/>
+        </w:rPr>
         <w:t>Kau membuat diriku akan selalu memujamu</w:t>
       </w:r>
-      <w:r>
-        <w:rPr>
-          <w:rFonts w:cstheme="minorHAnsi"/>
-          <w:lang w:val="id-ID"/>
-        </w:rPr>
-        <w:br/>
-        <w:t>Di setiap langkahku, ku 'kan selalu memikirkan dirimu</w:t>
-      </w:r>
-      <w:r>
-        <w:rPr>
-          <w:rFonts w:cstheme="minorHAnsi"/>
+    </w:p>
+    <w:p>
+      <w:pPr>
+        <w:spacing w:after="0"/>
+        <w:rPr>
+          <w:rFonts w:cstheme="minorHAnsi"/>
+          <w:sz w:val="24"/>
+          <w:szCs w:val="24"/>
+          <w:lang w:val="id-ID"/>
+        </w:rPr>
+      </w:pPr>
+      <w:r>
+        <w:rPr>
+          <w:rFonts w:cstheme="minorHAnsi"/>
+          <w:sz w:val="24"/>
+          <w:szCs w:val="24"/>
+          <w:lang w:val="id-ID"/>
+        </w:rPr>
+        <w:t xml:space="preserve">1                                   </w:t>
+      </w:r>
+      <w:r>
+        <w:rPr>
+          <w:rFonts w:cstheme="minorHAnsi"/>
+          <w:sz w:val="24"/>
+          <w:szCs w:val="24"/>
+          <w:lang w:val="id-ID"/>
+        </w:rPr>
+        <w:br/>
+        <w:t>Di setiap langkahku</w:t>
+      </w:r>
+    </w:p>
+    <w:p>
+      <w:pPr>
+        <w:spacing w:after="0"/>
+        <w:rPr>
+          <w:rFonts w:cstheme="minorHAnsi"/>
+          <w:sz w:val="24"/>
+          <w:szCs w:val="24"/>
+          <w:lang w:val="id-ID"/>
+        </w:rPr>
+      </w:pPr>
+      <w:r>
+        <w:rPr>
+          <w:rFonts w:cstheme="minorHAnsi"/>
+          <w:sz w:val="24"/>
+          <w:szCs w:val="24"/>
+          <w:lang w:val="id-ID"/>
+        </w:rPr>
+        <w:t xml:space="preserve">                 6</w:t>
+      </w:r>
+    </w:p>
+    <w:p>
+      <w:pPr>
+        <w:spacing w:after="0"/>
+        <w:rPr>
+          <w:rFonts w:cstheme="minorHAnsi"/>
+          <w:sz w:val="24"/>
+          <w:szCs w:val="24"/>
+          <w:lang w:val="id-ID"/>
+        </w:rPr>
+      </w:pPr>
+      <w:r>
+        <w:rPr>
+          <w:rFonts w:cstheme="minorHAnsi"/>
+          <w:sz w:val="24"/>
+          <w:szCs w:val="24"/>
+          <w:lang w:val="id-ID"/>
+        </w:rPr>
+        <w:t>Ku kan se</w:t>
+      </w:r>
+      <w:r>
+        <w:rPr>
+          <w:rFonts w:cstheme="minorHAnsi"/>
+          <w:sz w:val="24"/>
+          <w:szCs w:val="24"/>
+          <w:lang w:val="id-ID"/>
+        </w:rPr>
+        <w:t>lalu memikirkan dirimu</w:t>
+      </w:r>
+    </w:p>
+    <w:p>
+      <w:pPr>
+        <w:spacing w:after="0"/>
+        <w:rPr>
+          <w:rFonts w:cstheme="minorHAnsi"/>
+          <w:sz w:val="24"/>
+          <w:szCs w:val="24"/>
+          <w:lang w:val="id-ID"/>
+        </w:rPr>
+      </w:pPr>
+      <w:r>
+        <w:rPr>
+          <w:rFonts w:cstheme="minorHAnsi"/>
+          <w:sz w:val="24"/>
+          <w:szCs w:val="24"/>
+          <w:lang w:val="id-ID"/>
+        </w:rPr>
+        <w:t xml:space="preserve">        4                                    5                         6</w:t>
+      </w:r>
+      <w:r>
+        <w:rPr>
+          <w:rFonts w:cstheme="minorHAnsi"/>
+          <w:sz w:val="24"/>
+          <w:szCs w:val="24"/>
           <w:lang w:val="id-ID"/>
         </w:rPr>
         <w:br/>
@@ -16357,17 +16664,95 @@
         <w:spacing w:after="0"/>
         <w:rPr>
           <w:rFonts w:cstheme="minorHAnsi"/>
-        </w:rPr>
-      </w:pPr>
-      <w:r>
-        <w:rPr>
-          <w:rFonts w:cstheme="minorHAnsi"/>
+          <w:sz w:val="24"/>
+          <w:szCs w:val="24"/>
+          <w:lang w:val="id-ID"/>
+        </w:rPr>
+      </w:pPr>
+    </w:p>
+    <w:p>
+      <w:pPr>
+        <w:spacing w:after="0"/>
+        <w:rPr>
+          <w:rFonts w:cstheme="minorHAnsi"/>
+          <w:sz w:val="24"/>
+          <w:szCs w:val="24"/>
+          <w:lang w:val="id-ID"/>
+        </w:rPr>
+      </w:pPr>
+      <w:r>
+        <w:rPr>
+          <w:rFonts w:cstheme="minorHAnsi"/>
+          <w:sz w:val="24"/>
+          <w:szCs w:val="24"/>
+          <w:lang w:val="id-ID"/>
+        </w:rPr>
+        <w:t>[Pre Chorus]</w:t>
+      </w:r>
+    </w:p>
+    <w:p>
+      <w:pPr>
+        <w:spacing w:after="0"/>
+        <w:rPr>
+          <w:rFonts w:cstheme="minorHAnsi"/>
+          <w:sz w:val="24"/>
+          <w:szCs w:val="24"/>
+          <w:lang w:val="id-ID"/>
+        </w:rPr>
+      </w:pPr>
+      <w:r>
+        <w:rPr>
+          <w:rFonts w:cstheme="minorHAnsi"/>
+          <w:sz w:val="24"/>
+          <w:szCs w:val="24"/>
+          <w:lang w:val="id-ID"/>
+        </w:rPr>
+        <w:t xml:space="preserve">      4                                        5</w:t>
+      </w:r>
+    </w:p>
+    <w:p>
+      <w:pPr>
+        <w:spacing w:after="0"/>
+        <w:rPr>
+          <w:rFonts w:cstheme="minorHAnsi"/>
+          <w:sz w:val="24"/>
+          <w:szCs w:val="24"/>
+          <w:lang w:val="id-ID"/>
+        </w:rPr>
+      </w:pPr>
+      <w:r>
+        <w:rPr>
+          <w:rFonts w:cstheme="minorHAnsi"/>
+          <w:sz w:val="24"/>
+          <w:szCs w:val="24"/>
         </w:rPr>
         <w:t>Janganlah kau tinggalkan diriku</w:t>
       </w:r>
-      <w:r>
-        <w:rPr>
-          <w:rFonts w:cstheme="minorHAnsi"/>
+    </w:p>
+    <w:p>
+      <w:pPr>
+        <w:spacing w:after="0"/>
+        <w:rPr>
+          <w:rFonts w:cstheme="minorHAnsi"/>
+          <w:sz w:val="24"/>
+          <w:szCs w:val="24"/>
+          <w:lang w:val="id-ID"/>
+        </w:rPr>
+      </w:pPr>
+      <w:r>
+        <w:rPr>
+          <w:rFonts w:cstheme="minorHAnsi"/>
+          <w:sz w:val="24"/>
+          <w:szCs w:val="24"/>
+          <w:lang w:val="id-ID"/>
+        </w:rPr>
+        <w:t xml:space="preserve">                         6</w:t>
+      </w:r>
+      <w:r>
+        <w:rPr>
+          <w:rFonts w:cstheme="minorHAnsi"/>
+          <w:sz w:val="24"/>
+          <w:szCs w:val="24"/>
         </w:rPr>
         <w:br/>
         <w:t>Takkan mampu menghadapi semua</w:t>
@@ -16375,14 +16760,45 @@
       <w:r>
         <w:rPr>
           <w:rFonts w:cstheme="minorHAnsi"/>
-        </w:rPr>
-        <w:br/>
+          <w:sz w:val="24"/>
+          <w:szCs w:val="24"/>
+        </w:rPr>
+        <w:br/>
+      </w:r>
+      <w:r>
+        <w:rPr>
+          <w:rFonts w:cstheme="minorHAnsi"/>
+          <w:sz w:val="24"/>
+          <w:szCs w:val="24"/>
+          <w:lang w:val="id-ID"/>
+        </w:rPr>
+        <w:t xml:space="preserve">               4                          5</w:t>
+      </w:r>
+    </w:p>
+    <w:p>
+      <w:pPr>
+        <w:spacing w:after="0"/>
+        <w:rPr>
+          <w:rFonts w:cstheme="minorHAnsi"/>
+          <w:sz w:val="24"/>
+          <w:szCs w:val="24"/>
+          <w:lang w:val="id-ID"/>
+        </w:rPr>
+      </w:pPr>
+      <w:r>
+        <w:rPr>
+          <w:rFonts w:cstheme="minorHAnsi"/>
+          <w:sz w:val="24"/>
+          <w:szCs w:val="24"/>
+        </w:rPr>
         <w:t xml:space="preserve">Hanya bersamamu ku </w:t>
       </w:r>
       <w:proofErr w:type="gramStart"/>
       <w:r>
         <w:rPr>
           <w:rFonts w:cstheme="minorHAnsi"/>
+          <w:sz w:val="24"/>
+          <w:szCs w:val="24"/>
         </w:rPr>
         <w:t>akan</w:t>
       </w:r>
@@ -16390,63 +16806,475 @@
       <w:r>
         <w:rPr>
           <w:rFonts w:cstheme="minorHAnsi"/>
-        </w:rPr>
-        <w:t xml:space="preserve"> bisa</w:t>
-      </w:r>
-    </w:p>
-    <w:p>
-      <w:pPr>
-        <w:spacing w:after="0"/>
-        <w:rPr>
-          <w:rFonts w:cstheme="minorHAnsi"/>
-        </w:rPr>
-      </w:pPr>
-      <w:r>
-        <w:rPr>
-          <w:rFonts w:cstheme="minorHAnsi"/>
-        </w:rPr>
-        <w:t>Engkau adalah darahku</w:t>
-      </w:r>
-      <w:r>
-        <w:rPr>
-          <w:rFonts w:cstheme="minorHAnsi"/>
-        </w:rPr>
-        <w:br/>
-        <w:t>Engkau adalah jantungku</w:t>
-      </w:r>
-      <w:r>
-        <w:rPr>
-          <w:rFonts w:cstheme="minorHAnsi"/>
-        </w:rPr>
-        <w:br/>
-        <w:t>Engkau adalah hidupku, lengkapi diriku</w:t>
-      </w:r>
-      <w:r>
-        <w:rPr>
-          <w:rFonts w:cstheme="minorHAnsi"/>
-        </w:rPr>
-        <w:br/>
-        <w:t>Oh, sayangku, kau begitu sempurna</w:t>
-      </w:r>
-    </w:p>
-    <w:p>
-      <w:pPr>
-        <w:spacing w:after="0"/>
-        <w:rPr>
-          <w:rFonts w:cstheme="minorHAnsi"/>
-        </w:rPr>
-      </w:pPr>
-      <w:r>
-        <w:rPr>
-          <w:rFonts w:cstheme="minorHAnsi"/>
-        </w:rPr>
-        <w:t>Kau genggam tanganku saat diriku lemah dan terjatuh</w:t>
-      </w:r>
-      <w:r>
-        <w:rPr>
-          <w:rFonts w:cstheme="minorHAnsi"/>
-        </w:rPr>
-        <w:br/>
+          <w:sz w:val="24"/>
+          <w:szCs w:val="24"/>
+        </w:rPr>
+        <w:t xml:space="preserve"> </w:t>
+      </w:r>
+      <w:r>
+        <w:rPr>
+          <w:rFonts w:cstheme="minorHAnsi"/>
+          <w:sz w:val="24"/>
+          <w:szCs w:val="24"/>
+        </w:rPr>
+        <w:t>b</w:t>
+      </w:r>
+      <w:r>
+        <w:rPr>
+          <w:rFonts w:cstheme="minorHAnsi"/>
+          <w:sz w:val="24"/>
+          <w:szCs w:val="24"/>
+          <w:lang w:val="id-ID"/>
+        </w:rPr>
+        <w:t>isa</w:t>
+      </w:r>
+    </w:p>
+    <w:p>
+      <w:pPr>
+        <w:spacing w:after="0"/>
+        <w:rPr>
+          <w:rFonts w:cstheme="minorHAnsi"/>
+          <w:sz w:val="24"/>
+          <w:szCs w:val="24"/>
+          <w:lang w:val="id-ID"/>
+        </w:rPr>
+      </w:pPr>
+    </w:p>
+    <w:p>
+      <w:pPr>
+        <w:spacing w:after="0"/>
+        <w:rPr>
+          <w:rFonts w:cstheme="minorHAnsi"/>
+          <w:sz w:val="24"/>
+          <w:szCs w:val="24"/>
+          <w:lang w:val="id-ID"/>
+        </w:rPr>
+      </w:pPr>
+      <w:r>
+        <w:rPr>
+          <w:rFonts w:cstheme="minorHAnsi"/>
+          <w:sz w:val="24"/>
+          <w:szCs w:val="24"/>
+          <w:lang w:val="id-ID"/>
+        </w:rPr>
+        <w:t>[Chorus]</w:t>
+      </w:r>
+    </w:p>
+    <w:p>
+      <w:pPr>
+        <w:spacing w:after="0"/>
+        <w:rPr>
+          <w:rFonts w:cstheme="minorHAnsi"/>
+          <w:sz w:val="24"/>
+          <w:szCs w:val="24"/>
+          <w:lang w:val="id-ID"/>
+        </w:rPr>
+      </w:pPr>
+      <w:r>
+        <w:rPr>
+          <w:rFonts w:cstheme="minorHAnsi"/>
+          <w:sz w:val="24"/>
+          <w:szCs w:val="24"/>
+          <w:lang w:val="id-ID"/>
+        </w:rPr>
+        <w:t xml:space="preserve">            1        5        4</w:t>
+      </w:r>
+    </w:p>
+    <w:p>
+      <w:pPr>
+        <w:spacing w:after="0"/>
+        <w:rPr>
+          <w:rFonts w:cstheme="minorHAnsi"/>
+          <w:sz w:val="24"/>
+          <w:szCs w:val="24"/>
+          <w:lang w:val="id-ID"/>
+        </w:rPr>
+      </w:pPr>
+      <w:r>
+        <w:rPr>
+          <w:rFonts w:cstheme="minorHAnsi"/>
+          <w:sz w:val="24"/>
+          <w:szCs w:val="24"/>
+          <w:lang w:val="id-ID"/>
+        </w:rPr>
+        <w:t>K</w:t>
+      </w:r>
+      <w:r>
+        <w:rPr>
+          <w:rFonts w:cstheme="minorHAnsi"/>
+          <w:sz w:val="24"/>
+          <w:szCs w:val="24"/>
+          <w:lang w:val="id-ID"/>
+        </w:rPr>
+        <w:t>au adalah darahku</w:t>
+      </w:r>
+    </w:p>
+    <w:p>
+      <w:pPr>
+        <w:spacing w:after="0"/>
+        <w:rPr>
+          <w:rFonts w:cstheme="minorHAnsi"/>
+          <w:sz w:val="24"/>
+          <w:szCs w:val="24"/>
+          <w:lang w:val="id-ID"/>
+        </w:rPr>
+      </w:pPr>
+      <w:r>
+        <w:rPr>
+          <w:rFonts w:cstheme="minorHAnsi"/>
+          <w:sz w:val="24"/>
+          <w:szCs w:val="24"/>
+          <w:lang w:val="id-ID"/>
+        </w:rPr>
+        <w:t xml:space="preserve">            1        5          4</w:t>
+      </w:r>
+      <w:r>
+        <w:rPr>
+          <w:rFonts w:cstheme="minorHAnsi"/>
+          <w:sz w:val="24"/>
+          <w:szCs w:val="24"/>
+          <w:lang w:val="id-ID"/>
+        </w:rPr>
+        <w:br/>
+      </w:r>
+      <w:r>
+        <w:rPr>
+          <w:rFonts w:cstheme="minorHAnsi"/>
+          <w:sz w:val="24"/>
+          <w:szCs w:val="24"/>
+          <w:lang w:val="id-ID"/>
+        </w:rPr>
+        <w:t>K</w:t>
+      </w:r>
+      <w:r>
+        <w:rPr>
+          <w:rFonts w:cstheme="minorHAnsi"/>
+          <w:sz w:val="24"/>
+          <w:szCs w:val="24"/>
+          <w:lang w:val="id-ID"/>
+        </w:rPr>
+        <w:t>au adalah jantungku</w:t>
+      </w:r>
+    </w:p>
+    <w:p>
+      <w:pPr>
+        <w:spacing w:after="0"/>
+        <w:rPr>
+          <w:rFonts w:cstheme="minorHAnsi"/>
+          <w:sz w:val="24"/>
+          <w:szCs w:val="24"/>
+          <w:lang w:val="id-ID"/>
+        </w:rPr>
+      </w:pPr>
+      <w:r>
+        <w:rPr>
+          <w:rFonts w:cstheme="minorHAnsi"/>
+          <w:sz w:val="24"/>
+          <w:szCs w:val="24"/>
+          <w:lang w:val="id-ID"/>
+        </w:rPr>
+        <w:t xml:space="preserve">            6            3                  4</w:t>
+      </w:r>
+      <w:r>
+        <w:rPr>
+          <w:rFonts w:cstheme="minorHAnsi"/>
+          <w:sz w:val="24"/>
+          <w:szCs w:val="24"/>
+          <w:lang w:val="id-ID"/>
+        </w:rPr>
+        <w:br/>
+      </w:r>
+      <w:r>
+        <w:rPr>
+          <w:rFonts w:cstheme="minorHAnsi"/>
+          <w:sz w:val="24"/>
+          <w:szCs w:val="24"/>
+          <w:lang w:val="id-ID"/>
+        </w:rPr>
+        <w:t>K</w:t>
+      </w:r>
+      <w:r>
+        <w:rPr>
+          <w:rFonts w:cstheme="minorHAnsi"/>
+          <w:sz w:val="24"/>
+          <w:szCs w:val="24"/>
+          <w:lang w:val="id-ID"/>
+        </w:rPr>
+        <w:t>au adalah hidupku, lengkapi diriku</w:t>
+      </w:r>
+      <w:r>
+        <w:rPr>
+          <w:rFonts w:cstheme="minorHAnsi"/>
+          <w:sz w:val="24"/>
+          <w:szCs w:val="24"/>
+          <w:lang w:val="id-ID"/>
+        </w:rPr>
+        <w:br/>
+      </w:r>
+      <w:r>
+        <w:rPr>
+          <w:rFonts w:cstheme="minorHAnsi"/>
+          <w:sz w:val="24"/>
+          <w:szCs w:val="24"/>
+          <w:lang w:val="id-ID"/>
+        </w:rPr>
+        <w:t xml:space="preserve">        6                3              4  2</w:t>
+      </w:r>
+    </w:p>
+    <w:p>
+      <w:pPr>
+        <w:spacing w:after="0"/>
+        <w:rPr>
+          <w:rFonts w:cstheme="minorHAnsi"/>
+          <w:sz w:val="24"/>
+          <w:szCs w:val="24"/>
+          <w:lang w:val="id-ID"/>
+        </w:rPr>
+      </w:pPr>
+      <w:r>
+        <w:rPr>
+          <w:rFonts w:cstheme="minorHAnsi"/>
+          <w:sz w:val="24"/>
+          <w:szCs w:val="24"/>
+          <w:lang w:val="id-ID"/>
+        </w:rPr>
+        <w:t xml:space="preserve">Oh, sayangku, kau begitu </w:t>
+      </w:r>
+    </w:p>
+    <w:p>
+      <w:pPr>
+        <w:spacing w:after="0"/>
+        <w:rPr>
+          <w:rFonts w:cstheme="minorHAnsi"/>
+          <w:sz w:val="24"/>
+          <w:szCs w:val="24"/>
+          <w:lang w:val="id-ID"/>
+        </w:rPr>
+      </w:pPr>
+      <w:r>
+        <w:rPr>
+          <w:rFonts w:cstheme="minorHAnsi"/>
+          <w:sz w:val="24"/>
+          <w:szCs w:val="24"/>
+          <w:lang w:val="id-ID"/>
+        </w:rPr>
+        <w:lastRenderedPageBreak/>
+        <w:t>[Chorus 2]</w:t>
+      </w:r>
+    </w:p>
+    <w:p>
+      <w:pPr>
+        <w:spacing w:after="0"/>
+        <w:rPr>
+          <w:rFonts w:cstheme="minorHAnsi"/>
+          <w:sz w:val="24"/>
+          <w:szCs w:val="24"/>
+          <w:lang w:val="id-ID"/>
+        </w:rPr>
+      </w:pPr>
+      <w:r>
+        <w:rPr>
+          <w:rFonts w:cstheme="minorHAnsi"/>
+          <w:sz w:val="24"/>
+          <w:szCs w:val="24"/>
+          <w:lang w:val="id-ID"/>
+        </w:rPr>
+        <w:t xml:space="preserve">              1                   6</w:t>
+      </w:r>
+    </w:p>
+    <w:p>
+      <w:pPr>
+        <w:spacing w:after="0"/>
+        <w:rPr>
+          <w:rFonts w:cstheme="minorHAnsi"/>
+          <w:sz w:val="24"/>
+          <w:szCs w:val="24"/>
+          <w:lang w:val="id-ID"/>
+        </w:rPr>
+      </w:pPr>
+      <w:r>
+        <w:rPr>
+          <w:rFonts w:cstheme="minorHAnsi"/>
+          <w:sz w:val="24"/>
+          <w:szCs w:val="24"/>
+          <w:lang w:val="id-ID"/>
+        </w:rPr>
+        <w:t>S</w:t>
+      </w:r>
+      <w:r>
+        <w:rPr>
+          <w:rFonts w:cstheme="minorHAnsi"/>
+          <w:sz w:val="24"/>
+          <w:szCs w:val="24"/>
+          <w:lang w:val="id-ID"/>
+        </w:rPr>
+        <w:t>empurna</w:t>
+      </w:r>
+      <w:r>
+        <w:rPr>
+          <w:rFonts w:cstheme="minorHAnsi"/>
+          <w:sz w:val="24"/>
+          <w:szCs w:val="24"/>
+          <w:lang w:val="id-ID"/>
+        </w:rPr>
+        <w:t>.. sempurna..</w:t>
+      </w:r>
+    </w:p>
+    <w:p>
+      <w:pPr>
+        <w:spacing w:after="0"/>
+        <w:rPr>
+          <w:rFonts w:cstheme="minorHAnsi"/>
+          <w:sz w:val="24"/>
+          <w:szCs w:val="24"/>
+          <w:lang w:val="id-ID"/>
+        </w:rPr>
+      </w:pPr>
+    </w:p>
+    <w:p>
+      <w:pPr>
+        <w:spacing w:after="0"/>
+        <w:rPr>
+          <w:rFonts w:cstheme="minorHAnsi"/>
+          <w:sz w:val="24"/>
+          <w:szCs w:val="24"/>
+          <w:lang w:val="id-ID"/>
+        </w:rPr>
+      </w:pPr>
+      <w:r>
+        <w:rPr>
+          <w:rFonts w:cstheme="minorHAnsi"/>
+          <w:sz w:val="24"/>
+          <w:szCs w:val="24"/>
+          <w:lang w:val="id-ID"/>
+        </w:rPr>
+        <w:t>[Verse 2]</w:t>
+      </w:r>
+    </w:p>
+    <w:p>
+      <w:pPr>
+        <w:spacing w:after="0"/>
+        <w:rPr>
+          <w:rFonts w:cstheme="minorHAnsi"/>
+          <w:sz w:val="24"/>
+          <w:szCs w:val="24"/>
+          <w:lang w:val="id-ID"/>
+        </w:rPr>
+      </w:pPr>
+      <w:r>
+        <w:rPr>
+          <w:rFonts w:cstheme="minorHAnsi"/>
+          <w:sz w:val="24"/>
+          <w:szCs w:val="24"/>
+          <w:lang w:val="id-ID"/>
+        </w:rPr>
+        <w:t>1</w:t>
+      </w:r>
+    </w:p>
+    <w:p>
+      <w:pPr>
+        <w:spacing w:after="0"/>
+        <w:rPr>
+          <w:rFonts w:cstheme="minorHAnsi"/>
+          <w:sz w:val="24"/>
+          <w:szCs w:val="24"/>
+          <w:lang w:val="id-ID"/>
+        </w:rPr>
+      </w:pPr>
+      <w:r>
+        <w:rPr>
+          <w:rFonts w:cstheme="minorHAnsi"/>
+          <w:sz w:val="24"/>
+          <w:szCs w:val="24"/>
+          <w:lang w:val="id-ID"/>
+        </w:rPr>
+        <w:t>Kau genggam tanganku</w:t>
+      </w:r>
+    </w:p>
+    <w:p>
+      <w:pPr>
+        <w:spacing w:after="0"/>
+        <w:rPr>
+          <w:rFonts w:cstheme="minorHAnsi"/>
+          <w:sz w:val="24"/>
+          <w:szCs w:val="24"/>
+          <w:lang w:val="id-ID"/>
+        </w:rPr>
+      </w:pPr>
+      <w:r>
+        <w:rPr>
+          <w:rFonts w:cstheme="minorHAnsi"/>
+          <w:sz w:val="24"/>
+          <w:szCs w:val="24"/>
+          <w:lang w:val="id-ID"/>
+        </w:rPr>
+        <w:t xml:space="preserve">         6</w:t>
+      </w:r>
+    </w:p>
+    <w:p>
+      <w:pPr>
+        <w:spacing w:after="0"/>
+        <w:rPr>
+          <w:rFonts w:cstheme="minorHAnsi"/>
+          <w:sz w:val="24"/>
+          <w:szCs w:val="24"/>
+          <w:lang w:val="id-ID"/>
+        </w:rPr>
+      </w:pPr>
+      <w:r>
+        <w:rPr>
+          <w:rFonts w:cstheme="minorHAnsi"/>
+          <w:sz w:val="24"/>
+          <w:szCs w:val="24"/>
+          <w:lang w:val="id-ID"/>
+        </w:rPr>
+        <w:t>S</w:t>
+      </w:r>
+      <w:r>
+        <w:rPr>
+          <w:rFonts w:cstheme="minorHAnsi"/>
+          <w:sz w:val="24"/>
+          <w:szCs w:val="24"/>
+          <w:lang w:val="id-ID"/>
+        </w:rPr>
+        <w:t>aat diriku lemah dan terjatuh</w:t>
+      </w:r>
+      <w:r>
+        <w:rPr>
+          <w:rFonts w:cstheme="minorHAnsi"/>
+          <w:sz w:val="24"/>
+          <w:szCs w:val="24"/>
+          <w:lang w:val="id-ID"/>
+        </w:rPr>
+        <w:br/>
+      </w:r>
+      <w:r>
+        <w:rPr>
+          <w:rFonts w:cstheme="minorHAnsi"/>
+          <w:sz w:val="24"/>
+          <w:szCs w:val="24"/>
+          <w:lang w:val="id-ID"/>
+        </w:rPr>
+        <w:t xml:space="preserve">           4                            5                           6</w:t>
+      </w:r>
+    </w:p>
+    <w:p>
+      <w:pPr>
+        <w:spacing w:after="0"/>
+        <w:rPr>
+          <w:rFonts w:cstheme="minorHAnsi"/>
+          <w:sz w:val="24"/>
+          <w:szCs w:val="24"/>
+          <w:lang w:val="id-ID"/>
+        </w:rPr>
+      </w:pPr>
+      <w:r>
+        <w:rPr>
+          <w:rFonts w:cstheme="minorHAnsi"/>
+          <w:sz w:val="24"/>
+          <w:szCs w:val="24"/>
+          <w:lang w:val="id-ID"/>
+        </w:rPr>
         <w:t>Kau bisikkan kata dan hapus semua sesalku</w:t>
       </w:r>
     </w:p>
@@ -16455,125 +17283,303 @@
         <w:spacing w:after="0"/>
         <w:rPr>
           <w:rFonts w:cstheme="minorHAnsi"/>
-        </w:rPr>
-      </w:pPr>
-      <w:r>
-        <w:rPr>
-          <w:rFonts w:cstheme="minorHAnsi"/>
-        </w:rPr>
-        <w:t>Janganlah kau tinggalkan diriku</w:t>
-      </w:r>
-      <w:r>
-        <w:rPr>
-          <w:rFonts w:cstheme="minorHAnsi"/>
-        </w:rPr>
-        <w:br/>
-        <w:t>Takkan mampu menghadapi semua</w:t>
-      </w:r>
-      <w:r>
-        <w:rPr>
-          <w:rFonts w:cstheme="minorHAnsi"/>
-        </w:rPr>
-        <w:br/>
-        <w:t>Hanya bersamamu 'ku akan bisa</w:t>
-      </w:r>
-    </w:p>
-    <w:p>
-      <w:pPr>
-        <w:spacing w:after="0"/>
-        <w:rPr>
-          <w:rFonts w:cstheme="minorHAnsi"/>
-        </w:rPr>
-      </w:pPr>
-      <w:r>
-        <w:rPr>
-          <w:rFonts w:cstheme="minorHAnsi"/>
-        </w:rPr>
-        <w:t>Engkau adalah darahku</w:t>
-      </w:r>
-      <w:r>
-        <w:rPr>
-          <w:rFonts w:cstheme="minorHAnsi"/>
-        </w:rPr>
-        <w:br/>
-        <w:t>Kau adalah jantungku</w:t>
-      </w:r>
-      <w:r>
-        <w:rPr>
-          <w:rFonts w:cstheme="minorHAnsi"/>
-        </w:rPr>
-        <w:br/>
-        <w:t>Kau adalah hidupku, lengkapi diriku</w:t>
-      </w:r>
-      <w:r>
-        <w:rPr>
-          <w:rFonts w:cstheme="minorHAnsi"/>
-        </w:rPr>
-        <w:br/>
-        <w:t>Oh, sayangku, kau begitu sempurna</w:t>
-      </w:r>
-    </w:p>
-    <w:p>
-      <w:pPr>
-        <w:spacing w:after="0"/>
-        <w:rPr>
-          <w:rFonts w:cstheme="minorHAnsi"/>
-        </w:rPr>
-      </w:pPr>
-      <w:r>
-        <w:rPr>
-          <w:rFonts w:cstheme="minorHAnsi"/>
-        </w:rPr>
-        <w:t>Engkau adalah hidupku, lengkapi diriku</w:t>
-      </w:r>
-      <w:r>
-        <w:rPr>
-          <w:rFonts w:cstheme="minorHAnsi"/>
-        </w:rPr>
-        <w:br/>
-        <w:t>Oh, sayangku kau begitu</w:t>
-      </w:r>
-      <w:r>
-        <w:rPr>
-          <w:rFonts w:cstheme="minorHAnsi"/>
-        </w:rPr>
-        <w:br/>
-        <w:t>Sayangku, kau begitu sempurna</w:t>
-      </w:r>
-    </w:p>
-    <w:p>
-      <w:pPr>
-        <w:spacing w:after="0"/>
-        <w:rPr>
-          <w:rFonts w:cstheme="minorHAnsi"/>
-        </w:rPr>
-      </w:pPr>
-      <w:r>
-        <w:rPr>
-          <w:rFonts w:cstheme="minorHAnsi"/>
-        </w:rPr>
-        <w:t>Sempurna</w:t>
-      </w:r>
-      <w:r>
-        <w:rPr>
-          <w:rFonts w:cstheme="minorHAnsi"/>
-        </w:rPr>
-        <w:br/>
-        <w:t>Sempurna</w:t>
-      </w:r>
-      <w:r>
-        <w:rPr>
-          <w:rFonts w:cstheme="minorHAnsi"/>
-        </w:rPr>
-        <w:br/>
-        <w:t>Sempurna</w:t>
-      </w:r>
-    </w:p>
-    <w:p>
-      <w:pPr>
-        <w:spacing w:after="0"/>
-        <w:rPr>
-          <w:rFonts w:cstheme="minorHAnsi"/>
+          <w:sz w:val="24"/>
+          <w:szCs w:val="24"/>
+          <w:lang w:val="id-ID"/>
+        </w:rPr>
+      </w:pPr>
+    </w:p>
+    <w:p>
+      <w:pPr>
+        <w:spacing w:after="0"/>
+        <w:rPr>
+          <w:rFonts w:cstheme="minorHAnsi"/>
+          <w:sz w:val="24"/>
+          <w:szCs w:val="24"/>
+          <w:lang w:val="id-ID"/>
+        </w:rPr>
+      </w:pPr>
+      <w:r>
+        <w:rPr>
+          <w:rFonts w:cstheme="minorHAnsi"/>
+          <w:sz w:val="24"/>
+          <w:szCs w:val="24"/>
+          <w:lang w:val="id-ID"/>
+        </w:rPr>
+        <w:t>[To Pre Chorus]</w:t>
+      </w:r>
+    </w:p>
+    <w:p>
+      <w:pPr>
+        <w:spacing w:after="0"/>
+        <w:rPr>
+          <w:rFonts w:cstheme="minorHAnsi"/>
+          <w:sz w:val="24"/>
+          <w:szCs w:val="24"/>
+          <w:lang w:val="id-ID"/>
+        </w:rPr>
+      </w:pPr>
+    </w:p>
+    <w:p>
+      <w:pPr>
+        <w:spacing w:after="0"/>
+        <w:rPr>
+          <w:rFonts w:cstheme="minorHAnsi"/>
+          <w:sz w:val="24"/>
+          <w:szCs w:val="24"/>
+          <w:lang w:val="id-ID"/>
+        </w:rPr>
+      </w:pPr>
+      <w:r>
+        <w:rPr>
+          <w:rFonts w:cstheme="minorHAnsi"/>
+          <w:sz w:val="24"/>
+          <w:szCs w:val="24"/>
+          <w:lang w:val="id-ID"/>
+        </w:rPr>
+        <w:t>[To Chorus]</w:t>
+      </w:r>
+    </w:p>
+    <w:p>
+      <w:pPr>
+        <w:spacing w:after="0"/>
+        <w:rPr>
+          <w:rFonts w:cstheme="minorHAnsi"/>
+          <w:sz w:val="24"/>
+          <w:szCs w:val="24"/>
+          <w:lang w:val="id-ID"/>
+        </w:rPr>
+      </w:pPr>
+    </w:p>
+    <w:p>
+      <w:pPr>
+        <w:spacing w:after="0"/>
+        <w:rPr>
+          <w:rFonts w:cstheme="minorHAnsi"/>
+          <w:sz w:val="24"/>
+          <w:szCs w:val="24"/>
+          <w:lang w:val="id-ID"/>
+        </w:rPr>
+      </w:pPr>
+      <w:r>
+        <w:rPr>
+          <w:rFonts w:cstheme="minorHAnsi"/>
+          <w:sz w:val="24"/>
+          <w:szCs w:val="24"/>
+          <w:lang w:val="id-ID"/>
+        </w:rPr>
+        <w:t>[Interlude]</w:t>
+      </w:r>
+      <w:r>
+        <w:rPr>
+          <w:rFonts w:cstheme="minorHAnsi"/>
+          <w:sz w:val="24"/>
+          <w:szCs w:val="24"/>
+          <w:lang w:val="id-ID"/>
+        </w:rPr>
+        <w:t xml:space="preserve"> 4 _ 5 _ 6</w:t>
+      </w:r>
+    </w:p>
+    <w:p>
+      <w:pPr>
+        <w:spacing w:after="0"/>
+        <w:rPr>
+          <w:rFonts w:cstheme="minorHAnsi"/>
+          <w:sz w:val="24"/>
+          <w:szCs w:val="24"/>
+          <w:lang w:val="id-ID"/>
+        </w:rPr>
+      </w:pPr>
+    </w:p>
+    <w:p>
+      <w:pPr>
+        <w:spacing w:after="0"/>
+        <w:rPr>
+          <w:rFonts w:cstheme="minorHAnsi"/>
+          <w:sz w:val="24"/>
+          <w:szCs w:val="24"/>
+          <w:lang w:val="id-ID"/>
+        </w:rPr>
+      </w:pPr>
+      <w:r>
+        <w:rPr>
+          <w:rFonts w:cstheme="minorHAnsi"/>
+          <w:sz w:val="24"/>
+          <w:szCs w:val="24"/>
+          <w:lang w:val="id-ID"/>
+        </w:rPr>
+        <w:t>[To Pre Chorus]</w:t>
+      </w:r>
+    </w:p>
+    <w:p>
+      <w:pPr>
+        <w:spacing w:after="0"/>
+        <w:rPr>
+          <w:rFonts w:cstheme="minorHAnsi"/>
+          <w:sz w:val="24"/>
+          <w:szCs w:val="24"/>
+          <w:lang w:val="id-ID"/>
+        </w:rPr>
+      </w:pPr>
+    </w:p>
+    <w:p>
+      <w:pPr>
+        <w:spacing w:after="0"/>
+        <w:rPr>
+          <w:rFonts w:cstheme="minorHAnsi"/>
+          <w:sz w:val="24"/>
+          <w:szCs w:val="24"/>
+          <w:lang w:val="id-ID"/>
+        </w:rPr>
+      </w:pPr>
+      <w:r>
+        <w:rPr>
+          <w:rFonts w:cstheme="minorHAnsi"/>
+          <w:sz w:val="24"/>
+          <w:szCs w:val="24"/>
+          <w:lang w:val="id-ID"/>
+        </w:rPr>
+        <w:t xml:space="preserve">[To </w:t>
+      </w:r>
+      <w:bookmarkStart w:id="1" w:name="_GoBack"/>
+      <w:bookmarkEnd w:id="1"/>
+      <w:r>
+        <w:rPr>
+          <w:rFonts w:cstheme="minorHAnsi"/>
+          <w:sz w:val="24"/>
+          <w:szCs w:val="24"/>
+          <w:lang w:val="id-ID"/>
+        </w:rPr>
+        <w:t>Chorus]</w:t>
+      </w:r>
+      <w:r>
+        <w:rPr>
+          <w:rFonts w:cstheme="minorHAnsi"/>
+          <w:sz w:val="24"/>
+          <w:szCs w:val="24"/>
+          <w:lang w:val="id-ID"/>
+        </w:rPr>
+        <w:t xml:space="preserve"> </w:t>
+      </w:r>
+      <w:r>
+        <w:rPr>
+          <w:rFonts w:cstheme="minorHAnsi"/>
+          <w:b/>
+          <w:bCs/>
+          <w:sz w:val="24"/>
+          <w:szCs w:val="24"/>
+          <w:lang w:val="id-ID"/>
+        </w:rPr>
+        <w:t>2X</w:t>
+      </w:r>
+    </w:p>
+    <w:p>
+      <w:pPr>
+        <w:spacing w:after="0"/>
+        <w:rPr>
+          <w:rFonts w:cstheme="minorHAnsi"/>
+          <w:sz w:val="24"/>
+          <w:szCs w:val="24"/>
+          <w:lang w:val="id-ID"/>
+        </w:rPr>
+      </w:pPr>
+    </w:p>
+    <w:p>
+      <w:pPr>
+        <w:spacing w:after="0"/>
+        <w:rPr>
+          <w:rFonts w:cstheme="minorHAnsi"/>
+          <w:sz w:val="24"/>
+          <w:szCs w:val="24"/>
+          <w:lang w:val="id-ID"/>
+        </w:rPr>
+      </w:pPr>
+      <w:r>
+        <w:rPr>
+          <w:rFonts w:cstheme="minorHAnsi"/>
+          <w:sz w:val="24"/>
+          <w:szCs w:val="24"/>
+          <w:lang w:val="id-ID"/>
+        </w:rPr>
+        <w:t>[To Chorus 2]</w:t>
+      </w:r>
+    </w:p>
+    <w:p>
+      <w:pPr>
+        <w:spacing w:after="0"/>
+        <w:rPr>
+          <w:rFonts w:cstheme="minorHAnsi"/>
+          <w:sz w:val="24"/>
+          <w:szCs w:val="24"/>
+          <w:lang w:val="id-ID"/>
+        </w:rPr>
+      </w:pPr>
+    </w:p>
+    <w:p>
+      <w:pPr>
+        <w:spacing w:after="0"/>
+        <w:rPr>
+          <w:rFonts w:cstheme="minorHAnsi"/>
+          <w:sz w:val="24"/>
+          <w:szCs w:val="24"/>
+          <w:lang w:val="id-ID"/>
+        </w:rPr>
+      </w:pPr>
+      <w:r>
+        <w:rPr>
+          <w:rFonts w:cstheme="minorHAnsi"/>
+          <w:sz w:val="24"/>
+          <w:szCs w:val="24"/>
+          <w:lang w:val="id-ID"/>
+        </w:rPr>
+        <w:t>[</w:t>
+      </w:r>
+      <w:r>
+        <w:rPr>
+          <w:rFonts w:cstheme="minorHAnsi"/>
+          <w:sz w:val="24"/>
+          <w:szCs w:val="24"/>
+          <w:lang w:val="id-ID"/>
+        </w:rPr>
+        <w:t>Out</w:t>
+      </w:r>
+      <w:r>
+        <w:rPr>
+          <w:rFonts w:cstheme="minorHAnsi"/>
+          <w:sz w:val="24"/>
+          <w:szCs w:val="24"/>
+          <w:lang w:val="id-ID"/>
+        </w:rPr>
+        <w:t xml:space="preserve">] </w:t>
+      </w:r>
+    </w:p>
+    <w:p>
+      <w:pPr>
+        <w:spacing w:after="0"/>
+        <w:rPr>
+          <w:rFonts w:cstheme="minorHAnsi"/>
+          <w:sz w:val="24"/>
+          <w:szCs w:val="24"/>
+          <w:lang w:val="id-ID"/>
+        </w:rPr>
+      </w:pPr>
+      <w:r>
+        <w:rPr>
+          <w:rFonts w:cstheme="minorHAnsi"/>
+          <w:sz w:val="24"/>
+          <w:szCs w:val="24"/>
+          <w:lang w:val="id-ID"/>
+        </w:rPr>
+        <w:t>1 _ _ _ 1 _ _ _</w:t>
+      </w:r>
+    </w:p>
+    <w:p>
+      <w:pPr>
+        <w:spacing w:after="0"/>
+        <w:rPr>
+          <w:rFonts w:cstheme="minorHAnsi"/>
+          <w:sz w:val="24"/>
+          <w:szCs w:val="24"/>
           <w:lang w:val="id-ID"/>
         </w:rPr>
       </w:pPr>
@@ -16789,17 +17795,7 @@
           <w:szCs w:val="24"/>
         </w:rPr>
         <w:br/>
-        <w:t>I don't wanna be needing your</w:t>
-      </w:r>
-      <w:bookmarkStart w:id="1" w:name="_GoBack"/>
-      <w:bookmarkEnd w:id="1"/>
-      <w:r>
-        <w:rPr>
-          <w:rFonts w:cstheme="minorHAnsi"/>
-          <w:sz w:val="24"/>
-          <w:szCs w:val="24"/>
-        </w:rPr>
-        <w:t xml:space="preserve"> love</w:t>
+        <w:t>I don't wanna be needing your love</w:t>
       </w:r>
       <w:r>
         <w:rPr>

--- a/Song List.docx
+++ b/Song List.docx
@@ -1,6 +1,6 @@
 
 <file path=word/document.xml><?xml version="1.0" encoding="utf-8"?>
-<w:document xmlns:wpc="http://schemas.microsoft.com/office/word/2010/wordprocessingCanvas" xmlns:mc="http://schemas.openxmlformats.org/markup-compatibility/2006" xmlns:o="urn:schemas-microsoft-com:office:office" xmlns:r="http://schemas.openxmlformats.org/officeDocument/2006/relationships" xmlns:m="http://schemas.openxmlformats.org/officeDocument/2006/math" xmlns:v="urn:schemas-microsoft-com:vml" xmlns:wp14="http://schemas.microsoft.com/office/word/2010/wordprocessingDrawing" xmlns:wp="http://schemas.openxmlformats.org/drawingml/2006/wordprocessingDrawing" xmlns:w10="urn:schemas-microsoft-com:office:word" xmlns:w="http://schemas.openxmlformats.org/wordprocessingml/2006/main" xmlns:w14="http://schemas.microsoft.com/office/word/2010/wordml" xmlns:wpg="http://schemas.microsoft.com/office/word/2010/wordprocessingGroup" xmlns:wpi="http://schemas.microsoft.com/office/word/2010/wordprocessingInk" xmlns:wne="http://schemas.microsoft.com/office/word/2006/wordml" xmlns:wps="http://schemas.microsoft.com/office/word/2010/wordprocessingShape" mc:Ignorable="w14 wp14">
+<w:document xmlns:wpc="http://schemas.microsoft.com/office/word/2010/wordprocessingCanvas" xmlns:cx="http://schemas.microsoft.com/office/drawing/2014/chartex" xmlns:cx1="http://schemas.microsoft.com/office/drawing/2015/9/8/chartex" xmlns:cx2="http://schemas.microsoft.com/office/drawing/2015/10/21/chartex" xmlns:cx3="http://schemas.microsoft.com/office/drawing/2016/5/9/chartex" xmlns:cx4="http://schemas.microsoft.com/office/drawing/2016/5/10/chartex" xmlns:cx5="http://schemas.microsoft.com/office/drawing/2016/5/11/chartex" xmlns:cx6="http://schemas.microsoft.com/office/drawing/2016/5/12/chartex" xmlns:cx7="http://schemas.microsoft.com/office/drawing/2016/5/13/chartex" xmlns:cx8="http://schemas.microsoft.com/office/drawing/2016/5/14/chartex" xmlns:mc="http://schemas.openxmlformats.org/markup-compatibility/2006" xmlns:aink="http://schemas.microsoft.com/office/drawing/2016/ink" xmlns:am3d="http://schemas.microsoft.com/office/drawing/2017/model3d" xmlns:o="urn:schemas-microsoft-com:office:office" xmlns:oel="http://schemas.microsoft.com/office/2019/extlst" xmlns:r="http://schemas.openxmlformats.org/officeDocument/2006/relationships" xmlns:m="http://schemas.openxmlformats.org/officeDocument/2006/math" xmlns:v="urn:schemas-microsoft-com:vml" xmlns:wp14="http://schemas.microsoft.com/office/word/2010/wordprocessingDrawing" xmlns:wp="http://schemas.openxmlformats.org/drawingml/2006/wordprocessingDrawing" xmlns:w10="urn:schemas-microsoft-com:office:word" xmlns:w="http://schemas.openxmlformats.org/wordprocessingml/2006/main" xmlns:w14="http://schemas.microsoft.com/office/word/2010/wordml" xmlns:w15="http://schemas.microsoft.com/office/word/2012/wordml" xmlns:w16cex="http://schemas.microsoft.com/office/word/2018/wordml/cex" xmlns:w16cid="http://schemas.microsoft.com/office/word/2016/wordml/cid" xmlns:w16="http://schemas.microsoft.com/office/word/2018/wordml" xmlns:w16du="http://schemas.microsoft.com/office/word/2023/wordml/word16du" xmlns:w16sdtdh="http://schemas.microsoft.com/office/word/2020/wordml/sdtdatahash" xmlns:w16sdtfl="http://schemas.microsoft.com/office/word/2024/wordml/sdtformatlock" xmlns:w16se="http://schemas.microsoft.com/office/word/2015/wordml/symex" xmlns:wpg="http://schemas.microsoft.com/office/word/2010/wordprocessingGroup" xmlns:wpi="http://schemas.microsoft.com/office/word/2010/wordprocessingInk" xmlns:wne="http://schemas.microsoft.com/office/word/2006/wordml" xmlns:wps="http://schemas.microsoft.com/office/word/2010/wordprocessingShape" mc:Ignorable="w14 w15 w16se w16cid w16 w16cex w16sdtdh w16sdtfl w16du wp14">
   <w:body>
     <w:p>
       <w:pPr>
@@ -986,37 +986,7 @@
             <w:szCs w:val="24"/>
             <w:lang w:val="id-ID"/>
           </w:rPr>
-          <w:t>Ch</w:t>
-        </w:r>
-        <w:r>
-          <w:rPr>
-            <w:rStyle w:val="Hyperlink"/>
-            <w:rFonts w:cstheme="minorHAnsi"/>
-            <w:sz w:val="24"/>
-            <w:szCs w:val="24"/>
-            <w:lang w:val="id-ID"/>
-          </w:rPr>
-          <w:t>o</w:t>
-        </w:r>
-        <w:r>
-          <w:rPr>
-            <w:rStyle w:val="Hyperlink"/>
-            <w:rFonts w:cstheme="minorHAnsi"/>
-            <w:sz w:val="24"/>
-            <w:szCs w:val="24"/>
-            <w:lang w:val="id-ID"/>
-          </w:rPr>
-          <w:t>r</w:t>
-        </w:r>
-        <w:r>
-          <w:rPr>
-            <w:rStyle w:val="Hyperlink"/>
-            <w:rFonts w:cstheme="minorHAnsi"/>
-            <w:sz w:val="24"/>
-            <w:szCs w:val="24"/>
-            <w:lang w:val="id-ID"/>
-          </w:rPr>
-          <w:t>us</w:t>
+          <w:t>Chorus</w:t>
         </w:r>
         <w:r>
           <w:rPr>
@@ -1657,16 +1627,6 @@
         </w:rPr>
         <w:t>[End]</w:t>
       </w:r>
-    </w:p>
-    <w:p>
-      <w:pPr>
-        <w:rPr>
-          <w:rFonts w:cstheme="minorHAnsi"/>
-          <w:sz w:val="24"/>
-          <w:szCs w:val="24"/>
-          <w:lang w:val="id-ID"/>
-        </w:rPr>
-      </w:pPr>
       <w:r>
         <w:rPr>
           <w:rFonts w:cstheme="minorHAnsi"/>
@@ -2409,7 +2369,6 @@
           <w:szCs w:val="24"/>
           <w:lang w:val="id-ID"/>
         </w:rPr>
-        <w:lastRenderedPageBreak/>
         <w:t xml:space="preserve">        5                                       1</w:t>
       </w:r>
     </w:p>
@@ -4518,7 +4477,6 @@
           <w:szCs w:val="24"/>
           <w:lang w:val="id-ID"/>
         </w:rPr>
-        <w:lastRenderedPageBreak/>
         <w:t xml:space="preserve">  1           4                 3               2</w:t>
       </w:r>
     </w:p>
@@ -6447,7 +6405,6 @@
           <w:szCs w:val="24"/>
           <w:lang w:val="id-ID"/>
         </w:rPr>
-        <w:lastRenderedPageBreak/>
         <w:t xml:space="preserve">                                                  1           5</w:t>
       </w:r>
     </w:p>
@@ -7942,7 +7899,6 @@
           <w:szCs w:val="24"/>
           <w:lang w:val="id-ID"/>
         </w:rPr>
-        <w:lastRenderedPageBreak/>
         <w:t xml:space="preserve">                           2M</w:t>
       </w:r>
     </w:p>
@@ -9686,7 +9642,6 @@
           <w:szCs w:val="24"/>
           <w:lang w:val="id-ID"/>
         </w:rPr>
-        <w:lastRenderedPageBreak/>
         <w:t>[Chorus]</w:t>
       </w:r>
     </w:p>
@@ -9938,23 +9893,13 @@
         </w:rPr>
         <w:t xml:space="preserve"> </w:t>
       </w:r>
-      <w:proofErr w:type="gramStart"/>
-      <w:r>
-        <w:rPr>
-          <w:rFonts w:cstheme="minorHAnsi"/>
-          <w:sz w:val="24"/>
-          <w:szCs w:val="24"/>
-        </w:rPr>
-        <w:t>But</w:t>
-      </w:r>
-      <w:proofErr w:type="gramEnd"/>
-      <w:r>
-        <w:rPr>
-          <w:rFonts w:cstheme="minorHAnsi"/>
-          <w:sz w:val="24"/>
-          <w:szCs w:val="24"/>
-        </w:rPr>
-        <w:t xml:space="preserve"> you</w:t>
+      <w:r>
+        <w:rPr>
+          <w:rFonts w:cstheme="minorHAnsi"/>
+          <w:sz w:val="24"/>
+          <w:szCs w:val="24"/>
+        </w:rPr>
+        <w:t>But you</w:t>
       </w:r>
     </w:p>
     <w:p>
@@ -10293,23 +10238,13 @@
           <w:lang w:val="id-ID"/>
         </w:rPr>
       </w:pPr>
-      <w:proofErr w:type="gramStart"/>
-      <w:r>
-        <w:rPr>
-          <w:rFonts w:cstheme="minorHAnsi"/>
-          <w:sz w:val="24"/>
-          <w:szCs w:val="24"/>
-        </w:rPr>
-        <w:t>someday</w:t>
-      </w:r>
-      <w:proofErr w:type="gramEnd"/>
-      <w:r>
-        <w:rPr>
-          <w:rFonts w:cstheme="minorHAnsi"/>
-          <w:sz w:val="24"/>
-          <w:szCs w:val="24"/>
-        </w:rPr>
-        <w:t>, I'll share her home</w:t>
+      <w:r>
+        <w:rPr>
+          <w:rFonts w:cstheme="minorHAnsi"/>
+          <w:sz w:val="24"/>
+          <w:szCs w:val="24"/>
+        </w:rPr>
+        <w:t>someday, I'll share her home</w:t>
       </w:r>
     </w:p>
     <w:p>
@@ -11308,7 +11243,6 @@
           <w:szCs w:val="24"/>
           <w:lang w:val="id-ID"/>
         </w:rPr>
-        <w:lastRenderedPageBreak/>
         <w:t>[Chorus 3]</w:t>
       </w:r>
     </w:p>
@@ -11935,482 +11869,463 @@
           <w:szCs w:val="40"/>
         </w:rPr>
         <w:lastRenderedPageBreak/>
-        <w:t xml:space="preserve">Can’t Take My Eyes </w:t>
-      </w:r>
-      <w:proofErr w:type="gramStart"/>
-      <w:r>
+        <w:t>Can’t Take My Eyes Off You</w:t>
+      </w:r>
+    </w:p>
+    <w:p>
+      <w:pPr>
+        <w:spacing w:after="0"/>
+        <w:jc w:val="center"/>
+        <w:rPr>
+          <w:rFonts w:cstheme="minorHAnsi"/>
+        </w:rPr>
+      </w:pPr>
+    </w:p>
+    <w:p>
+      <w:pPr>
+        <w:spacing w:after="0"/>
+        <w:rPr>
+          <w:rFonts w:cstheme="minorHAnsi"/>
+          <w:lang w:val="id-ID"/>
+        </w:rPr>
+      </w:pPr>
+      <w:r>
+        <w:rPr>
+          <w:rFonts w:cstheme="minorHAnsi"/>
+          <w:lang w:val="id-ID"/>
+        </w:rPr>
+        <w:t>[Verse]</w:t>
+      </w:r>
+    </w:p>
+    <w:p>
+      <w:pPr>
+        <w:spacing w:after="0"/>
+        <w:rPr>
+          <w:rFonts w:cstheme="minorHAnsi"/>
+        </w:rPr>
+      </w:pPr>
+      <w:r>
+        <w:rPr>
+          <w:rFonts w:cstheme="minorHAnsi"/>
+        </w:rPr>
+        <w:t>You're just too good to be true</w:t>
+      </w:r>
+      <w:r>
+        <w:rPr>
+          <w:rFonts w:cstheme="minorHAnsi"/>
+        </w:rPr>
+        <w:br/>
+        <w:t>Can't take my eyes off of you</w:t>
+      </w:r>
+      <w:r>
+        <w:rPr>
+          <w:rFonts w:cstheme="minorHAnsi"/>
+        </w:rPr>
+        <w:br/>
+        <w:t>You'd be like Heaven to touch</w:t>
+      </w:r>
+      <w:r>
+        <w:rPr>
+          <w:rFonts w:cstheme="minorHAnsi"/>
+        </w:rPr>
+        <w:br/>
+        <w:t>I wanna hold you so much</w:t>
+      </w:r>
+      <w:r>
+        <w:rPr>
+          <w:rFonts w:cstheme="minorHAnsi"/>
+        </w:rPr>
+        <w:br/>
+        <w:t>At long last, love has arrived</w:t>
+      </w:r>
+      <w:r>
+        <w:rPr>
+          <w:rFonts w:cstheme="minorHAnsi"/>
+        </w:rPr>
+        <w:br/>
+        <w:t>And I thank God I'm alive</w:t>
+      </w:r>
+      <w:r>
+        <w:rPr>
+          <w:rFonts w:cstheme="minorHAnsi"/>
+        </w:rPr>
+        <w:br/>
+        <w:t>You're just too good to be true</w:t>
+      </w:r>
+      <w:r>
+        <w:rPr>
+          <w:rFonts w:cstheme="minorHAnsi"/>
+        </w:rPr>
+        <w:br/>
+        <w:t>Can't take my eyes off of you</w:t>
+      </w:r>
+    </w:p>
+    <w:p>
+      <w:pPr>
+        <w:spacing w:after="0"/>
+        <w:rPr>
+          <w:rFonts w:cstheme="minorHAnsi"/>
+        </w:rPr>
+      </w:pPr>
+      <w:r>
+        <w:rPr>
+          <w:rFonts w:cstheme="minorHAnsi"/>
+        </w:rPr>
+        <w:t>Pardon the way that I stare</w:t>
+      </w:r>
+      <w:r>
+        <w:rPr>
+          <w:rFonts w:cstheme="minorHAnsi"/>
+        </w:rPr>
+        <w:br/>
+        <w:t>There's nothin' else to compare</w:t>
+      </w:r>
+      <w:r>
+        <w:rPr>
+          <w:rFonts w:cstheme="minorHAnsi"/>
+        </w:rPr>
+        <w:br/>
+        <w:t>The sight of you leaves me weak</w:t>
+      </w:r>
+      <w:r>
+        <w:rPr>
+          <w:rFonts w:cstheme="minorHAnsi"/>
+        </w:rPr>
+        <w:br/>
+        <w:t>There are no words left to speak</w:t>
+      </w:r>
+      <w:r>
+        <w:rPr>
+          <w:rFonts w:cstheme="minorHAnsi"/>
+        </w:rPr>
+        <w:br/>
+        <w:t>But if you feel like I feel</w:t>
+      </w:r>
+      <w:r>
+        <w:rPr>
+          <w:rFonts w:cstheme="minorHAnsi"/>
+        </w:rPr>
+        <w:br/>
+        <w:t>Please let me know that it's real</w:t>
+      </w:r>
+      <w:r>
+        <w:rPr>
+          <w:rFonts w:cstheme="minorHAnsi"/>
+        </w:rPr>
+        <w:br/>
+        <w:t>You're just too good to be true</w:t>
+      </w:r>
+      <w:r>
+        <w:rPr>
+          <w:rFonts w:cstheme="minorHAnsi"/>
+        </w:rPr>
+        <w:br/>
+        <w:t>Can't take my eyes off of you</w:t>
+      </w:r>
+    </w:p>
+    <w:p>
+      <w:pPr>
+        <w:spacing w:after="0"/>
+        <w:rPr>
+          <w:rFonts w:cstheme="minorHAnsi"/>
+        </w:rPr>
+      </w:pPr>
+      <w:r>
+        <w:rPr>
+          <w:rFonts w:cstheme="minorHAnsi"/>
+        </w:rPr>
+        <w:t>I love you, baby</w:t>
+      </w:r>
+      <w:r>
+        <w:rPr>
+          <w:rFonts w:cstheme="minorHAnsi"/>
+        </w:rPr>
+        <w:br/>
+        <w:t>And if it's quite alright</w:t>
+      </w:r>
+      <w:r>
+        <w:rPr>
+          <w:rFonts w:cstheme="minorHAnsi"/>
+        </w:rPr>
+        <w:br/>
+        <w:t>I need you, baby</w:t>
+      </w:r>
+      <w:r>
+        <w:rPr>
+          <w:rFonts w:cstheme="minorHAnsi"/>
+        </w:rPr>
+        <w:br/>
+        <w:t>To warm the lonely night</w:t>
+      </w:r>
+      <w:r>
+        <w:rPr>
+          <w:rFonts w:cstheme="minorHAnsi"/>
+        </w:rPr>
+        <w:br/>
+        <w:t>I love you, baby</w:t>
+      </w:r>
+      <w:r>
+        <w:rPr>
+          <w:rFonts w:cstheme="minorHAnsi"/>
+        </w:rPr>
+        <w:br/>
+        <w:t>Trust in me when I say</w:t>
+      </w:r>
+      <w:r>
+        <w:rPr>
+          <w:rFonts w:cstheme="minorHAnsi"/>
+        </w:rPr>
+        <w:br/>
+        <w:t>Oh, pretty baby</w:t>
+      </w:r>
+      <w:r>
+        <w:rPr>
+          <w:rFonts w:cstheme="minorHAnsi"/>
+        </w:rPr>
+        <w:br/>
+        <w:t>Don't bring me down, I pray</w:t>
+      </w:r>
+      <w:r>
+        <w:rPr>
+          <w:rFonts w:cstheme="minorHAnsi"/>
+        </w:rPr>
+        <w:br/>
+        <w:t>Oh, pretty baby</w:t>
+      </w:r>
+      <w:r>
+        <w:rPr>
+          <w:rFonts w:cstheme="minorHAnsi"/>
+        </w:rPr>
+        <w:br/>
+        <w:t>Now that I've found you, stay</w:t>
+      </w:r>
+      <w:r>
+        <w:rPr>
+          <w:rFonts w:cstheme="minorHAnsi"/>
+        </w:rPr>
+        <w:br/>
+        <w:t>And let me love you, baby</w:t>
+      </w:r>
+      <w:r>
+        <w:rPr>
+          <w:rFonts w:cstheme="minorHAnsi"/>
+        </w:rPr>
+        <w:br/>
+        <w:t>Let me love you</w:t>
+      </w:r>
+    </w:p>
+    <w:p>
+      <w:pPr>
+        <w:spacing w:after="0"/>
+        <w:rPr>
+          <w:rFonts w:cstheme="minorHAnsi"/>
+        </w:rPr>
+      </w:pPr>
+      <w:r>
+        <w:rPr>
+          <w:rFonts w:cstheme="minorHAnsi"/>
+        </w:rPr>
+        <w:t>You're just too good to be true</w:t>
+      </w:r>
+      <w:r>
+        <w:rPr>
+          <w:rFonts w:cstheme="minorHAnsi"/>
+        </w:rPr>
+        <w:br/>
+        <w:t>Can't take my eyes off of you</w:t>
+      </w:r>
+      <w:r>
+        <w:rPr>
+          <w:rFonts w:cstheme="minorHAnsi"/>
+        </w:rPr>
+        <w:br/>
+        <w:t>You'd be like Heaven to touch</w:t>
+      </w:r>
+      <w:r>
+        <w:rPr>
+          <w:rFonts w:cstheme="minorHAnsi"/>
+        </w:rPr>
+        <w:br/>
+        <w:t>I wanna hold you so much</w:t>
+      </w:r>
+      <w:r>
+        <w:rPr>
+          <w:rFonts w:cstheme="minorHAnsi"/>
+        </w:rPr>
+        <w:br/>
+        <w:t>At long last, love has arrived</w:t>
+      </w:r>
+      <w:r>
+        <w:rPr>
+          <w:rFonts w:cstheme="minorHAnsi"/>
+        </w:rPr>
+        <w:br/>
+        <w:t>And I thank God I'm alive</w:t>
+      </w:r>
+      <w:r>
+        <w:rPr>
+          <w:rFonts w:cstheme="minorHAnsi"/>
+        </w:rPr>
+        <w:br/>
+        <w:t>You're just too good to be true</w:t>
+      </w:r>
+      <w:r>
+        <w:rPr>
+          <w:rFonts w:cstheme="minorHAnsi"/>
+        </w:rPr>
+        <w:br/>
+        <w:t>Can't take my eyes off you</w:t>
+      </w:r>
+    </w:p>
+    <w:p>
+      <w:pPr>
+        <w:spacing w:after="0"/>
+        <w:rPr>
+          <w:rFonts w:cstheme="minorHAnsi"/>
+        </w:rPr>
+      </w:pPr>
+      <w:r>
+        <w:rPr>
+          <w:rFonts w:cstheme="minorHAnsi"/>
+        </w:rPr>
+        <w:t>I love you, baby</w:t>
+      </w:r>
+      <w:r>
+        <w:rPr>
+          <w:rFonts w:cstheme="minorHAnsi"/>
+        </w:rPr>
+        <w:br/>
+        <w:t>And if it's quite alright</w:t>
+      </w:r>
+      <w:r>
+        <w:rPr>
+          <w:rFonts w:cstheme="minorHAnsi"/>
+        </w:rPr>
+        <w:br/>
+        <w:t>I need you, baby</w:t>
+      </w:r>
+      <w:r>
+        <w:rPr>
+          <w:rFonts w:cstheme="minorHAnsi"/>
+        </w:rPr>
+        <w:br/>
+        <w:t>To warm the lonely night</w:t>
+      </w:r>
+      <w:r>
+        <w:rPr>
+          <w:rFonts w:cstheme="minorHAnsi"/>
+        </w:rPr>
+        <w:br/>
+        <w:t>I love you, baby</w:t>
+      </w:r>
+      <w:r>
+        <w:rPr>
+          <w:rFonts w:cstheme="minorHAnsi"/>
+        </w:rPr>
+        <w:br/>
+        <w:t>Trust in me when I say</w:t>
+      </w:r>
+      <w:r>
+        <w:rPr>
+          <w:rFonts w:cstheme="minorHAnsi"/>
+        </w:rPr>
+        <w:br/>
+        <w:t>Oh, pretty baby</w:t>
+      </w:r>
+      <w:r>
+        <w:rPr>
+          <w:rFonts w:cstheme="minorHAnsi"/>
+        </w:rPr>
+        <w:br/>
+        <w:t>Don't bring me down, I pray</w:t>
+      </w:r>
+      <w:r>
+        <w:rPr>
+          <w:rFonts w:cstheme="minorHAnsi"/>
+        </w:rPr>
+        <w:br/>
+        <w:t>Oh, pretty baby</w:t>
+      </w:r>
+      <w:r>
+        <w:rPr>
+          <w:rFonts w:cstheme="minorHAnsi"/>
+        </w:rPr>
+        <w:br/>
+        <w:t>Now that I've found you, stay</w:t>
+      </w:r>
+      <w:r>
+        <w:rPr>
+          <w:rFonts w:cstheme="minorHAnsi"/>
+        </w:rPr>
+        <w:br/>
+        <w:t>Oh, pretty baby</w:t>
+      </w:r>
+      <w:r>
+        <w:rPr>
+          <w:rFonts w:cstheme="minorHAnsi"/>
+        </w:rPr>
+        <w:br/>
+        <w:t>Trust in me when I say</w:t>
+      </w:r>
+      <w:r>
+        <w:rPr>
+          <w:rFonts w:cstheme="minorHAnsi"/>
+        </w:rPr>
+        <w:br/>
+        <w:t>Oh, pretty baby</w:t>
+      </w:r>
+    </w:p>
+    <w:p>
+      <w:pPr>
+        <w:spacing w:after="0"/>
+        <w:rPr>
+          <w:rFonts w:cstheme="minorHAnsi"/>
+          <w:lang w:val="id-ID"/>
+        </w:rPr>
+      </w:pPr>
+    </w:p>
+    <w:p>
+      <w:pPr>
+        <w:spacing w:after="0"/>
+        <w:rPr>
+          <w:rFonts w:cstheme="minorHAnsi"/>
+          <w:sz w:val="24"/>
+          <w:szCs w:val="24"/>
+          <w:lang w:val="id-ID"/>
+        </w:rPr>
+      </w:pPr>
+      <w:r>
+        <w:rPr>
+          <w:rFonts w:cstheme="minorHAnsi"/>
+          <w:sz w:val="24"/>
+          <w:szCs w:val="24"/>
+          <w:lang w:val="id-ID"/>
+        </w:rPr>
+        <w:t>[End]</w:t>
+      </w:r>
+      <w:r>
+        <w:rPr>
+          <w:rFonts w:cstheme="minorHAnsi"/>
+        </w:rPr>
+        <w:br w:type="page"/>
+      </w:r>
+    </w:p>
+    <w:p>
+      <w:pPr>
+        <w:spacing w:after="0"/>
+        <w:jc w:val="center"/>
         <w:rPr>
           <w:rFonts w:cstheme="minorHAnsi"/>
           <w:sz w:val="40"/>
           <w:szCs w:val="40"/>
         </w:rPr>
-        <w:t>Off</w:t>
-      </w:r>
-      <w:proofErr w:type="gramEnd"/>
+      </w:pPr>
       <w:r>
         <w:rPr>
           <w:rFonts w:cstheme="minorHAnsi"/>
           <w:sz w:val="40"/>
           <w:szCs w:val="40"/>
         </w:rPr>
-        <w:t xml:space="preserve"> You</w:t>
-      </w:r>
-    </w:p>
-    <w:p>
-      <w:pPr>
-        <w:spacing w:after="0"/>
-        <w:jc w:val="center"/>
-        <w:rPr>
-          <w:rFonts w:cstheme="minorHAnsi"/>
-        </w:rPr>
-      </w:pPr>
-    </w:p>
-    <w:p>
-      <w:pPr>
-        <w:spacing w:after="0"/>
-        <w:rPr>
-          <w:rFonts w:cstheme="minorHAnsi"/>
-          <w:lang w:val="id-ID"/>
-        </w:rPr>
-      </w:pPr>
-      <w:r>
-        <w:rPr>
-          <w:rFonts w:cstheme="minorHAnsi"/>
-          <w:lang w:val="id-ID"/>
-        </w:rPr>
-        <w:t>[Verse]</w:t>
-      </w:r>
-    </w:p>
-    <w:p>
-      <w:pPr>
-        <w:spacing w:after="0"/>
-        <w:rPr>
-          <w:rFonts w:cstheme="minorHAnsi"/>
-        </w:rPr>
-      </w:pPr>
-      <w:r>
-        <w:rPr>
-          <w:rFonts w:cstheme="minorHAnsi"/>
-        </w:rPr>
-        <w:t>You're just too good to be true</w:t>
-      </w:r>
-      <w:r>
-        <w:rPr>
-          <w:rFonts w:cstheme="minorHAnsi"/>
-        </w:rPr>
-        <w:br/>
-        <w:t>Can't take my eyes off of you</w:t>
-      </w:r>
-      <w:r>
-        <w:rPr>
-          <w:rFonts w:cstheme="minorHAnsi"/>
-        </w:rPr>
-        <w:br/>
-        <w:t>You'd be like Heaven to touch</w:t>
-      </w:r>
-      <w:r>
-        <w:rPr>
-          <w:rFonts w:cstheme="minorHAnsi"/>
-        </w:rPr>
-        <w:br/>
-        <w:t>I wanna hold you so much</w:t>
-      </w:r>
-      <w:r>
-        <w:rPr>
-          <w:rFonts w:cstheme="minorHAnsi"/>
-        </w:rPr>
-        <w:br/>
-        <w:t>At long last, love has arrived</w:t>
-      </w:r>
-      <w:r>
-        <w:rPr>
-          <w:rFonts w:cstheme="minorHAnsi"/>
-        </w:rPr>
-        <w:br/>
-        <w:t>And I thank God I'm alive</w:t>
-      </w:r>
-      <w:r>
-        <w:rPr>
-          <w:rFonts w:cstheme="minorHAnsi"/>
-        </w:rPr>
-        <w:br/>
-        <w:t>You're just too good to be true</w:t>
-      </w:r>
-      <w:r>
-        <w:rPr>
-          <w:rFonts w:cstheme="minorHAnsi"/>
-        </w:rPr>
-        <w:br/>
-        <w:t>Can't take my eyes off of you</w:t>
-      </w:r>
-    </w:p>
-    <w:p>
-      <w:pPr>
-        <w:spacing w:after="0"/>
-        <w:rPr>
-          <w:rFonts w:cstheme="minorHAnsi"/>
-        </w:rPr>
-      </w:pPr>
-      <w:r>
-        <w:rPr>
-          <w:rFonts w:cstheme="minorHAnsi"/>
-        </w:rPr>
-        <w:t>Pardon the way that I stare</w:t>
-      </w:r>
-      <w:r>
-        <w:rPr>
-          <w:rFonts w:cstheme="minorHAnsi"/>
-        </w:rPr>
-        <w:br/>
-        <w:t>There's nothin' else to compare</w:t>
-      </w:r>
-      <w:r>
-        <w:rPr>
-          <w:rFonts w:cstheme="minorHAnsi"/>
-        </w:rPr>
-        <w:br/>
-        <w:t>The sight of you leaves me weak</w:t>
-      </w:r>
-      <w:r>
-        <w:rPr>
-          <w:rFonts w:cstheme="minorHAnsi"/>
-        </w:rPr>
-        <w:br/>
-        <w:t>There are no words left to speak</w:t>
-      </w:r>
-      <w:r>
-        <w:rPr>
-          <w:rFonts w:cstheme="minorHAnsi"/>
-        </w:rPr>
-        <w:br/>
-        <w:t>But if you feel like I feel</w:t>
-      </w:r>
-      <w:r>
-        <w:rPr>
-          <w:rFonts w:cstheme="minorHAnsi"/>
-        </w:rPr>
-        <w:br/>
-        <w:t>Please let me know that it's real</w:t>
-      </w:r>
-      <w:r>
-        <w:rPr>
-          <w:rFonts w:cstheme="minorHAnsi"/>
-        </w:rPr>
-        <w:br/>
-        <w:t>You're just too good to be true</w:t>
-      </w:r>
-      <w:r>
-        <w:rPr>
-          <w:rFonts w:cstheme="minorHAnsi"/>
-        </w:rPr>
-        <w:br/>
-        <w:t>Can't take my eyes off of you</w:t>
-      </w:r>
-    </w:p>
-    <w:p>
-      <w:pPr>
-        <w:spacing w:after="0"/>
-        <w:rPr>
-          <w:rFonts w:cstheme="minorHAnsi"/>
-        </w:rPr>
-      </w:pPr>
-      <w:r>
-        <w:rPr>
-          <w:rFonts w:cstheme="minorHAnsi"/>
-        </w:rPr>
-        <w:t>I love you, baby</w:t>
-      </w:r>
-      <w:r>
-        <w:rPr>
-          <w:rFonts w:cstheme="minorHAnsi"/>
-        </w:rPr>
-        <w:br/>
-        <w:t>And if it's quite alright</w:t>
-      </w:r>
-      <w:r>
-        <w:rPr>
-          <w:rFonts w:cstheme="minorHAnsi"/>
-        </w:rPr>
-        <w:br/>
-        <w:t>I need you, baby</w:t>
-      </w:r>
-      <w:r>
-        <w:rPr>
-          <w:rFonts w:cstheme="minorHAnsi"/>
-        </w:rPr>
-        <w:br/>
-        <w:t>To warm the lonely night</w:t>
-      </w:r>
-      <w:r>
-        <w:rPr>
-          <w:rFonts w:cstheme="minorHAnsi"/>
-        </w:rPr>
-        <w:br/>
-        <w:t>I love you, baby</w:t>
-      </w:r>
-      <w:r>
-        <w:rPr>
-          <w:rFonts w:cstheme="minorHAnsi"/>
-        </w:rPr>
-        <w:br/>
-        <w:t>Trust in me when I say</w:t>
-      </w:r>
-      <w:r>
-        <w:rPr>
-          <w:rFonts w:cstheme="minorHAnsi"/>
-        </w:rPr>
-        <w:br/>
-        <w:t>Oh, pretty baby</w:t>
-      </w:r>
-      <w:r>
-        <w:rPr>
-          <w:rFonts w:cstheme="minorHAnsi"/>
-        </w:rPr>
-        <w:br/>
-        <w:t>Don't bring me down, I pray</w:t>
-      </w:r>
-      <w:r>
-        <w:rPr>
-          <w:rFonts w:cstheme="minorHAnsi"/>
-        </w:rPr>
-        <w:br/>
-        <w:t>Oh, pretty baby</w:t>
-      </w:r>
-      <w:r>
-        <w:rPr>
-          <w:rFonts w:cstheme="minorHAnsi"/>
-        </w:rPr>
-        <w:br/>
-        <w:t>Now that I've found you, stay</w:t>
-      </w:r>
-      <w:r>
-        <w:rPr>
-          <w:rFonts w:cstheme="minorHAnsi"/>
-        </w:rPr>
-        <w:br/>
-        <w:t>And let me love you, baby</w:t>
-      </w:r>
-      <w:r>
-        <w:rPr>
-          <w:rFonts w:cstheme="minorHAnsi"/>
-        </w:rPr>
-        <w:br/>
-        <w:t>Let me love you</w:t>
-      </w:r>
-    </w:p>
-    <w:p>
-      <w:pPr>
-        <w:spacing w:after="0"/>
-        <w:rPr>
-          <w:rFonts w:cstheme="minorHAnsi"/>
-        </w:rPr>
-      </w:pPr>
-      <w:r>
-        <w:rPr>
-          <w:rFonts w:cstheme="minorHAnsi"/>
-        </w:rPr>
-        <w:t>You're just too good to be true</w:t>
-      </w:r>
-      <w:r>
-        <w:rPr>
-          <w:rFonts w:cstheme="minorHAnsi"/>
-        </w:rPr>
-        <w:br/>
-        <w:t>Can't take my eyes off of you</w:t>
-      </w:r>
-      <w:r>
-        <w:rPr>
-          <w:rFonts w:cstheme="minorHAnsi"/>
-        </w:rPr>
-        <w:br/>
-        <w:t>You'd be like Heaven to touch</w:t>
-      </w:r>
-      <w:r>
-        <w:rPr>
-          <w:rFonts w:cstheme="minorHAnsi"/>
-        </w:rPr>
-        <w:br/>
-        <w:t>I wanna hold you so much</w:t>
-      </w:r>
-      <w:r>
-        <w:rPr>
-          <w:rFonts w:cstheme="minorHAnsi"/>
-        </w:rPr>
-        <w:br/>
-        <w:t>At long last, love has arrived</w:t>
-      </w:r>
-      <w:r>
-        <w:rPr>
-          <w:rFonts w:cstheme="minorHAnsi"/>
-        </w:rPr>
-        <w:br/>
-        <w:t>And I thank God I'm alive</w:t>
-      </w:r>
-      <w:r>
-        <w:rPr>
-          <w:rFonts w:cstheme="minorHAnsi"/>
-        </w:rPr>
-        <w:br/>
-        <w:t>You're just too good to be true</w:t>
-      </w:r>
-      <w:r>
-        <w:rPr>
-          <w:rFonts w:cstheme="minorHAnsi"/>
-        </w:rPr>
-        <w:br/>
-        <w:t>Can't take my eyes off you</w:t>
-      </w:r>
-    </w:p>
-    <w:p>
-      <w:pPr>
-        <w:spacing w:after="0"/>
-        <w:rPr>
-          <w:rFonts w:cstheme="minorHAnsi"/>
-        </w:rPr>
-      </w:pPr>
-      <w:r>
-        <w:rPr>
-          <w:rFonts w:cstheme="minorHAnsi"/>
-        </w:rPr>
-        <w:lastRenderedPageBreak/>
-        <w:t>I love you, baby</w:t>
-      </w:r>
-      <w:r>
-        <w:rPr>
-          <w:rFonts w:cstheme="minorHAnsi"/>
-        </w:rPr>
-        <w:br/>
-        <w:t>And if it's quite alright</w:t>
-      </w:r>
-      <w:r>
-        <w:rPr>
-          <w:rFonts w:cstheme="minorHAnsi"/>
-        </w:rPr>
-        <w:br/>
-        <w:t>I need you, baby</w:t>
-      </w:r>
-      <w:r>
-        <w:rPr>
-          <w:rFonts w:cstheme="minorHAnsi"/>
-        </w:rPr>
-        <w:br/>
-        <w:t>To warm the lonely night</w:t>
-      </w:r>
-      <w:r>
-        <w:rPr>
-          <w:rFonts w:cstheme="minorHAnsi"/>
-        </w:rPr>
-        <w:br/>
-        <w:t>I love you, baby</w:t>
-      </w:r>
-      <w:r>
-        <w:rPr>
-          <w:rFonts w:cstheme="minorHAnsi"/>
-        </w:rPr>
-        <w:br/>
-        <w:t>Trust in me when I say</w:t>
-      </w:r>
-      <w:r>
-        <w:rPr>
-          <w:rFonts w:cstheme="minorHAnsi"/>
-        </w:rPr>
-        <w:br/>
-        <w:t>Oh, pretty baby</w:t>
-      </w:r>
-      <w:r>
-        <w:rPr>
-          <w:rFonts w:cstheme="minorHAnsi"/>
-        </w:rPr>
-        <w:br/>
-        <w:t>Don't bring me down, I pray</w:t>
-      </w:r>
-      <w:r>
-        <w:rPr>
-          <w:rFonts w:cstheme="minorHAnsi"/>
-        </w:rPr>
-        <w:br/>
-        <w:t>Oh, pretty baby</w:t>
-      </w:r>
-      <w:r>
-        <w:rPr>
-          <w:rFonts w:cstheme="minorHAnsi"/>
-        </w:rPr>
-        <w:br/>
-        <w:t>Now that I've found you, stay</w:t>
-      </w:r>
-      <w:r>
-        <w:rPr>
-          <w:rFonts w:cstheme="minorHAnsi"/>
-        </w:rPr>
-        <w:br/>
-        <w:t>Oh, pretty baby</w:t>
-      </w:r>
-      <w:r>
-        <w:rPr>
-          <w:rFonts w:cstheme="minorHAnsi"/>
-        </w:rPr>
-        <w:br/>
-        <w:t>Trust in me when I say</w:t>
-      </w:r>
-      <w:r>
-        <w:rPr>
-          <w:rFonts w:cstheme="minorHAnsi"/>
-        </w:rPr>
-        <w:br/>
-        <w:t>Oh, pretty baby</w:t>
-      </w:r>
-    </w:p>
-    <w:p>
-      <w:pPr>
-        <w:spacing w:after="0"/>
-        <w:rPr>
-          <w:rFonts w:cstheme="minorHAnsi"/>
-          <w:lang w:val="id-ID"/>
-        </w:rPr>
-      </w:pPr>
-    </w:p>
-    <w:p>
-      <w:pPr>
-        <w:spacing w:after="0"/>
-        <w:rPr>
-          <w:rFonts w:cstheme="minorHAnsi"/>
-          <w:sz w:val="24"/>
-          <w:szCs w:val="24"/>
-          <w:lang w:val="id-ID"/>
-        </w:rPr>
-      </w:pPr>
-      <w:r>
-        <w:rPr>
-          <w:rFonts w:cstheme="minorHAnsi"/>
-          <w:sz w:val="24"/>
-          <w:szCs w:val="24"/>
-          <w:lang w:val="id-ID"/>
-        </w:rPr>
-        <w:t>[End]</w:t>
-      </w:r>
-      <w:r>
-        <w:rPr>
-          <w:rFonts w:cstheme="minorHAnsi"/>
-        </w:rPr>
-        <w:br w:type="page"/>
-      </w:r>
-    </w:p>
-    <w:p>
-      <w:pPr>
-        <w:spacing w:after="0"/>
-        <w:jc w:val="center"/>
-        <w:rPr>
-          <w:rFonts w:cstheme="minorHAnsi"/>
-          <w:sz w:val="40"/>
-          <w:szCs w:val="40"/>
-        </w:rPr>
-      </w:pPr>
-      <w:r>
-        <w:rPr>
-          <w:rFonts w:cstheme="minorHAnsi"/>
-          <w:sz w:val="40"/>
-          <w:szCs w:val="40"/>
-        </w:rPr>
         <w:lastRenderedPageBreak/>
         <w:t>Heaven</w:t>
       </w:r>
@@ -12696,20 +12611,7 @@
           <w:rFonts w:cstheme="minorHAnsi"/>
         </w:rPr>
         <w:br/>
-      </w:r>
-      <w:proofErr w:type="gramStart"/>
-      <w:r>
-        <w:rPr>
-          <w:rFonts w:cstheme="minorHAnsi"/>
-        </w:rPr>
-        <w:t>For</w:t>
-      </w:r>
-      <w:proofErr w:type="gramEnd"/>
-      <w:r>
-        <w:rPr>
-          <w:rFonts w:cstheme="minorHAnsi"/>
-        </w:rPr>
-        <w:t xml:space="preserve"> somethin' to arrive</w:t>
+        <w:t>For somethin' to arrive</w:t>
       </w:r>
       <w:r>
         <w:rPr>
@@ -12737,20 +12639,7 @@
           <w:rFonts w:cstheme="minorHAnsi"/>
         </w:rPr>
         <w:br/>
-      </w:r>
-      <w:proofErr w:type="gramStart"/>
-      <w:r>
-        <w:rPr>
-          <w:rFonts w:cstheme="minorHAnsi"/>
-        </w:rPr>
-        <w:t>Through</w:t>
-      </w:r>
-      <w:proofErr w:type="gramEnd"/>
-      <w:r>
-        <w:rPr>
-          <w:rFonts w:cstheme="minorHAnsi"/>
-        </w:rPr>
-        <w:t xml:space="preserve"> the good times and the bad</w:t>
+        <w:t>Through the good times and the bad</w:t>
       </w:r>
       <w:r>
         <w:rPr>
@@ -12790,7 +12679,6 @@
         <w:rPr>
           <w:rFonts w:cstheme="minorHAnsi"/>
         </w:rPr>
-        <w:lastRenderedPageBreak/>
         <w:t>I'm findin' it hard to believe</w:t>
       </w:r>
       <w:r>
@@ -12854,20 +12742,7 @@
           <w:rFonts w:cstheme="minorHAnsi"/>
         </w:rPr>
         <w:br/>
-      </w:r>
-      <w:proofErr w:type="gramStart"/>
-      <w:r>
-        <w:rPr>
-          <w:rFonts w:cstheme="minorHAnsi"/>
-        </w:rPr>
-        <w:t>You're</w:t>
-      </w:r>
-      <w:proofErr w:type="gramEnd"/>
-      <w:r>
-        <w:rPr>
-          <w:rFonts w:cstheme="minorHAnsi"/>
-        </w:rPr>
-        <w:t xml:space="preserve"> all that I need</w:t>
+        <w:t>You're all that I need</w:t>
       </w:r>
     </w:p>
     <w:p>
@@ -13149,25 +13024,7 @@
           <w:szCs w:val="24"/>
           <w:lang w:val="id-ID"/>
         </w:rPr>
-        <w:t xml:space="preserve">1          </w:t>
-      </w:r>
-      <w:r>
-        <w:rPr>
-          <w:rFonts w:cstheme="minorHAnsi"/>
-          <w:sz w:val="24"/>
-          <w:szCs w:val="24"/>
-          <w:lang w:val="id-ID"/>
-        </w:rPr>
-        <w:t xml:space="preserve">         </w:t>
-      </w:r>
-      <w:r>
-        <w:rPr>
-          <w:rFonts w:cstheme="minorHAnsi"/>
-          <w:sz w:val="24"/>
-          <w:szCs w:val="24"/>
-          <w:lang w:val="id-ID"/>
-        </w:rPr>
-        <w:t>1(Maj7)</w:t>
+        <w:t>1                   1(Maj7)</w:t>
       </w:r>
       <w:r>
         <w:rPr>
@@ -13193,16 +13050,7 @@
           <w:szCs w:val="24"/>
           <w:lang w:val="id-ID"/>
         </w:rPr>
-        <w:t>1(7)</w:t>
-      </w:r>
-      <w:r>
-        <w:rPr>
-          <w:rFonts w:cstheme="minorHAnsi"/>
-          <w:sz w:val="24"/>
-          <w:szCs w:val="24"/>
-          <w:lang w:val="id-ID"/>
-        </w:rPr>
-        <w:t xml:space="preserve">                                            4</w:t>
+        <w:t>1(7)                                            4</w:t>
       </w:r>
     </w:p>
     <w:p>
@@ -13602,7 +13450,6 @@
           <w:szCs w:val="24"/>
           <w:lang w:val="id-ID"/>
         </w:rPr>
-        <w:lastRenderedPageBreak/>
         <w:t>[Verse 2]</w:t>
       </w:r>
     </w:p>
@@ -13662,25 +13509,7 @@
           <w:szCs w:val="24"/>
           <w:lang w:val="id-ID"/>
         </w:rPr>
-        <w:t xml:space="preserve">1(7)    </w:t>
-      </w:r>
-      <w:r>
-        <w:rPr>
-          <w:rFonts w:cstheme="minorHAnsi"/>
-          <w:sz w:val="24"/>
-          <w:szCs w:val="24"/>
-          <w:lang w:val="id-ID"/>
-        </w:rPr>
-        <w:t xml:space="preserve">      </w:t>
-      </w:r>
-      <w:r>
-        <w:rPr>
-          <w:rFonts w:cstheme="minorHAnsi"/>
-          <w:sz w:val="24"/>
-          <w:szCs w:val="24"/>
-          <w:lang w:val="id-ID"/>
-        </w:rPr>
-        <w:t xml:space="preserve"> 1(Maj7)</w:t>
+        <w:t>1(7)           1(Maj7)</w:t>
       </w:r>
       <w:r>
         <w:rPr>
@@ -13706,109 +13535,46 @@
           <w:szCs w:val="24"/>
           <w:lang w:val="id-ID"/>
         </w:rPr>
-        <w:t xml:space="preserve">1          </w:t>
-      </w:r>
-      <w:r>
-        <w:rPr>
-          <w:rFonts w:cstheme="minorHAnsi"/>
-          <w:sz w:val="24"/>
-          <w:szCs w:val="24"/>
-          <w:lang w:val="id-ID"/>
-        </w:rPr>
-        <w:t xml:space="preserve">         </w:t>
-      </w:r>
-      <w:r>
-        <w:rPr>
-          <w:rFonts w:cstheme="minorHAnsi"/>
-          <w:sz w:val="24"/>
-          <w:szCs w:val="24"/>
-          <w:lang w:val="id-ID"/>
-        </w:rPr>
-        <w:t>1(Maj7</w:t>
-      </w:r>
-    </w:p>
-    <w:p>
-      <w:pPr>
-        <w:spacing w:after="0"/>
-        <w:rPr>
-          <w:rFonts w:cstheme="minorHAnsi"/>
-          <w:sz w:val="24"/>
-          <w:szCs w:val="24"/>
-          <w:lang w:val="id-ID"/>
-        </w:rPr>
-      </w:pPr>
-      <w:r>
-        <w:rPr>
-          <w:rFonts w:cstheme="minorHAnsi"/>
-          <w:sz w:val="24"/>
-          <w:szCs w:val="24"/>
-        </w:rPr>
-        <w:t xml:space="preserve">Bring, bring, </w:t>
-      </w:r>
-      <w:proofErr w:type="gramStart"/>
-      <w:r>
-        <w:rPr>
-          <w:rFonts w:cstheme="minorHAnsi"/>
-          <w:sz w:val="24"/>
-          <w:szCs w:val="24"/>
-        </w:rPr>
-        <w:t>bring</w:t>
-      </w:r>
-      <w:proofErr w:type="gramEnd"/>
-      <w:r>
-        <w:rPr>
-          <w:rFonts w:cstheme="minorHAnsi"/>
-          <w:sz w:val="24"/>
-          <w:szCs w:val="24"/>
-        </w:rPr>
-        <w:t xml:space="preserve"> your flowered hat</w:t>
-      </w:r>
-    </w:p>
-    <w:p>
-      <w:pPr>
-        <w:spacing w:after="0"/>
-        <w:rPr>
-          <w:rFonts w:cstheme="minorHAnsi"/>
-          <w:sz w:val="24"/>
-          <w:szCs w:val="24"/>
-          <w:lang w:val="id-ID"/>
-        </w:rPr>
-      </w:pPr>
-      <w:r>
-        <w:rPr>
-          <w:rFonts w:cstheme="minorHAnsi"/>
-          <w:sz w:val="24"/>
-          <w:szCs w:val="24"/>
-          <w:lang w:val="id-ID"/>
-        </w:rPr>
-        <w:t xml:space="preserve">1(7)    </w:t>
-      </w:r>
-      <w:r>
-        <w:rPr>
-          <w:rFonts w:cstheme="minorHAnsi"/>
-          <w:sz w:val="24"/>
-          <w:szCs w:val="24"/>
-          <w:lang w:val="id-ID"/>
-        </w:rPr>
-        <w:t xml:space="preserve">                                   </w:t>
-      </w:r>
-      <w:r>
-        <w:rPr>
-          <w:rFonts w:cstheme="minorHAnsi"/>
-          <w:sz w:val="24"/>
-          <w:szCs w:val="24"/>
-          <w:lang w:val="id-ID"/>
-        </w:rPr>
-        <w:t xml:space="preserve"> </w:t>
-      </w:r>
-      <w:r>
-        <w:rPr>
-          <w:rFonts w:cstheme="minorHAnsi"/>
-          <w:sz w:val="24"/>
-          <w:szCs w:val="24"/>
-          <w:lang w:val="id-ID"/>
-        </w:rPr>
-        <w:t xml:space="preserve">          4</w:t>
+        <w:t>1                   1(Maj7</w:t>
+      </w:r>
+    </w:p>
+    <w:p>
+      <w:pPr>
+        <w:spacing w:after="0"/>
+        <w:rPr>
+          <w:rFonts w:cstheme="minorHAnsi"/>
+          <w:sz w:val="24"/>
+          <w:szCs w:val="24"/>
+          <w:lang w:val="id-ID"/>
+        </w:rPr>
+      </w:pPr>
+      <w:r>
+        <w:rPr>
+          <w:rFonts w:cstheme="minorHAnsi"/>
+          <w:sz w:val="24"/>
+          <w:szCs w:val="24"/>
+        </w:rPr>
+        <w:t>Bring, bring, bring your flowered hat</w:t>
+      </w:r>
+    </w:p>
+    <w:p>
+      <w:pPr>
+        <w:spacing w:after="0"/>
+        <w:rPr>
+          <w:rFonts w:cstheme="minorHAnsi"/>
+          <w:sz w:val="24"/>
+          <w:szCs w:val="24"/>
+          <w:lang w:val="id-ID"/>
+        </w:rPr>
+      </w:pPr>
+      <w:r>
+        <w:rPr>
+          <w:rFonts w:cstheme="minorHAnsi"/>
+          <w:sz w:val="24"/>
+          <w:szCs w:val="24"/>
+          <w:lang w:val="id-ID"/>
+        </w:rPr>
+        <w:t>1(7)                                                  4</w:t>
       </w:r>
       <w:r>
         <w:rPr>
@@ -14084,16 +13850,8 @@
           <w:rFonts w:cstheme="minorHAnsi"/>
         </w:rPr>
         <w:br/>
-        <w:t xml:space="preserve">Dicumbu </w:t>
-      </w:r>
-      <w:proofErr w:type="gramStart"/>
-      <w:r>
-        <w:rPr>
-          <w:rFonts w:cstheme="minorHAnsi"/>
-        </w:rPr>
-        <w:t>asmara</w:t>
-      </w:r>
-      <w:proofErr w:type="gramEnd"/>
+        <w:t>Dicumbu asmara</w:t>
+      </w:r>
       <w:r>
         <w:rPr>
           <w:rFonts w:cstheme="minorHAnsi"/>
@@ -14120,21 +13878,7 @@
         <w:rPr>
           <w:rFonts w:cstheme="minorHAnsi"/>
         </w:rPr>
-        <w:t xml:space="preserve">Cinta </w:t>
-      </w:r>
-      <w:proofErr w:type="gramStart"/>
-      <w:r>
-        <w:rPr>
-          <w:rFonts w:cstheme="minorHAnsi"/>
-        </w:rPr>
-        <w:t>akan</w:t>
-      </w:r>
-      <w:proofErr w:type="gramEnd"/>
-      <w:r>
-        <w:rPr>
-          <w:rFonts w:cstheme="minorHAnsi"/>
-        </w:rPr>
-        <w:t xml:space="preserve"> kuberikan bagi hatimu yang damai</w:t>
+        <w:t>Cinta akan kuberikan bagi hatimu yang damai</w:t>
       </w:r>
       <w:r>
         <w:rPr>
@@ -14211,16 +13955,8 @@
           <w:rFonts w:cstheme="minorHAnsi"/>
         </w:rPr>
         <w:br/>
-        <w:t xml:space="preserve">Dicumbu </w:t>
-      </w:r>
-      <w:proofErr w:type="gramStart"/>
-      <w:r>
-        <w:rPr>
-          <w:rFonts w:cstheme="minorHAnsi"/>
-        </w:rPr>
-        <w:t>asmara</w:t>
-      </w:r>
-      <w:proofErr w:type="gramEnd"/>
+        <w:t>Dicumbu asmara</w:t>
+      </w:r>
       <w:r>
         <w:rPr>
           <w:rFonts w:cstheme="minorHAnsi"/>
@@ -14247,21 +13983,7 @@
         <w:rPr>
           <w:rFonts w:cstheme="minorHAnsi"/>
         </w:rPr>
-        <w:t xml:space="preserve">Cinta </w:t>
-      </w:r>
-      <w:proofErr w:type="gramStart"/>
-      <w:r>
-        <w:rPr>
-          <w:rFonts w:cstheme="minorHAnsi"/>
-        </w:rPr>
-        <w:t>akan</w:t>
-      </w:r>
-      <w:proofErr w:type="gramEnd"/>
-      <w:r>
-        <w:rPr>
-          <w:rFonts w:cstheme="minorHAnsi"/>
-        </w:rPr>
-        <w:t xml:space="preserve"> kuberikan bagi hatimu yang damai</w:t>
+        <w:t>Cinta akan kuberikan bagi hatimu yang damai</w:t>
       </w:r>
       <w:r>
         <w:rPr>
@@ -14296,21 +14018,7 @@
         <w:rPr>
           <w:rFonts w:cstheme="minorHAnsi"/>
         </w:rPr>
-        <w:t xml:space="preserve">Wo-wo-uh, cinta </w:t>
-      </w:r>
-      <w:proofErr w:type="gramStart"/>
-      <w:r>
-        <w:rPr>
-          <w:rFonts w:cstheme="minorHAnsi"/>
-        </w:rPr>
-        <w:t>akan</w:t>
-      </w:r>
-      <w:proofErr w:type="gramEnd"/>
-      <w:r>
-        <w:rPr>
-          <w:rFonts w:cstheme="minorHAnsi"/>
-        </w:rPr>
-        <w:t xml:space="preserve"> kuberikan bagi hatimu yang damai</w:t>
+        <w:t>Wo-wo-uh, cinta akan kuberikan bagi hatimu yang damai</w:t>
       </w:r>
       <w:r>
         <w:rPr>
@@ -14345,21 +14053,7 @@
         <w:rPr>
           <w:rFonts w:cstheme="minorHAnsi"/>
         </w:rPr>
-        <w:t xml:space="preserve">Cintaku gelora </w:t>
-      </w:r>
-      <w:proofErr w:type="gramStart"/>
-      <w:r>
-        <w:rPr>
-          <w:rFonts w:cstheme="minorHAnsi"/>
-        </w:rPr>
-        <w:t>asmara</w:t>
-      </w:r>
-      <w:proofErr w:type="gramEnd"/>
-      <w:r>
-        <w:rPr>
-          <w:rFonts w:cstheme="minorHAnsi"/>
-        </w:rPr>
-        <w:t>, seindah lembayung senja</w:t>
+        <w:t>Cintaku gelora asmara, seindah lembayung senja</w:t>
       </w:r>
       <w:r>
         <w:rPr>
@@ -15089,7 +14783,6 @@
           <w:szCs w:val="24"/>
           <w:lang w:val="id-ID"/>
         </w:rPr>
-        <w:lastRenderedPageBreak/>
         <w:t>[</w:t>
       </w:r>
       <w:r>
@@ -15788,21 +15481,7 @@
         <w:rPr>
           <w:rFonts w:cstheme="minorHAnsi"/>
         </w:rPr>
-        <w:t xml:space="preserve">Lama </w:t>
-      </w:r>
-      <w:proofErr w:type="gramStart"/>
-      <w:r>
-        <w:rPr>
-          <w:rFonts w:cstheme="minorHAnsi"/>
-        </w:rPr>
-        <w:t>ku</w:t>
-      </w:r>
-      <w:proofErr w:type="gramEnd"/>
-      <w:r>
-        <w:rPr>
-          <w:rFonts w:cstheme="minorHAnsi"/>
-        </w:rPr>
-        <w:t xml:space="preserve"> memendam rasa di dada</w:t>
+        <w:t>Lama ku memendam rasa di dada</w:t>
       </w:r>
       <w:r>
         <w:rPr>
@@ -15844,21 +15523,7 @@
           <w:rFonts w:cstheme="minorHAnsi"/>
         </w:rPr>
         <w:br/>
-        <w:t xml:space="preserve">Tak </w:t>
-      </w:r>
-      <w:proofErr w:type="gramStart"/>
-      <w:r>
-        <w:rPr>
-          <w:rFonts w:cstheme="minorHAnsi"/>
-        </w:rPr>
-        <w:t>akan</w:t>
-      </w:r>
-      <w:proofErr w:type="gramEnd"/>
-      <w:r>
-        <w:rPr>
-          <w:rFonts w:cstheme="minorHAnsi"/>
-        </w:rPr>
-        <w:t xml:space="preserve"> kulepas dirimu, oh, Kasih</w:t>
+        <w:t>Tak akan kulepas dirimu, oh, Kasih</w:t>
       </w:r>
       <w:r>
         <w:rPr>
@@ -15956,21 +15621,7 @@
           <w:rFonts w:cstheme="minorHAnsi"/>
         </w:rPr>
         <w:br/>
-        <w:t xml:space="preserve">Tak </w:t>
-      </w:r>
-      <w:proofErr w:type="gramStart"/>
-      <w:r>
-        <w:rPr>
-          <w:rFonts w:cstheme="minorHAnsi"/>
-        </w:rPr>
-        <w:t>akan</w:t>
-      </w:r>
-      <w:proofErr w:type="gramEnd"/>
-      <w:r>
-        <w:rPr>
-          <w:rFonts w:cstheme="minorHAnsi"/>
-        </w:rPr>
-        <w:t xml:space="preserve"> kulepas dirimu, oh, Kasih</w:t>
+        <w:t>Tak akan kulepas dirimu, oh, Kasih</w:t>
       </w:r>
       <w:r>
         <w:rPr>
@@ -16103,16 +15754,8 @@
           <w:rFonts w:cstheme="minorHAnsi"/>
         </w:rPr>
         <w:br/>
-        <w:t>If I don't have you as mine, but you're always on my mind (always on my mind</w:t>
-      </w:r>
-      <w:proofErr w:type="gramStart"/>
-      <w:r>
-        <w:rPr>
-          <w:rFonts w:cstheme="minorHAnsi"/>
-        </w:rPr>
-        <w:t>)</w:t>
-      </w:r>
-      <w:proofErr w:type="gramEnd"/>
+        <w:t>If I don't have you as mine, but you're always on my mind (always on my mind)</w:t>
+      </w:r>
       <w:r>
         <w:rPr>
           <w:rFonts w:cstheme="minorHAnsi"/>
@@ -16139,7 +15782,6 @@
         <w:rPr>
           <w:rFonts w:cstheme="minorHAnsi"/>
         </w:rPr>
-        <w:lastRenderedPageBreak/>
         <w:t>Your personality, it's calm and friendly</w:t>
       </w:r>
       <w:r>
@@ -16791,25 +16433,7 @@
           <w:sz w:val="24"/>
           <w:szCs w:val="24"/>
         </w:rPr>
-        <w:t xml:space="preserve">Hanya bersamamu ku </w:t>
-      </w:r>
-      <w:proofErr w:type="gramStart"/>
-      <w:r>
-        <w:rPr>
-          <w:rFonts w:cstheme="minorHAnsi"/>
-          <w:sz w:val="24"/>
-          <w:szCs w:val="24"/>
-        </w:rPr>
-        <w:t>akan</w:t>
-      </w:r>
-      <w:proofErr w:type="gramEnd"/>
-      <w:r>
-        <w:rPr>
-          <w:rFonts w:cstheme="minorHAnsi"/>
-          <w:sz w:val="24"/>
-          <w:szCs w:val="24"/>
-        </w:rPr>
-        <w:t xml:space="preserve"> </w:t>
+        <w:t xml:space="preserve">Hanya bersamamu ku akan </w:t>
       </w:r>
       <w:r>
         <w:rPr>
@@ -17058,7 +16682,6 @@
           <w:szCs w:val="24"/>
           <w:lang w:val="id-ID"/>
         </w:rPr>
-        <w:lastRenderedPageBreak/>
         <w:t>[Chorus 2]</w:t>
       </w:r>
     </w:p>
@@ -17439,18 +17062,7 @@
           <w:szCs w:val="24"/>
           <w:lang w:val="id-ID"/>
         </w:rPr>
-        <w:t xml:space="preserve">[To </w:t>
-      </w:r>
-      <w:bookmarkStart w:id="1" w:name="_GoBack"/>
-      <w:bookmarkEnd w:id="1"/>
-      <w:r>
-        <w:rPr>
-          <w:rFonts w:cstheme="minorHAnsi"/>
-          <w:sz w:val="24"/>
-          <w:szCs w:val="24"/>
-          <w:lang w:val="id-ID"/>
-        </w:rPr>
-        <w:t>Chorus]</w:t>
+        <w:t>[To Chorus]</w:t>
       </w:r>
       <w:r>
         <w:rPr>
@@ -17673,75 +17285,112 @@
         </w:rPr>
         <w:t>I'm hurting, baby, I'm broken down</w:t>
       </w:r>
-      <w:r>
-        <w:rPr>
-          <w:rFonts w:cstheme="minorHAnsi"/>
-          <w:sz w:val="24"/>
-          <w:szCs w:val="24"/>
-        </w:rPr>
-        <w:br/>
+    </w:p>
+    <w:p>
+      <w:pPr>
+        <w:spacing w:after="0"/>
+        <w:rPr>
+          <w:rFonts w:cstheme="minorHAnsi"/>
+          <w:sz w:val="24"/>
+          <w:szCs w:val="24"/>
+        </w:rPr>
+      </w:pPr>
+      <w:r>
+        <w:rPr>
+          <w:rFonts w:cstheme="minorHAnsi"/>
+          <w:sz w:val="24"/>
+          <w:szCs w:val="24"/>
+        </w:rPr>
         <w:t>I need your loving, loving</w:t>
       </w:r>
-      <w:r>
-        <w:rPr>
-          <w:rFonts w:cstheme="minorHAnsi"/>
-          <w:sz w:val="24"/>
-          <w:szCs w:val="24"/>
-        </w:rPr>
-        <w:br/>
+    </w:p>
+    <w:p>
+      <w:pPr>
+        <w:spacing w:after="0"/>
+        <w:rPr>
+          <w:rFonts w:cstheme="minorHAnsi"/>
+          <w:sz w:val="24"/>
+          <w:szCs w:val="24"/>
+        </w:rPr>
+      </w:pPr>
+      <w:r>
+        <w:rPr>
+          <w:rFonts w:cstheme="minorHAnsi"/>
+          <w:sz w:val="24"/>
+          <w:szCs w:val="24"/>
+        </w:rPr>
         <w:t>I need it now</w:t>
       </w:r>
-      <w:r>
-        <w:rPr>
-          <w:rFonts w:cstheme="minorHAnsi"/>
-          <w:sz w:val="24"/>
-          <w:szCs w:val="24"/>
-        </w:rPr>
-        <w:br/>
+    </w:p>
+    <w:p>
+      <w:pPr>
+        <w:spacing w:after="0"/>
+        <w:rPr>
+          <w:rFonts w:cstheme="minorHAnsi"/>
+          <w:sz w:val="24"/>
+          <w:szCs w:val="24"/>
+        </w:rPr>
+      </w:pPr>
+      <w:r>
+        <w:rPr>
+          <w:rFonts w:cstheme="minorHAnsi"/>
+          <w:sz w:val="24"/>
+          <w:szCs w:val="24"/>
+        </w:rPr>
         <w:t>When I'm without you</w:t>
       </w:r>
-      <w:r>
-        <w:rPr>
-          <w:rFonts w:cstheme="minorHAnsi"/>
-          <w:sz w:val="24"/>
-          <w:szCs w:val="24"/>
-        </w:rPr>
-        <w:br/>
+    </w:p>
+    <w:p>
+      <w:pPr>
+        <w:spacing w:after="0"/>
+        <w:rPr>
+          <w:rFonts w:cstheme="minorHAnsi"/>
+          <w:sz w:val="24"/>
+          <w:szCs w:val="24"/>
+        </w:rPr>
+      </w:pPr>
+      <w:r>
+        <w:rPr>
+          <w:rFonts w:cstheme="minorHAnsi"/>
+          <w:sz w:val="24"/>
+          <w:szCs w:val="24"/>
+        </w:rPr>
         <w:t>I'm something weak</w:t>
       </w:r>
-      <w:r>
-        <w:rPr>
-          <w:rFonts w:cstheme="minorHAnsi"/>
-          <w:sz w:val="24"/>
-          <w:szCs w:val="24"/>
-        </w:rPr>
-        <w:br/>
-      </w:r>
-      <w:proofErr w:type="gramStart"/>
-      <w:r>
-        <w:rPr>
-          <w:rFonts w:cstheme="minorHAnsi"/>
-          <w:sz w:val="24"/>
-          <w:szCs w:val="24"/>
-        </w:rPr>
-        <w:t>You</w:t>
-      </w:r>
-      <w:proofErr w:type="gramEnd"/>
-      <w:r>
-        <w:rPr>
-          <w:rFonts w:cstheme="minorHAnsi"/>
-          <w:sz w:val="24"/>
-          <w:szCs w:val="24"/>
-        </w:rPr>
-        <w:t xml:space="preserve"> got me begging, begging</w:t>
-      </w:r>
-      <w:r>
-        <w:rPr>
-          <w:rFonts w:cstheme="minorHAnsi"/>
-          <w:sz w:val="24"/>
-          <w:szCs w:val="24"/>
-        </w:rPr>
-        <w:br/>
+    </w:p>
+    <w:p>
+      <w:pPr>
+        <w:spacing w:after="0"/>
+        <w:rPr>
+          <w:rFonts w:cstheme="minorHAnsi"/>
+          <w:sz w:val="24"/>
+          <w:szCs w:val="24"/>
+        </w:rPr>
+      </w:pPr>
+      <w:r>
+        <w:rPr>
+          <w:rFonts w:cstheme="minorHAnsi"/>
+          <w:sz w:val="24"/>
+          <w:szCs w:val="24"/>
+        </w:rPr>
+        <w:t>You got me begging, begging</w:t>
+      </w:r>
+    </w:p>
+    <w:p>
+      <w:pPr>
+        <w:spacing w:after="0"/>
+        <w:rPr>
+          <w:rFonts w:cstheme="minorHAnsi"/>
+          <w:sz w:val="24"/>
+          <w:szCs w:val="24"/>
+        </w:rPr>
+      </w:pPr>
+      <w:r>
+        <w:rPr>
+          <w:rFonts w:cstheme="minorHAnsi"/>
+          <w:sz w:val="24"/>
+          <w:szCs w:val="24"/>
+        </w:rPr>
         <w:t>I'm on my knees</w:t>
       </w:r>
       <w:r>
@@ -18064,7 +17713,6 @@
           <w:sz w:val="24"/>
           <w:szCs w:val="24"/>
         </w:rPr>
-        <w:lastRenderedPageBreak/>
         <w:t>When I'm without ya</w:t>
       </w:r>
       <w:r>
@@ -19266,7 +18914,6 @@
           <w:szCs w:val="24"/>
           <w:lang w:val="id-ID"/>
         </w:rPr>
-        <w:lastRenderedPageBreak/>
         <w:t xml:space="preserve">[Int] 1 _ _ _ 4 _ _ _ 7b _ _ _ 5 </w:t>
       </w:r>
       <w:r>
@@ -19744,7 +19391,7 @@
 </file>
 
 <file path=word/styles.xml><?xml version="1.0" encoding="utf-8"?>
-<w:styles xmlns:mc="http://schemas.openxmlformats.org/markup-compatibility/2006" xmlns:r="http://schemas.openxmlformats.org/officeDocument/2006/relationships" xmlns:w="http://schemas.openxmlformats.org/wordprocessingml/2006/main" xmlns:w14="http://schemas.microsoft.com/office/word/2010/wordml" mc:Ignorable="w14">
+<w:styles xmlns:mc="http://schemas.openxmlformats.org/markup-compatibility/2006" xmlns:r="http://schemas.openxmlformats.org/officeDocument/2006/relationships" xmlns:w="http://schemas.openxmlformats.org/wordprocessingml/2006/main" xmlns:w14="http://schemas.microsoft.com/office/word/2010/wordml" xmlns:w15="http://schemas.microsoft.com/office/word/2012/wordml" xmlns:w16cex="http://schemas.microsoft.com/office/word/2018/wordml/cex" xmlns:w16cid="http://schemas.microsoft.com/office/word/2016/wordml/cid" xmlns:w16="http://schemas.microsoft.com/office/word/2018/wordml" xmlns:w16du="http://schemas.microsoft.com/office/word/2023/wordml/word16du" xmlns:w16sdtdh="http://schemas.microsoft.com/office/word/2020/wordml/sdtdatahash" xmlns:w16sdtfl="http://schemas.microsoft.com/office/word/2024/wordml/sdtformatlock" xmlns:w16se="http://schemas.microsoft.com/office/word/2015/wordml/symex" mc:Ignorable="w14 w15 w16se w16cid w16 w16cex w16sdtdh w16sdtfl w16du">
   <w:docDefaults>
     <w:rPrDefault>
       <w:rPr>
@@ -19760,368 +19407,383 @@
       </w:pPr>
     </w:pPrDefault>
   </w:docDefaults>
-  <w:latentStyles w:defLockedState="0" w:defUIPriority="99" w:defSemiHidden="1" w:defUnhideWhenUsed="1" w:defQFormat="0" w:count="267">
-    <w:lsdException w:name="Normal" w:semiHidden="0" w:uiPriority="0" w:unhideWhenUsed="0" w:qFormat="1"/>
-    <w:lsdException w:name="heading 1" w:semiHidden="0" w:uiPriority="9" w:unhideWhenUsed="0" w:qFormat="1"/>
-    <w:lsdException w:name="heading 2" w:uiPriority="9" w:qFormat="1"/>
-    <w:lsdException w:name="heading 3" w:uiPriority="9" w:qFormat="1"/>
-    <w:lsdException w:name="heading 4" w:uiPriority="9" w:qFormat="1"/>
-    <w:lsdException w:name="heading 5" w:uiPriority="9" w:qFormat="1"/>
-    <w:lsdException w:name="heading 6" w:uiPriority="9" w:qFormat="1"/>
-    <w:lsdException w:name="heading 7" w:uiPriority="9" w:qFormat="1"/>
-    <w:lsdException w:name="heading 8" w:uiPriority="9" w:qFormat="1"/>
-    <w:lsdException w:name="heading 9" w:uiPriority="9" w:qFormat="1"/>
-    <w:lsdException w:name="toc 1" w:uiPriority="39"/>
-    <w:lsdException w:name="toc 2" w:uiPriority="39"/>
-    <w:lsdException w:name="toc 3" w:uiPriority="39"/>
-    <w:lsdException w:name="toc 4" w:uiPriority="39"/>
-    <w:lsdException w:name="toc 5" w:uiPriority="39"/>
-    <w:lsdException w:name="toc 6" w:uiPriority="39"/>
-    <w:lsdException w:name="toc 7" w:uiPriority="39"/>
-    <w:lsdException w:name="toc 8" w:uiPriority="39"/>
-    <w:lsdException w:name="toc 9" w:uiPriority="39"/>
-    <w:lsdException w:name="caption" w:uiPriority="35" w:qFormat="1"/>
-    <w:lsdException w:name="Title" w:semiHidden="0" w:uiPriority="10" w:unhideWhenUsed="0" w:qFormat="1"/>
-    <w:lsdException w:name="Default Paragraph Font" w:uiPriority="1"/>
-    <w:lsdException w:name="Subtitle" w:semiHidden="0" w:uiPriority="11" w:unhideWhenUsed="0" w:qFormat="1"/>
-    <w:lsdException w:name="Strong" w:semiHidden="0" w:uiPriority="22" w:unhideWhenUsed="0" w:qFormat="1"/>
-    <w:lsdException w:name="Emphasis" w:semiHidden="0" w:uiPriority="20" w:unhideWhenUsed="0" w:qFormat="1"/>
-    <w:lsdException w:name="Table Grid" w:semiHidden="0" w:uiPriority="59" w:unhideWhenUsed="0"/>
-    <w:lsdException w:name="Placeholder Text" w:unhideWhenUsed="0"/>
-    <w:lsdException w:name="No Spacing" w:semiHidden="0" w:uiPriority="1" w:unhideWhenUsed="0" w:qFormat="1"/>
-    <w:lsdException w:name="Light Shading" w:semiHidden="0" w:uiPriority="60" w:unhideWhenUsed="0"/>
-    <w:lsdException w:name="Light List" w:semiHidden="0" w:uiPriority="61" w:unhideWhenUsed="0"/>
-    <w:lsdException w:name="Light Grid" w:semiHidden="0" w:uiPriority="62" w:unhideWhenUsed="0"/>
-    <w:lsdException w:name="Medium Shading 1" w:semiHidden="0" w:uiPriority="63" w:unhideWhenUsed="0"/>
-    <w:lsdException w:name="Medium Shading 2" w:semiHidden="0" w:uiPriority="64" w:unhideWhenUsed="0"/>
-    <w:lsdException w:name="Medium List 1" w:semiHidden="0" w:uiPriority="65" w:unhideWhenUsed="0"/>
-    <w:lsdException w:name="Medium List 2" w:semiHidden="0" w:uiPriority="66" w:unhideWhenUsed="0"/>
-    <w:lsdException w:name="Medium Grid 1" w:semiHidden="0" w:uiPriority="67" w:unhideWhenUsed="0"/>
-    <w:lsdException w:name="Medium Grid 2" w:semiHidden="0" w:uiPriority="68" w:unhideWhenUsed="0"/>
-    <w:lsdException w:name="Medium Grid 3" w:semiHidden="0" w:uiPriority="69" w:unhideWhenUsed="0"/>
-    <w:lsdException w:name="Dark List" w:semiHidden="0" w:uiPriority="70" w:unhideWhenUsed="0"/>
-    <w:lsdException w:name="Colorful Shading" w:semiHidden="0" w:uiPriority="71" w:unhideWhenUsed="0"/>
-    <w:lsdException w:name="Colorful List" w:semiHidden="0" w:uiPriority="72" w:unhideWhenUsed="0"/>
-    <w:lsdException w:name="Colorful Grid" w:semiHidden="0" w:uiPriority="73" w:unhideWhenUsed="0"/>
-    <w:lsdException w:name="Light Shading Accent 1" w:semiHidden="0" w:uiPriority="60" w:unhideWhenUsed="0"/>
-    <w:lsdException w:name="Light List Accent 1" w:semiHidden="0" w:uiPriority="61" w:unhideWhenUsed="0"/>
-    <w:lsdException w:name="Light Grid Accent 1" w:semiHidden="0" w:uiPriority="62" w:unhideWhenUsed="0"/>
-    <w:lsdException w:name="Medium Shading 1 Accent 1" w:semiHidden="0" w:uiPriority="63" w:unhideWhenUsed="0"/>
-    <w:lsdException w:name="Medium Shading 2 Accent 1" w:semiHidden="0" w:uiPriority="64" w:unhideWhenUsed="0"/>
-    <w:lsdException w:name="Medium List 1 Accent 1" w:semiHidden="0" w:uiPriority="65" w:unhideWhenUsed="0"/>
-    <w:lsdException w:name="Revision" w:unhideWhenUsed="0"/>
-    <w:lsdException w:name="List Paragraph" w:semiHidden="0" w:uiPriority="34" w:unhideWhenUsed="0" w:qFormat="1"/>
-    <w:lsdException w:name="Quote" w:semiHidden="0" w:uiPriority="29" w:unhideWhenUsed="0" w:qFormat="1"/>
-    <w:lsdException w:name="Intense Quote" w:semiHidden="0" w:uiPriority="30" w:unhideWhenUsed="0" w:qFormat="1"/>
-    <w:lsdException w:name="Medium List 2 Accent 1" w:semiHidden="0" w:uiPriority="66" w:unhideWhenUsed="0"/>
-    <w:lsdException w:name="Medium Grid 1 Accent 1" w:semiHidden="0" w:uiPriority="67" w:unhideWhenUsed="0"/>
-    <w:lsdException w:name="Medium Grid 2 Accent 1" w:semiHidden="0" w:uiPriority="68" w:unhideWhenUsed="0"/>
-    <w:lsdException w:name="Medium Grid 3 Accent 1" w:semiHidden="0" w:uiPriority="69" w:unhideWhenUsed="0"/>
-    <w:lsdException w:name="Dark List Accent 1" w:semiHidden="0" w:uiPriority="70" w:unhideWhenUsed="0"/>
-    <w:lsdException w:name="Colorful Shading Accent 1" w:semiHidden="0" w:uiPriority="71" w:unhideWhenUsed="0"/>
-    <w:lsdException w:name="Colorful List Accent 1" w:semiHidden="0" w:uiPriority="72" w:unhideWhenUsed="0"/>
-    <w:lsdException w:name="Colorful Grid Accent 1" w:semiHidden="0" w:uiPriority="73" w:unhideWhenUsed="0"/>
-    <w:lsdException w:name="Light Shading Accent 2" w:semiHidden="0" w:uiPriority="60" w:unhideWhenUsed="0"/>
-    <w:lsdException w:name="Light List Accent 2" w:semiHidden="0" w:uiPriority="61" w:unhideWhenUsed="0"/>
-    <w:lsdException w:name="Light Grid Accent 2" w:semiHidden="0" w:uiPriority="62" w:unhideWhenUsed="0"/>
-    <w:lsdException w:name="Medium Shading 1 Accent 2" w:semiHidden="0" w:uiPriority="63" w:unhideWhenUsed="0"/>
-    <w:lsdException w:name="Medium Shading 2 Accent 2" w:semiHidden="0" w:uiPriority="64" w:unhideWhenUsed="0"/>
-    <w:lsdException w:name="Medium List 1 Accent 2" w:semiHidden="0" w:uiPriority="65" w:unhideWhenUsed="0"/>
-    <w:lsdException w:name="Medium List 2 Accent 2" w:semiHidden="0" w:uiPriority="66" w:unhideWhenUsed="0"/>
-    <w:lsdException w:name="Medium Grid 1 Accent 2" w:semiHidden="0" w:uiPriority="67" w:unhideWhenUsed="0"/>
-    <w:lsdException w:name="Medium Grid 2 Accent 2" w:semiHidden="0" w:uiPriority="68" w:unhideWhenUsed="0"/>
-    <w:lsdException w:name="Medium Grid 3 Accent 2" w:semiHidden="0" w:uiPriority="69" w:unhideWhenUsed="0"/>
-    <w:lsdException w:name="Dark List Accent 2" w:semiHidden="0" w:uiPriority="70" w:unhideWhenUsed="0"/>
-    <w:lsdException w:name="Colorful Shading Accent 2" w:semiHidden="0" w:uiPriority="71" w:unhideWhenUsed="0"/>
-    <w:lsdException w:name="Colorful List Accent 2" w:semiHidden="0" w:uiPriority="72" w:unhideWhenUsed="0"/>
-    <w:lsdException w:name="Colorful Grid Accent 2" w:semiHidden="0" w:uiPriority="73" w:unhideWhenUsed="0"/>
-    <w:lsdException w:name="Light Shading Accent 3" w:semiHidden="0" w:uiPriority="60" w:unhideWhenUsed="0"/>
-    <w:lsdException w:name="Light List Accent 3" w:semiHidden="0" w:uiPriority="61" w:unhideWhenUsed="0"/>
-    <w:lsdException w:name="Light Grid Accent 3" w:semiHidden="0" w:uiPriority="62" w:unhideWhenUsed="0"/>
-    <w:lsdException w:name="Medium Shading 1 Accent 3" w:semiHidden="0" w:uiPriority="63" w:unhideWhenUsed="0"/>
-    <w:lsdException w:name="Medium Shading 2 Accent 3" w:semiHidden="0" w:uiPriority="64" w:unhideWhenUsed="0"/>
-    <w:lsdException w:name="Medium List 1 Accent 3" w:semiHidden="0" w:uiPriority="65" w:unhideWhenUsed="0"/>
-    <w:lsdException w:name="Medium List 2 Accent 3" w:semiHidden="0" w:uiPriority="66" w:unhideWhenUsed="0"/>
-    <w:lsdException w:name="Medium Grid 1 Accent 3" w:semiHidden="0" w:uiPriority="67" w:unhideWhenUsed="0"/>
-    <w:lsdException w:name="Medium Grid 2 Accent 3" w:semiHidden="0" w:uiPriority="68" w:unhideWhenUsed="0"/>
-    <w:lsdException w:name="Medium Grid 3 Accent 3" w:semiHidden="0" w:uiPriority="69" w:unhideWhenUsed="0"/>
-    <w:lsdException w:name="Dark List Accent 3" w:semiHidden="0" w:uiPriority="70" w:unhideWhenUsed="0"/>
-    <w:lsdException w:name="Colorful Shading Accent 3" w:semiHidden="0" w:uiPriority="71" w:unhideWhenUsed="0"/>
-    <w:lsdException w:name="Colorful List Accent 3" w:semiHidden="0" w:uiPriority="72" w:unhideWhenUsed="0"/>
-    <w:lsdException w:name="Colorful Grid Accent 3" w:semiHidden="0" w:uiPriority="73" w:unhideWhenUsed="0"/>
-    <w:lsdException w:name="Light Shading Accent 4" w:semiHidden="0" w:uiPriority="60" w:unhideWhenUsed="0"/>
-    <w:lsdException w:name="Light List Accent 4" w:semiHidden="0" w:uiPriority="61" w:unhideWhenUsed="0"/>
-    <w:lsdException w:name="Light Grid Accent 4" w:semiHidden="0" w:uiPriority="62" w:unhideWhenUsed="0"/>
-    <w:lsdException w:name="Medium Shading 1 Accent 4" w:semiHidden="0" w:uiPriority="63" w:unhideWhenUsed="0"/>
-    <w:lsdException w:name="Medium Shading 2 Accent 4" w:semiHidden="0" w:uiPriority="64" w:unhideWhenUsed="0"/>
-    <w:lsdException w:name="Medium List 1 Accent 4" w:semiHidden="0" w:uiPriority="65" w:unhideWhenUsed="0"/>
-    <w:lsdException w:name="Medium List 2 Accent 4" w:semiHidden="0" w:uiPriority="66" w:unhideWhenUsed="0"/>
-    <w:lsdException w:name="Medium Grid 1 Accent 4" w:semiHidden="0" w:uiPriority="67" w:unhideWhenUsed="0"/>
-    <w:lsdException w:name="Medium Grid 2 Accent 4" w:semiHidden="0" w:uiPriority="68" w:unhideWhenUsed="0"/>
-    <w:lsdException w:name="Medium Grid 3 Accent 4" w:semiHidden="0" w:uiPriority="69" w:unhideWhenUsed="0"/>
-    <w:lsdException w:name="Dark List Accent 4" w:semiHidden="0" w:uiPriority="70" w:unhideWhenUsed="0"/>
-    <w:lsdException w:name="Colorful Shading Accent 4" w:semiHidden="0" w:uiPriority="71" w:unhideWhenUsed="0"/>
-    <w:lsdException w:name="Colorful List Accent 4" w:semiHidden="0" w:uiPriority="72" w:unhideWhenUsed="0"/>
-    <w:lsdException w:name="Colorful Grid Accent 4" w:semiHidden="0" w:uiPriority="73" w:unhideWhenUsed="0"/>
-    <w:lsdException w:name="Light Shading Accent 5" w:semiHidden="0" w:uiPriority="60" w:unhideWhenUsed="0"/>
-    <w:lsdException w:name="Light List Accent 5" w:semiHidden="0" w:uiPriority="61" w:unhideWhenUsed="0"/>
-    <w:lsdException w:name="Light Grid Accent 5" w:semiHidden="0" w:uiPriority="62" w:unhideWhenUsed="0"/>
-    <w:lsdException w:name="Medium Shading 1 Accent 5" w:semiHidden="0" w:uiPriority="63" w:unhideWhenUsed="0"/>
-    <w:lsdException w:name="Medium Shading 2 Accent 5" w:semiHidden="0" w:uiPriority="64" w:unhideWhenUsed="0"/>
-    <w:lsdException w:name="Medium List 1 Accent 5" w:semiHidden="0" w:uiPriority="65" w:unhideWhenUsed="0"/>
-    <w:lsdException w:name="Medium List 2 Accent 5" w:semiHidden="0" w:uiPriority="66" w:unhideWhenUsed="0"/>
-    <w:lsdException w:name="Medium Grid 1 Accent 5" w:semiHidden="0" w:uiPriority="67" w:unhideWhenUsed="0"/>
-    <w:lsdException w:name="Medium Grid 2 Accent 5" w:semiHidden="0" w:uiPriority="68" w:unhideWhenUsed="0"/>
-    <w:lsdException w:name="Medium Grid 3 Accent 5" w:semiHidden="0" w:uiPriority="69" w:unhideWhenUsed="0"/>
-    <w:lsdException w:name="Dark List Accent 5" w:semiHidden="0" w:uiPriority="70" w:unhideWhenUsed="0"/>
-    <w:lsdException w:name="Colorful Shading Accent 5" w:semiHidden="0" w:uiPriority="71" w:unhideWhenUsed="0"/>
-    <w:lsdException w:name="Colorful List Accent 5" w:semiHidden="0" w:uiPriority="72" w:unhideWhenUsed="0"/>
-    <w:lsdException w:name="Colorful Grid Accent 5" w:semiHidden="0" w:uiPriority="73" w:unhideWhenUsed="0"/>
-    <w:lsdException w:name="Light Shading Accent 6" w:semiHidden="0" w:uiPriority="60" w:unhideWhenUsed="0"/>
-    <w:lsdException w:name="Light List Accent 6" w:semiHidden="0" w:uiPriority="61" w:unhideWhenUsed="0"/>
-    <w:lsdException w:name="Light Grid Accent 6" w:semiHidden="0" w:uiPriority="62" w:unhideWhenUsed="0"/>
-    <w:lsdException w:name="Medium Shading 1 Accent 6" w:semiHidden="0" w:uiPriority="63" w:unhideWhenUsed="0"/>
-    <w:lsdException w:name="Medium Shading 2 Accent 6" w:semiHidden="0" w:uiPriority="64" w:unhideWhenUsed="0"/>
-    <w:lsdException w:name="Medium List 1 Accent 6" w:semiHidden="0" w:uiPriority="65" w:unhideWhenUsed="0"/>
-    <w:lsdException w:name="Medium List 2 Accent 6" w:semiHidden="0" w:uiPriority="66" w:unhideWhenUsed="0"/>
-    <w:lsdException w:name="Medium Grid 1 Accent 6" w:semiHidden="0" w:uiPriority="67" w:unhideWhenUsed="0"/>
-    <w:lsdException w:name="Medium Grid 2 Accent 6" w:semiHidden="0" w:uiPriority="68" w:unhideWhenUsed="0"/>
-    <w:lsdException w:name="Medium Grid 3 Accent 6" w:semiHidden="0" w:uiPriority="69" w:unhideWhenUsed="0"/>
-    <w:lsdException w:name="Dark List Accent 6" w:semiHidden="0" w:uiPriority="70" w:unhideWhenUsed="0"/>
-    <w:lsdException w:name="Colorful Shading Accent 6" w:semiHidden="0" w:uiPriority="71" w:unhideWhenUsed="0"/>
-    <w:lsdException w:name="Colorful List Accent 6" w:semiHidden="0" w:uiPriority="72" w:unhideWhenUsed="0"/>
-    <w:lsdException w:name="Colorful Grid Accent 6" w:semiHidden="0" w:uiPriority="73" w:unhideWhenUsed="0"/>
-    <w:lsdException w:name="Subtle Emphasis" w:semiHidden="0" w:uiPriority="19" w:unhideWhenUsed="0" w:qFormat="1"/>
-    <w:lsdException w:name="Intense Emphasis" w:semiHidden="0" w:uiPriority="21" w:unhideWhenUsed="0" w:qFormat="1"/>
-    <w:lsdException w:name="Subtle Reference" w:semiHidden="0" w:uiPriority="31" w:unhideWhenUsed="0" w:qFormat="1"/>
-    <w:lsdException w:name="Intense Reference" w:semiHidden="0" w:uiPriority="32" w:unhideWhenUsed="0" w:qFormat="1"/>
-    <w:lsdException w:name="Book Title" w:semiHidden="0" w:uiPriority="33" w:unhideWhenUsed="0" w:qFormat="1"/>
-    <w:lsdException w:name="Bibliography" w:uiPriority="37"/>
-    <w:lsdException w:name="TOC Heading" w:uiPriority="39" w:qFormat="1"/>
-  </w:latentStyles>
-  <w:style w:type="paragraph" w:default="1" w:styleId="Normal">
-    <w:name w:val="Normal"/>
-    <w:qFormat/>
-  </w:style>
-  <w:style w:type="character" w:default="1" w:styleId="DefaultParagraphFont">
-    <w:name w:val="Default Paragraph Font"/>
-    <w:uiPriority w:val="1"/>
-    <w:semiHidden/>
-    <w:unhideWhenUsed/>
-  </w:style>
-  <w:style w:type="table" w:default="1" w:styleId="TableNormal">
-    <w:name w:val="Normal Table"/>
-    <w:uiPriority w:val="99"/>
-    <w:semiHidden/>
-    <w:unhideWhenUsed/>
-    <w:tblPr>
-      <w:tblInd w:w="0" w:type="dxa"/>
-      <w:tblCellMar>
-        <w:top w:w="0" w:type="dxa"/>
-        <w:left w:w="108" w:type="dxa"/>
-        <w:bottom w:w="0" w:type="dxa"/>
-        <w:right w:w="108" w:type="dxa"/>
-      </w:tblCellMar>
-    </w:tblPr>
-  </w:style>
-  <w:style w:type="numbering" w:default="1" w:styleId="NoList">
-    <w:name w:val="No List"/>
-    <w:uiPriority w:val="99"/>
-    <w:semiHidden/>
-    <w:unhideWhenUsed/>
-  </w:style>
-  <w:style w:type="character" w:styleId="Hyperlink">
-    <w:name w:val="Hyperlink"/>
-    <w:basedOn w:val="DefaultParagraphFont"/>
-    <w:uiPriority w:val="99"/>
-    <w:unhideWhenUsed/>
-    <w:rsid w:val="00E30A2D"/>
-    <w:rPr>
-      <w:color w:val="0000FF" w:themeColor="hyperlink"/>
-      <w:u w:val="single"/>
-    </w:rPr>
-  </w:style>
-  <w:style w:type="character" w:styleId="FollowedHyperlink">
-    <w:name w:val="FollowedHyperlink"/>
-    <w:basedOn w:val="DefaultParagraphFont"/>
-    <w:uiPriority w:val="99"/>
-    <w:semiHidden/>
-    <w:unhideWhenUsed/>
-    <w:rsid w:val="00E30A2D"/>
-    <w:rPr>
-      <w:color w:val="800080" w:themeColor="followedHyperlink"/>
-      <w:u w:val="single"/>
-    </w:rPr>
-  </w:style>
-  <w:style w:type="paragraph" w:styleId="ListParagraph">
-    <w:name w:val="List Paragraph"/>
-    <w:basedOn w:val="Normal"/>
-    <w:uiPriority w:val="34"/>
-    <w:qFormat/>
-    <w:rsid w:val="00214210"/>
-    <w:pPr>
-      <w:ind w:left="720"/>
-      <w:contextualSpacing/>
-    </w:pPr>
-  </w:style>
-</w:styles>
-</file>
-
-<file path=word/stylesWithEffects.xml><?xml version="1.0" encoding="utf-8"?>
-<w:styles xmlns:wpc="http://schemas.microsoft.com/office/word/2010/wordprocessingCanvas" xmlns:mc="http://schemas.openxmlformats.org/markup-compatibility/2006" xmlns:o="urn:schemas-microsoft-com:office:office" xmlns:r="http://schemas.openxmlformats.org/officeDocument/2006/relationships" xmlns:m="http://schemas.openxmlformats.org/officeDocument/2006/math" xmlns:v="urn:schemas-microsoft-com:vml" xmlns:wp14="http://schemas.microsoft.com/office/word/2010/wordprocessingDrawing" xmlns:wp="http://schemas.openxmlformats.org/drawingml/2006/wordprocessingDrawing" xmlns:w10="urn:schemas-microsoft-com:office:word" xmlns:w="http://schemas.openxmlformats.org/wordprocessingml/2006/main" xmlns:w14="http://schemas.microsoft.com/office/word/2010/wordml" xmlns:wpg="http://schemas.microsoft.com/office/word/2010/wordprocessingGroup" xmlns:wpi="http://schemas.microsoft.com/office/word/2010/wordprocessingInk" xmlns:wne="http://schemas.microsoft.com/office/word/2006/wordml" xmlns:wps="http://schemas.microsoft.com/office/word/2010/wordprocessingShape" mc:Ignorable="w14 wp14">
-  <w:docDefaults>
-    <w:rPrDefault>
-      <w:rPr>
-        <w:rFonts w:asciiTheme="minorHAnsi" w:eastAsiaTheme="minorHAnsi" w:hAnsiTheme="minorHAnsi" w:cstheme="minorBidi"/>
-        <w:sz w:val="22"/>
-        <w:szCs w:val="22"/>
-        <w:lang w:val="en-US" w:eastAsia="en-US" w:bidi="ar-SA"/>
-      </w:rPr>
-    </w:rPrDefault>
-    <w:pPrDefault>
-      <w:pPr>
-        <w:spacing w:after="200" w:line="276" w:lineRule="auto"/>
-      </w:pPr>
-    </w:pPrDefault>
-  </w:docDefaults>
-  <w:latentStyles w:defLockedState="0" w:defUIPriority="99" w:defSemiHidden="1" w:defUnhideWhenUsed="1" w:defQFormat="0" w:count="267">
-    <w:lsdException w:name="Normal" w:semiHidden="0" w:uiPriority="0" w:unhideWhenUsed="0" w:qFormat="1"/>
-    <w:lsdException w:name="heading 1" w:semiHidden="0" w:uiPriority="9" w:unhideWhenUsed="0" w:qFormat="1"/>
-    <w:lsdException w:name="heading 2" w:uiPriority="9" w:qFormat="1"/>
-    <w:lsdException w:name="heading 3" w:uiPriority="9" w:qFormat="1"/>
-    <w:lsdException w:name="heading 4" w:uiPriority="9" w:qFormat="1"/>
-    <w:lsdException w:name="heading 5" w:uiPriority="9" w:qFormat="1"/>
-    <w:lsdException w:name="heading 6" w:uiPriority="9" w:qFormat="1"/>
-    <w:lsdException w:name="heading 7" w:uiPriority="9" w:qFormat="1"/>
-    <w:lsdException w:name="heading 8" w:uiPriority="9" w:qFormat="1"/>
-    <w:lsdException w:name="heading 9" w:uiPriority="9" w:qFormat="1"/>
-    <w:lsdException w:name="toc 1" w:uiPriority="39"/>
-    <w:lsdException w:name="toc 2" w:uiPriority="39"/>
-    <w:lsdException w:name="toc 3" w:uiPriority="39"/>
-    <w:lsdException w:name="toc 4" w:uiPriority="39"/>
-    <w:lsdException w:name="toc 5" w:uiPriority="39"/>
-    <w:lsdException w:name="toc 6" w:uiPriority="39"/>
-    <w:lsdException w:name="toc 7" w:uiPriority="39"/>
-    <w:lsdException w:name="toc 8" w:uiPriority="39"/>
-    <w:lsdException w:name="toc 9" w:uiPriority="39"/>
-    <w:lsdException w:name="caption" w:uiPriority="35" w:qFormat="1"/>
-    <w:lsdException w:name="Title" w:semiHidden="0" w:uiPriority="10" w:unhideWhenUsed="0" w:qFormat="1"/>
-    <w:lsdException w:name="Default Paragraph Font" w:uiPriority="1"/>
-    <w:lsdException w:name="Subtitle" w:semiHidden="0" w:uiPriority="11" w:unhideWhenUsed="0" w:qFormat="1"/>
-    <w:lsdException w:name="Strong" w:semiHidden="0" w:uiPriority="22" w:unhideWhenUsed="0" w:qFormat="1"/>
-    <w:lsdException w:name="Emphasis" w:semiHidden="0" w:uiPriority="20" w:unhideWhenUsed="0" w:qFormat="1"/>
-    <w:lsdException w:name="Table Grid" w:semiHidden="0" w:uiPriority="59" w:unhideWhenUsed="0"/>
-    <w:lsdException w:name="Placeholder Text" w:unhideWhenUsed="0"/>
-    <w:lsdException w:name="No Spacing" w:semiHidden="0" w:uiPriority="1" w:unhideWhenUsed="0" w:qFormat="1"/>
-    <w:lsdException w:name="Light Shading" w:semiHidden="0" w:uiPriority="60" w:unhideWhenUsed="0"/>
-    <w:lsdException w:name="Light List" w:semiHidden="0" w:uiPriority="61" w:unhideWhenUsed="0"/>
-    <w:lsdException w:name="Light Grid" w:semiHidden="0" w:uiPriority="62" w:unhideWhenUsed="0"/>
-    <w:lsdException w:name="Medium Shading 1" w:semiHidden="0" w:uiPriority="63" w:unhideWhenUsed="0"/>
-    <w:lsdException w:name="Medium Shading 2" w:semiHidden="0" w:uiPriority="64" w:unhideWhenUsed="0"/>
-    <w:lsdException w:name="Medium List 1" w:semiHidden="0" w:uiPriority="65" w:unhideWhenUsed="0"/>
-    <w:lsdException w:name="Medium List 2" w:semiHidden="0" w:uiPriority="66" w:unhideWhenUsed="0"/>
-    <w:lsdException w:name="Medium Grid 1" w:semiHidden="0" w:uiPriority="67" w:unhideWhenUsed="0"/>
-    <w:lsdException w:name="Medium Grid 2" w:semiHidden="0" w:uiPriority="68" w:unhideWhenUsed="0"/>
-    <w:lsdException w:name="Medium Grid 3" w:semiHidden="0" w:uiPriority="69" w:unhideWhenUsed="0"/>
-    <w:lsdException w:name="Dark List" w:semiHidden="0" w:uiPriority="70" w:unhideWhenUsed="0"/>
-    <w:lsdException w:name="Colorful Shading" w:semiHidden="0" w:uiPriority="71" w:unhideWhenUsed="0"/>
-    <w:lsdException w:name="Colorful List" w:semiHidden="0" w:uiPriority="72" w:unhideWhenUsed="0"/>
-    <w:lsdException w:name="Colorful Grid" w:semiHidden="0" w:uiPriority="73" w:unhideWhenUsed="0"/>
-    <w:lsdException w:name="Light Shading Accent 1" w:semiHidden="0" w:uiPriority="60" w:unhideWhenUsed="0"/>
-    <w:lsdException w:name="Light List Accent 1" w:semiHidden="0" w:uiPriority="61" w:unhideWhenUsed="0"/>
-    <w:lsdException w:name="Light Grid Accent 1" w:semiHidden="0" w:uiPriority="62" w:unhideWhenUsed="0"/>
-    <w:lsdException w:name="Medium Shading 1 Accent 1" w:semiHidden="0" w:uiPriority="63" w:unhideWhenUsed="0"/>
-    <w:lsdException w:name="Medium Shading 2 Accent 1" w:semiHidden="0" w:uiPriority="64" w:unhideWhenUsed="0"/>
-    <w:lsdException w:name="Medium List 1 Accent 1" w:semiHidden="0" w:uiPriority="65" w:unhideWhenUsed="0"/>
-    <w:lsdException w:name="Revision" w:unhideWhenUsed="0"/>
-    <w:lsdException w:name="List Paragraph" w:semiHidden="0" w:uiPriority="34" w:unhideWhenUsed="0" w:qFormat="1"/>
-    <w:lsdException w:name="Quote" w:semiHidden="0" w:uiPriority="29" w:unhideWhenUsed="0" w:qFormat="1"/>
-    <w:lsdException w:name="Intense Quote" w:semiHidden="0" w:uiPriority="30" w:unhideWhenUsed="0" w:qFormat="1"/>
-    <w:lsdException w:name="Medium List 2 Accent 1" w:semiHidden="0" w:uiPriority="66" w:unhideWhenUsed="0"/>
-    <w:lsdException w:name="Medium Grid 1 Accent 1" w:semiHidden="0" w:uiPriority="67" w:unhideWhenUsed="0"/>
-    <w:lsdException w:name="Medium Grid 2 Accent 1" w:semiHidden="0" w:uiPriority="68" w:unhideWhenUsed="0"/>
-    <w:lsdException w:name="Medium Grid 3 Accent 1" w:semiHidden="0" w:uiPriority="69" w:unhideWhenUsed="0"/>
-    <w:lsdException w:name="Dark List Accent 1" w:semiHidden="0" w:uiPriority="70" w:unhideWhenUsed="0"/>
-    <w:lsdException w:name="Colorful Shading Accent 1" w:semiHidden="0" w:uiPriority="71" w:unhideWhenUsed="0"/>
-    <w:lsdException w:name="Colorful List Accent 1" w:semiHidden="0" w:uiPriority="72" w:unhideWhenUsed="0"/>
-    <w:lsdException w:name="Colorful Grid Accent 1" w:semiHidden="0" w:uiPriority="73" w:unhideWhenUsed="0"/>
-    <w:lsdException w:name="Light Shading Accent 2" w:semiHidden="0" w:uiPriority="60" w:unhideWhenUsed="0"/>
-    <w:lsdException w:name="Light List Accent 2" w:semiHidden="0" w:uiPriority="61" w:unhideWhenUsed="0"/>
-    <w:lsdException w:name="Light Grid Accent 2" w:semiHidden="0" w:uiPriority="62" w:unhideWhenUsed="0"/>
-    <w:lsdException w:name="Medium Shading 1 Accent 2" w:semiHidden="0" w:uiPriority="63" w:unhideWhenUsed="0"/>
-    <w:lsdException w:name="Medium Shading 2 Accent 2" w:semiHidden="0" w:uiPriority="64" w:unhideWhenUsed="0"/>
-    <w:lsdException w:name="Medium List 1 Accent 2" w:semiHidden="0" w:uiPriority="65" w:unhideWhenUsed="0"/>
-    <w:lsdException w:name="Medium List 2 Accent 2" w:semiHidden="0" w:uiPriority="66" w:unhideWhenUsed="0"/>
-    <w:lsdException w:name="Medium Grid 1 Accent 2" w:semiHidden="0" w:uiPriority="67" w:unhideWhenUsed="0"/>
-    <w:lsdException w:name="Medium Grid 2 Accent 2" w:semiHidden="0" w:uiPriority="68" w:unhideWhenUsed="0"/>
-    <w:lsdException w:name="Medium Grid 3 Accent 2" w:semiHidden="0" w:uiPriority="69" w:unhideWhenUsed="0"/>
-    <w:lsdException w:name="Dark List Accent 2" w:semiHidden="0" w:uiPriority="70" w:unhideWhenUsed="0"/>
-    <w:lsdException w:name="Colorful Shading Accent 2" w:semiHidden="0" w:uiPriority="71" w:unhideWhenUsed="0"/>
-    <w:lsdException w:name="Colorful List Accent 2" w:semiHidden="0" w:uiPriority="72" w:unhideWhenUsed="0"/>
-    <w:lsdException w:name="Colorful Grid Accent 2" w:semiHidden="0" w:uiPriority="73" w:unhideWhenUsed="0"/>
-    <w:lsdException w:name="Light Shading Accent 3" w:semiHidden="0" w:uiPriority="60" w:unhideWhenUsed="0"/>
-    <w:lsdException w:name="Light List Accent 3" w:semiHidden="0" w:uiPriority="61" w:unhideWhenUsed="0"/>
-    <w:lsdException w:name="Light Grid Accent 3" w:semiHidden="0" w:uiPriority="62" w:unhideWhenUsed="0"/>
-    <w:lsdException w:name="Medium Shading 1 Accent 3" w:semiHidden="0" w:uiPriority="63" w:unhideWhenUsed="0"/>
-    <w:lsdException w:name="Medium Shading 2 Accent 3" w:semiHidden="0" w:uiPriority="64" w:unhideWhenUsed="0"/>
-    <w:lsdException w:name="Medium List 1 Accent 3" w:semiHidden="0" w:uiPriority="65" w:unhideWhenUsed="0"/>
-    <w:lsdException w:name="Medium List 2 Accent 3" w:semiHidden="0" w:uiPriority="66" w:unhideWhenUsed="0"/>
-    <w:lsdException w:name="Medium Grid 1 Accent 3" w:semiHidden="0" w:uiPriority="67" w:unhideWhenUsed="0"/>
-    <w:lsdException w:name="Medium Grid 2 Accent 3" w:semiHidden="0" w:uiPriority="68" w:unhideWhenUsed="0"/>
-    <w:lsdException w:name="Medium Grid 3 Accent 3" w:semiHidden="0" w:uiPriority="69" w:unhideWhenUsed="0"/>
-    <w:lsdException w:name="Dark List Accent 3" w:semiHidden="0" w:uiPriority="70" w:unhideWhenUsed="0"/>
-    <w:lsdException w:name="Colorful Shading Accent 3" w:semiHidden="0" w:uiPriority="71" w:unhideWhenUsed="0"/>
-    <w:lsdException w:name="Colorful List Accent 3" w:semiHidden="0" w:uiPriority="72" w:unhideWhenUsed="0"/>
-    <w:lsdException w:name="Colorful Grid Accent 3" w:semiHidden="0" w:uiPriority="73" w:unhideWhenUsed="0"/>
-    <w:lsdException w:name="Light Shading Accent 4" w:semiHidden="0" w:uiPriority="60" w:unhideWhenUsed="0"/>
-    <w:lsdException w:name="Light List Accent 4" w:semiHidden="0" w:uiPriority="61" w:unhideWhenUsed="0"/>
-    <w:lsdException w:name="Light Grid Accent 4" w:semiHidden="0" w:uiPriority="62" w:unhideWhenUsed="0"/>
-    <w:lsdException w:name="Medium Shading 1 Accent 4" w:semiHidden="0" w:uiPriority="63" w:unhideWhenUsed="0"/>
-    <w:lsdException w:name="Medium Shading 2 Accent 4" w:semiHidden="0" w:uiPriority="64" w:unhideWhenUsed="0"/>
-    <w:lsdException w:name="Medium List 1 Accent 4" w:semiHidden="0" w:uiPriority="65" w:unhideWhenUsed="0"/>
-    <w:lsdException w:name="Medium List 2 Accent 4" w:semiHidden="0" w:uiPriority="66" w:unhideWhenUsed="0"/>
-    <w:lsdException w:name="Medium Grid 1 Accent 4" w:semiHidden="0" w:uiPriority="67" w:unhideWhenUsed="0"/>
-    <w:lsdException w:name="Medium Grid 2 Accent 4" w:semiHidden="0" w:uiPriority="68" w:unhideWhenUsed="0"/>
-    <w:lsdException w:name="Medium Grid 3 Accent 4" w:semiHidden="0" w:uiPriority="69" w:unhideWhenUsed="0"/>
-    <w:lsdException w:name="Dark List Accent 4" w:semiHidden="0" w:uiPriority="70" w:unhideWhenUsed="0"/>
-    <w:lsdException w:name="Colorful Shading Accent 4" w:semiHidden="0" w:uiPriority="71" w:unhideWhenUsed="0"/>
-    <w:lsdException w:name="Colorful List Accent 4" w:semiHidden="0" w:uiPriority="72" w:unhideWhenUsed="0"/>
-    <w:lsdException w:name="Colorful Grid Accent 4" w:semiHidden="0" w:uiPriority="73" w:unhideWhenUsed="0"/>
-    <w:lsdException w:name="Light Shading Accent 5" w:semiHidden="0" w:uiPriority="60" w:unhideWhenUsed="0"/>
-    <w:lsdException w:name="Light List Accent 5" w:semiHidden="0" w:uiPriority="61" w:unhideWhenUsed="0"/>
-    <w:lsdException w:name="Light Grid Accent 5" w:semiHidden="0" w:uiPriority="62" w:unhideWhenUsed="0"/>
-    <w:lsdException w:name="Medium Shading 1 Accent 5" w:semiHidden="0" w:uiPriority="63" w:unhideWhenUsed="0"/>
-    <w:lsdException w:name="Medium Shading 2 Accent 5" w:semiHidden="0" w:uiPriority="64" w:unhideWhenUsed="0"/>
-    <w:lsdException w:name="Medium List 1 Accent 5" w:semiHidden="0" w:uiPriority="65" w:unhideWhenUsed="0"/>
-    <w:lsdException w:name="Medium List 2 Accent 5" w:semiHidden="0" w:uiPriority="66" w:unhideWhenUsed="0"/>
-    <w:lsdException w:name="Medium Grid 1 Accent 5" w:semiHidden="0" w:uiPriority="67" w:unhideWhenUsed="0"/>
-    <w:lsdException w:name="Medium Grid 2 Accent 5" w:semiHidden="0" w:uiPriority="68" w:unhideWhenUsed="0"/>
-    <w:lsdException w:name="Medium Grid 3 Accent 5" w:semiHidden="0" w:uiPriority="69" w:unhideWhenUsed="0"/>
-    <w:lsdException w:name="Dark List Accent 5" w:semiHidden="0" w:uiPriority="70" w:unhideWhenUsed="0"/>
-    <w:lsdException w:name="Colorful Shading Accent 5" w:semiHidden="0" w:uiPriority="71" w:unhideWhenUsed="0"/>
-    <w:lsdException w:name="Colorful List Accent 5" w:semiHidden="0" w:uiPriority="72" w:unhideWhenUsed="0"/>
-    <w:lsdException w:name="Colorful Grid Accent 5" w:semiHidden="0" w:uiPriority="73" w:unhideWhenUsed="0"/>
-    <w:lsdException w:name="Light Shading Accent 6" w:semiHidden="0" w:uiPriority="60" w:unhideWhenUsed="0"/>
-    <w:lsdException w:name="Light List Accent 6" w:semiHidden="0" w:uiPriority="61" w:unhideWhenUsed="0"/>
-    <w:lsdException w:name="Light Grid Accent 6" w:semiHidden="0" w:uiPriority="62" w:unhideWhenUsed="0"/>
-    <w:lsdException w:name="Medium Shading 1 Accent 6" w:semiHidden="0" w:uiPriority="63" w:unhideWhenUsed="0"/>
-    <w:lsdException w:name="Medium Shading 2 Accent 6" w:semiHidden="0" w:uiPriority="64" w:unhideWhenUsed="0"/>
-    <w:lsdException w:name="Medium List 1 Accent 6" w:semiHidden="0" w:uiPriority="65" w:unhideWhenUsed="0"/>
-    <w:lsdException w:name="Medium List 2 Accent 6" w:semiHidden="0" w:uiPriority="66" w:unhideWhenUsed="0"/>
-    <w:lsdException w:name="Medium Grid 1 Accent 6" w:semiHidden="0" w:uiPriority="67" w:unhideWhenUsed="0"/>
-    <w:lsdException w:name="Medium Grid 2 Accent 6" w:semiHidden="0" w:uiPriority="68" w:unhideWhenUsed="0"/>
-    <w:lsdException w:name="Medium Grid 3 Accent 6" w:semiHidden="0" w:uiPriority="69" w:unhideWhenUsed="0"/>
-    <w:lsdException w:name="Dark List Accent 6" w:semiHidden="0" w:uiPriority="70" w:unhideWhenUsed="0"/>
-    <w:lsdException w:name="Colorful Shading Accent 6" w:semiHidden="0" w:uiPriority="71" w:unhideWhenUsed="0"/>
-    <w:lsdException w:name="Colorful List Accent 6" w:semiHidden="0" w:uiPriority="72" w:unhideWhenUsed="0"/>
-    <w:lsdException w:name="Colorful Grid Accent 6" w:semiHidden="0" w:uiPriority="73" w:unhideWhenUsed="0"/>
-    <w:lsdException w:name="Subtle Emphasis" w:semiHidden="0" w:uiPriority="19" w:unhideWhenUsed="0" w:qFormat="1"/>
-    <w:lsdException w:name="Intense Emphasis" w:semiHidden="0" w:uiPriority="21" w:unhideWhenUsed="0" w:qFormat="1"/>
-    <w:lsdException w:name="Subtle Reference" w:semiHidden="0" w:uiPriority="31" w:unhideWhenUsed="0" w:qFormat="1"/>
-    <w:lsdException w:name="Intense Reference" w:semiHidden="0" w:uiPriority="32" w:unhideWhenUsed="0" w:qFormat="1"/>
-    <w:lsdException w:name="Book Title" w:semiHidden="0" w:uiPriority="33" w:unhideWhenUsed="0" w:qFormat="1"/>
-    <w:lsdException w:name="Bibliography" w:uiPriority="37"/>
-    <w:lsdException w:name="TOC Heading" w:uiPriority="39" w:qFormat="1"/>
+  <w:latentStyles w:defLockedState="0" w:defUIPriority="99" w:defSemiHidden="0" w:defUnhideWhenUsed="0" w:defQFormat="0" w:count="376">
+    <w:lsdException w:name="Normal" w:uiPriority="0" w:qFormat="1"/>
+    <w:lsdException w:name="heading 1" w:uiPriority="9" w:qFormat="1"/>
+    <w:lsdException w:name="heading 2" w:semiHidden="1" w:uiPriority="9" w:unhideWhenUsed="1" w:qFormat="1"/>
+    <w:lsdException w:name="heading 3" w:semiHidden="1" w:uiPriority="9" w:unhideWhenUsed="1" w:qFormat="1"/>
+    <w:lsdException w:name="heading 4" w:semiHidden="1" w:uiPriority="9" w:unhideWhenUsed="1" w:qFormat="1"/>
+    <w:lsdException w:name="heading 5" w:semiHidden="1" w:uiPriority="9" w:unhideWhenUsed="1" w:qFormat="1"/>
+    <w:lsdException w:name="heading 6" w:semiHidden="1" w:uiPriority="9" w:unhideWhenUsed="1" w:qFormat="1"/>
+    <w:lsdException w:name="heading 7" w:semiHidden="1" w:uiPriority="9" w:unhideWhenUsed="1" w:qFormat="1"/>
+    <w:lsdException w:name="heading 8" w:semiHidden="1" w:uiPriority="9" w:unhideWhenUsed="1" w:qFormat="1"/>
+    <w:lsdException w:name="heading 9" w:semiHidden="1" w:uiPriority="9" w:unhideWhenUsed="1" w:qFormat="1"/>
+    <w:lsdException w:name="index 1" w:semiHidden="1" w:unhideWhenUsed="1"/>
+    <w:lsdException w:name="index 2" w:semiHidden="1" w:unhideWhenUsed="1"/>
+    <w:lsdException w:name="index 3" w:semiHidden="1" w:unhideWhenUsed="1"/>
+    <w:lsdException w:name="index 4" w:semiHidden="1" w:unhideWhenUsed="1"/>
+    <w:lsdException w:name="index 5" w:semiHidden="1" w:unhideWhenUsed="1"/>
+    <w:lsdException w:name="index 6" w:semiHidden="1" w:unhideWhenUsed="1"/>
+    <w:lsdException w:name="index 7" w:semiHidden="1" w:unhideWhenUsed="1"/>
+    <w:lsdException w:name="index 8" w:semiHidden="1" w:unhideWhenUsed="1"/>
+    <w:lsdException w:name="index 9" w:semiHidden="1" w:unhideWhenUsed="1"/>
+    <w:lsdException w:name="toc 1" w:semiHidden="1" w:uiPriority="39" w:unhideWhenUsed="1"/>
+    <w:lsdException w:name="toc 2" w:semiHidden="1" w:uiPriority="39" w:unhideWhenUsed="1"/>
+    <w:lsdException w:name="toc 3" w:semiHidden="1" w:uiPriority="39" w:unhideWhenUsed="1"/>
+    <w:lsdException w:name="toc 4" w:semiHidden="1" w:uiPriority="39" w:unhideWhenUsed="1"/>
+    <w:lsdException w:name="toc 5" w:semiHidden="1" w:uiPriority="39" w:unhideWhenUsed="1"/>
+    <w:lsdException w:name="toc 6" w:semiHidden="1" w:uiPriority="39" w:unhideWhenUsed="1"/>
+    <w:lsdException w:name="toc 7" w:semiHidden="1" w:uiPriority="39" w:unhideWhenUsed="1"/>
+    <w:lsdException w:name="toc 8" w:semiHidden="1" w:uiPriority="39" w:unhideWhenUsed="1"/>
+    <w:lsdException w:name="toc 9" w:semiHidden="1" w:uiPriority="39" w:unhideWhenUsed="1"/>
+    <w:lsdException w:name="Normal Indent" w:semiHidden="1" w:unhideWhenUsed="1"/>
+    <w:lsdException w:name="footnote text" w:semiHidden="1" w:unhideWhenUsed="1"/>
+    <w:lsdException w:name="annotation text" w:semiHidden="1" w:unhideWhenUsed="1"/>
+    <w:lsdException w:name="header" w:semiHidden="1" w:unhideWhenUsed="1"/>
+    <w:lsdException w:name="footer" w:semiHidden="1" w:unhideWhenUsed="1"/>
+    <w:lsdException w:name="index heading" w:semiHidden="1" w:unhideWhenUsed="1"/>
+    <w:lsdException w:name="caption" w:semiHidden="1" w:uiPriority="35" w:unhideWhenUsed="1" w:qFormat="1"/>
+    <w:lsdException w:name="table of figures" w:semiHidden="1" w:unhideWhenUsed="1"/>
+    <w:lsdException w:name="envelope address" w:semiHidden="1" w:unhideWhenUsed="1"/>
+    <w:lsdException w:name="envelope return" w:semiHidden="1" w:unhideWhenUsed="1"/>
+    <w:lsdException w:name="footnote reference" w:semiHidden="1" w:unhideWhenUsed="1"/>
+    <w:lsdException w:name="annotation reference" w:semiHidden="1" w:unhideWhenUsed="1"/>
+    <w:lsdException w:name="line number" w:semiHidden="1" w:unhideWhenUsed="1"/>
+    <w:lsdException w:name="page number" w:semiHidden="1" w:unhideWhenUsed="1"/>
+    <w:lsdException w:name="endnote reference" w:semiHidden="1" w:unhideWhenUsed="1"/>
+    <w:lsdException w:name="endnote text" w:semiHidden="1" w:unhideWhenUsed="1"/>
+    <w:lsdException w:name="table of authorities" w:semiHidden="1" w:unhideWhenUsed="1"/>
+    <w:lsdException w:name="macro" w:semiHidden="1" w:unhideWhenUsed="1"/>
+    <w:lsdException w:name="toa heading" w:semiHidden="1" w:unhideWhenUsed="1"/>
+    <w:lsdException w:name="List" w:semiHidden="1" w:unhideWhenUsed="1"/>
+    <w:lsdException w:name="List Bullet" w:semiHidden="1" w:unhideWhenUsed="1"/>
+    <w:lsdException w:name="List Number" w:semiHidden="1" w:unhideWhenUsed="1"/>
+    <w:lsdException w:name="List 2" w:semiHidden="1" w:unhideWhenUsed="1"/>
+    <w:lsdException w:name="List 3" w:semiHidden="1" w:unhideWhenUsed="1"/>
+    <w:lsdException w:name="List 4" w:semiHidden="1" w:unhideWhenUsed="1"/>
+    <w:lsdException w:name="List 5" w:semiHidden="1" w:unhideWhenUsed="1"/>
+    <w:lsdException w:name="List Bullet 2" w:semiHidden="1" w:unhideWhenUsed="1"/>
+    <w:lsdException w:name="List Bullet 3" w:semiHidden="1" w:unhideWhenUsed="1"/>
+    <w:lsdException w:name="List Bullet 4" w:semiHidden="1" w:unhideWhenUsed="1"/>
+    <w:lsdException w:name="List Bullet 5" w:semiHidden="1" w:unhideWhenUsed="1"/>
+    <w:lsdException w:name="List Number 2" w:semiHidden="1" w:unhideWhenUsed="1"/>
+    <w:lsdException w:name="List Number 3" w:semiHidden="1" w:unhideWhenUsed="1"/>
+    <w:lsdException w:name="List Number 4" w:semiHidden="1" w:unhideWhenUsed="1"/>
+    <w:lsdException w:name="List Number 5" w:semiHidden="1" w:unhideWhenUsed="1"/>
+    <w:lsdException w:name="Title" w:uiPriority="10" w:qFormat="1"/>
+    <w:lsdException w:name="Closing" w:semiHidden="1" w:unhideWhenUsed="1"/>
+    <w:lsdException w:name="Signature" w:semiHidden="1" w:unhideWhenUsed="1"/>
+    <w:lsdException w:name="Default Paragraph Font" w:semiHidden="1" w:uiPriority="1" w:unhideWhenUsed="1"/>
+    <w:lsdException w:name="Body Text" w:semiHidden="1" w:unhideWhenUsed="1"/>
+    <w:lsdException w:name="Body Text Indent" w:semiHidden="1" w:unhideWhenUsed="1"/>
+    <w:lsdException w:name="List Continue" w:semiHidden="1" w:unhideWhenUsed="1"/>
+    <w:lsdException w:name="List Continue 2" w:semiHidden="1" w:unhideWhenUsed="1"/>
+    <w:lsdException w:name="List Continue 3" w:semiHidden="1" w:unhideWhenUsed="1"/>
+    <w:lsdException w:name="List Continue 4" w:semiHidden="1" w:unhideWhenUsed="1"/>
+    <w:lsdException w:name="List Continue 5" w:semiHidden="1" w:unhideWhenUsed="1"/>
+    <w:lsdException w:name="Message Header" w:semiHidden="1" w:unhideWhenUsed="1"/>
+    <w:lsdException w:name="Subtitle" w:uiPriority="11" w:qFormat="1"/>
+    <w:lsdException w:name="Salutation" w:semiHidden="1" w:unhideWhenUsed="1"/>
+    <w:lsdException w:name="Date" w:semiHidden="1" w:unhideWhenUsed="1"/>
+    <w:lsdException w:name="Body Text First Indent" w:semiHidden="1" w:unhideWhenUsed="1"/>
+    <w:lsdException w:name="Body Text First Indent 2" w:semiHidden="1" w:unhideWhenUsed="1"/>
+    <w:lsdException w:name="Note Heading" w:semiHidden="1" w:unhideWhenUsed="1"/>
+    <w:lsdException w:name="Body Text 2" w:semiHidden="1" w:unhideWhenUsed="1"/>
+    <w:lsdException w:name="Body Text 3" w:semiHidden="1" w:unhideWhenUsed="1"/>
+    <w:lsdException w:name="Body Text Indent 2" w:semiHidden="1" w:unhideWhenUsed="1"/>
+    <w:lsdException w:name="Body Text Indent 3" w:semiHidden="1" w:unhideWhenUsed="1"/>
+    <w:lsdException w:name="Block Text" w:semiHidden="1" w:unhideWhenUsed="1"/>
+    <w:lsdException w:name="Hyperlink" w:semiHidden="1" w:unhideWhenUsed="1"/>
+    <w:lsdException w:name="FollowedHyperlink" w:semiHidden="1" w:unhideWhenUsed="1"/>
+    <w:lsdException w:name="Strong" w:uiPriority="22" w:qFormat="1"/>
+    <w:lsdException w:name="Emphasis" w:uiPriority="20" w:qFormat="1"/>
+    <w:lsdException w:name="Document Map" w:semiHidden="1" w:unhideWhenUsed="1"/>
+    <w:lsdException w:name="Plain Text" w:semiHidden="1" w:unhideWhenUsed="1"/>
+    <w:lsdException w:name="E-mail Signature" w:semiHidden="1" w:unhideWhenUsed="1"/>
+    <w:lsdException w:name="HTML Top of Form" w:semiHidden="1" w:unhideWhenUsed="1"/>
+    <w:lsdException w:name="HTML Bottom of Form" w:semiHidden="1" w:unhideWhenUsed="1"/>
+    <w:lsdException w:name="Normal (Web)" w:semiHidden="1" w:unhideWhenUsed="1"/>
+    <w:lsdException w:name="HTML Acronym" w:semiHidden="1" w:unhideWhenUsed="1"/>
+    <w:lsdException w:name="HTML Address" w:semiHidden="1" w:unhideWhenUsed="1"/>
+    <w:lsdException w:name="HTML Cite" w:semiHidden="1" w:unhideWhenUsed="1"/>
+    <w:lsdException w:name="HTML Code" w:semiHidden="1" w:unhideWhenUsed="1"/>
+    <w:lsdException w:name="HTML Definition" w:semiHidden="1" w:unhideWhenUsed="1"/>
+    <w:lsdException w:name="HTML Keyboard" w:semiHidden="1" w:unhideWhenUsed="1"/>
+    <w:lsdException w:name="HTML Preformatted" w:semiHidden="1" w:unhideWhenUsed="1"/>
+    <w:lsdException w:name="HTML Sample" w:semiHidden="1" w:unhideWhenUsed="1"/>
+    <w:lsdException w:name="HTML Typewriter" w:semiHidden="1" w:unhideWhenUsed="1"/>
+    <w:lsdException w:name="HTML Variable" w:semiHidden="1" w:unhideWhenUsed="1"/>
+    <w:lsdException w:name="Normal Table" w:semiHidden="1" w:unhideWhenUsed="1"/>
+    <w:lsdException w:name="annotation subject" w:semiHidden="1" w:unhideWhenUsed="1"/>
+    <w:lsdException w:name="No List" w:semiHidden="1" w:unhideWhenUsed="1"/>
+    <w:lsdException w:name="Outline List 1" w:semiHidden="1" w:unhideWhenUsed="1"/>
+    <w:lsdException w:name="Outline List 2" w:semiHidden="1" w:unhideWhenUsed="1"/>
+    <w:lsdException w:name="Outline List 3" w:semiHidden="1" w:unhideWhenUsed="1"/>
+    <w:lsdException w:name="Table Simple 1" w:semiHidden="1" w:unhideWhenUsed="1"/>
+    <w:lsdException w:name="Table Simple 2" w:semiHidden="1" w:unhideWhenUsed="1"/>
+    <w:lsdException w:name="Table Simple 3" w:semiHidden="1" w:unhideWhenUsed="1"/>
+    <w:lsdException w:name="Table Classic 1" w:semiHidden="1" w:unhideWhenUsed="1"/>
+    <w:lsdException w:name="Table Classic 2" w:semiHidden="1" w:unhideWhenUsed="1"/>
+    <w:lsdException w:name="Table Classic 3" w:semiHidden="1" w:unhideWhenUsed="1"/>
+    <w:lsdException w:name="Table Classic 4" w:semiHidden="1" w:unhideWhenUsed="1"/>
+    <w:lsdException w:name="Table Colorful 1" w:semiHidden="1" w:unhideWhenUsed="1"/>
+    <w:lsdException w:name="Table Colorful 2" w:semiHidden="1" w:unhideWhenUsed="1"/>
+    <w:lsdException w:name="Table Colorful 3" w:semiHidden="1" w:unhideWhenUsed="1"/>
+    <w:lsdException w:name="Table Columns 1" w:semiHidden="1" w:unhideWhenUsed="1"/>
+    <w:lsdException w:name="Table Columns 2" w:semiHidden="1" w:unhideWhenUsed="1"/>
+    <w:lsdException w:name="Table Columns 3" w:semiHidden="1" w:unhideWhenUsed="1"/>
+    <w:lsdException w:name="Table Columns 4" w:semiHidden="1" w:unhideWhenUsed="1"/>
+    <w:lsdException w:name="Table Columns 5" w:semiHidden="1" w:unhideWhenUsed="1"/>
+    <w:lsdException w:name="Table Grid 1" w:semiHidden="1" w:unhideWhenUsed="1"/>
+    <w:lsdException w:name="Table Grid 2" w:semiHidden="1" w:unhideWhenUsed="1"/>
+    <w:lsdException w:name="Table Grid 3" w:semiHidden="1" w:unhideWhenUsed="1"/>
+    <w:lsdException w:name="Table Grid 4" w:semiHidden="1" w:unhideWhenUsed="1"/>
+    <w:lsdException w:name="Table Grid 5" w:semiHidden="1" w:unhideWhenUsed="1"/>
+    <w:lsdException w:name="Table Grid 6" w:semiHidden="1" w:unhideWhenUsed="1"/>
+    <w:lsdException w:name="Table Grid 7" w:semiHidden="1" w:unhideWhenUsed="1"/>
+    <w:lsdException w:name="Table Grid 8" w:semiHidden="1" w:unhideWhenUsed="1"/>
+    <w:lsdException w:name="Table List 1" w:semiHidden="1" w:unhideWhenUsed="1"/>
+    <w:lsdException w:name="Table List 2" w:semiHidden="1" w:unhideWhenUsed="1"/>
+    <w:lsdException w:name="Table List 3" w:semiHidden="1" w:unhideWhenUsed="1"/>
+    <w:lsdException w:name="Table List 4" w:semiHidden="1" w:unhideWhenUsed="1"/>
+    <w:lsdException w:name="Table List 5" w:semiHidden="1" w:unhideWhenUsed="1"/>
+    <w:lsdException w:name="Table List 6" w:semiHidden="1" w:unhideWhenUsed="1"/>
+    <w:lsdException w:name="Table List 7" w:semiHidden="1" w:unhideWhenUsed="1"/>
+    <w:lsdException w:name="Table List 8" w:semiHidden="1" w:unhideWhenUsed="1"/>
+    <w:lsdException w:name="Table 3D effects 1" w:semiHidden="1" w:unhideWhenUsed="1"/>
+    <w:lsdException w:name="Table 3D effects 2" w:semiHidden="1" w:unhideWhenUsed="1"/>
+    <w:lsdException w:name="Table 3D effects 3" w:semiHidden="1" w:unhideWhenUsed="1"/>
+    <w:lsdException w:name="Table Contemporary" w:semiHidden="1" w:unhideWhenUsed="1"/>
+    <w:lsdException w:name="Table Elegant" w:semiHidden="1" w:unhideWhenUsed="1"/>
+    <w:lsdException w:name="Table Professional" w:semiHidden="1" w:unhideWhenUsed="1"/>
+    <w:lsdException w:name="Table Subtle 1" w:semiHidden="1" w:unhideWhenUsed="1"/>
+    <w:lsdException w:name="Table Subtle 2" w:semiHidden="1" w:unhideWhenUsed="1"/>
+    <w:lsdException w:name="Table Web 1" w:semiHidden="1" w:unhideWhenUsed="1"/>
+    <w:lsdException w:name="Table Web 2" w:semiHidden="1" w:unhideWhenUsed="1"/>
+    <w:lsdException w:name="Table Web 3" w:semiHidden="1" w:unhideWhenUsed="1"/>
+    <w:lsdException w:name="Balloon Text" w:semiHidden="1" w:unhideWhenUsed="1"/>
+    <w:lsdException w:name="Table Grid" w:uiPriority="59"/>
+    <w:lsdException w:name="Table Theme" w:semiHidden="1" w:unhideWhenUsed="1"/>
+    <w:lsdException w:name="Placeholder Text" w:semiHidden="1"/>
+    <w:lsdException w:name="No Spacing" w:uiPriority="1" w:qFormat="1"/>
+    <w:lsdException w:name="Light Shading" w:uiPriority="60"/>
+    <w:lsdException w:name="Light List" w:uiPriority="61"/>
+    <w:lsdException w:name="Light Grid" w:uiPriority="62"/>
+    <w:lsdException w:name="Medium Shading 1" w:uiPriority="63"/>
+    <w:lsdException w:name="Medium Shading 2" w:uiPriority="64"/>
+    <w:lsdException w:name="Medium List 1" w:uiPriority="65"/>
+    <w:lsdException w:name="Medium List 2" w:uiPriority="66"/>
+    <w:lsdException w:name="Medium Grid 1" w:uiPriority="67"/>
+    <w:lsdException w:name="Medium Grid 2" w:uiPriority="68"/>
+    <w:lsdException w:name="Medium Grid 3" w:uiPriority="69"/>
+    <w:lsdException w:name="Dark List" w:uiPriority="70"/>
+    <w:lsdException w:name="Colorful Shading" w:uiPriority="71"/>
+    <w:lsdException w:name="Colorful List" w:uiPriority="72"/>
+    <w:lsdException w:name="Colorful Grid" w:uiPriority="73"/>
+    <w:lsdException w:name="Light Shading Accent 1" w:uiPriority="60"/>
+    <w:lsdException w:name="Light List Accent 1" w:uiPriority="61"/>
+    <w:lsdException w:name="Light Grid Accent 1" w:uiPriority="62"/>
+    <w:lsdException w:name="Medium Shading 1 Accent 1" w:uiPriority="63"/>
+    <w:lsdException w:name="Medium Shading 2 Accent 1" w:uiPriority="64"/>
+    <w:lsdException w:name="Medium List 1 Accent 1" w:uiPriority="65"/>
+    <w:lsdException w:name="Revision" w:semiHidden="1"/>
+    <w:lsdException w:name="List Paragraph" w:uiPriority="34" w:qFormat="1"/>
+    <w:lsdException w:name="Quote" w:uiPriority="29" w:qFormat="1"/>
+    <w:lsdException w:name="Intense Quote" w:uiPriority="30" w:qFormat="1"/>
+    <w:lsdException w:name="Medium List 2 Accent 1" w:uiPriority="66"/>
+    <w:lsdException w:name="Medium Grid 1 Accent 1" w:uiPriority="67"/>
+    <w:lsdException w:name="Medium Grid 2 Accent 1" w:uiPriority="68"/>
+    <w:lsdException w:name="Medium Grid 3 Accent 1" w:uiPriority="69"/>
+    <w:lsdException w:name="Dark List Accent 1" w:uiPriority="70"/>
+    <w:lsdException w:name="Colorful Shading Accent 1" w:uiPriority="71"/>
+    <w:lsdException w:name="Colorful List Accent 1" w:uiPriority="72"/>
+    <w:lsdException w:name="Colorful Grid Accent 1" w:uiPriority="73"/>
+    <w:lsdException w:name="Light Shading Accent 2" w:uiPriority="60"/>
+    <w:lsdException w:name="Light List Accent 2" w:uiPriority="61"/>
+    <w:lsdException w:name="Light Grid Accent 2" w:uiPriority="62"/>
+    <w:lsdException w:name="Medium Shading 1 Accent 2" w:uiPriority="63"/>
+    <w:lsdException w:name="Medium Shading 2 Accent 2" w:uiPriority="64"/>
+    <w:lsdException w:name="Medium List 1 Accent 2" w:uiPriority="65"/>
+    <w:lsdException w:name="Medium List 2 Accent 2" w:uiPriority="66"/>
+    <w:lsdException w:name="Medium Grid 1 Accent 2" w:uiPriority="67"/>
+    <w:lsdException w:name="Medium Grid 2 Accent 2" w:uiPriority="68"/>
+    <w:lsdException w:name="Medium Grid 3 Accent 2" w:uiPriority="69"/>
+    <w:lsdException w:name="Dark List Accent 2" w:uiPriority="70"/>
+    <w:lsdException w:name="Colorful Shading Accent 2" w:uiPriority="71"/>
+    <w:lsdException w:name="Colorful List Accent 2" w:uiPriority="72"/>
+    <w:lsdException w:name="Colorful Grid Accent 2" w:uiPriority="73"/>
+    <w:lsdException w:name="Light Shading Accent 3" w:uiPriority="60"/>
+    <w:lsdException w:name="Light List Accent 3" w:uiPriority="61"/>
+    <w:lsdException w:name="Light Grid Accent 3" w:uiPriority="62"/>
+    <w:lsdException w:name="Medium Shading 1 Accent 3" w:uiPriority="63"/>
+    <w:lsdException w:name="Medium Shading 2 Accent 3" w:uiPriority="64"/>
+    <w:lsdException w:name="Medium List 1 Accent 3" w:uiPriority="65"/>
+    <w:lsdException w:name="Medium List 2 Accent 3" w:uiPriority="66"/>
+    <w:lsdException w:name="Medium Grid 1 Accent 3" w:uiPriority="67"/>
+    <w:lsdException w:name="Medium Grid 2 Accent 3" w:uiPriority="68"/>
+    <w:lsdException w:name="Medium Grid 3 Accent 3" w:uiPriority="69"/>
+    <w:lsdException w:name="Dark List Accent 3" w:uiPriority="70"/>
+    <w:lsdException w:name="Colorful Shading Accent 3" w:uiPriority="71"/>
+    <w:lsdException w:name="Colorful List Accent 3" w:uiPriority="72"/>
+    <w:lsdException w:name="Colorful Grid Accent 3" w:uiPriority="73"/>
+    <w:lsdException w:name="Light Shading Accent 4" w:uiPriority="60"/>
+    <w:lsdException w:name="Light List Accent 4" w:uiPriority="61"/>
+    <w:lsdException w:name="Light Grid Accent 4" w:uiPriority="62"/>
+    <w:lsdException w:name="Medium Shading 1 Accent 4" w:uiPriority="63"/>
+    <w:lsdException w:name="Medium Shading 2 Accent 4" w:uiPriority="64"/>
+    <w:lsdException w:name="Medium List 1 Accent 4" w:uiPriority="65"/>
+    <w:lsdException w:name="Medium List 2 Accent 4" w:uiPriority="66"/>
+    <w:lsdException w:name="Medium Grid 1 Accent 4" w:uiPriority="67"/>
+    <w:lsdException w:name="Medium Grid 2 Accent 4" w:uiPriority="68"/>
+    <w:lsdException w:name="Medium Grid 3 Accent 4" w:uiPriority="69"/>
+    <w:lsdException w:name="Dark List Accent 4" w:uiPriority="70"/>
+    <w:lsdException w:name="Colorful Shading Accent 4" w:uiPriority="71"/>
+    <w:lsdException w:name="Colorful List Accent 4" w:uiPriority="72"/>
+    <w:lsdException w:name="Colorful Grid Accent 4" w:uiPriority="73"/>
+    <w:lsdException w:name="Light Shading Accent 5" w:uiPriority="60"/>
+    <w:lsdException w:name="Light List Accent 5" w:uiPriority="61"/>
+    <w:lsdException w:name="Light Grid Accent 5" w:uiPriority="62"/>
+    <w:lsdException w:name="Medium Shading 1 Accent 5" w:uiPriority="63"/>
+    <w:lsdException w:name="Medium Shading 2 Accent 5" w:uiPriority="64"/>
+    <w:lsdException w:name="Medium List 1 Accent 5" w:uiPriority="65"/>
+    <w:lsdException w:name="Medium List 2 Accent 5" w:uiPriority="66"/>
+    <w:lsdException w:name="Medium Grid 1 Accent 5" w:uiPriority="67"/>
+    <w:lsdException w:name="Medium Grid 2 Accent 5" w:uiPriority="68"/>
+    <w:lsdException w:name="Medium Grid 3 Accent 5" w:uiPriority="69"/>
+    <w:lsdException w:name="Dark List Accent 5" w:uiPriority="70"/>
+    <w:lsdException w:name="Colorful Shading Accent 5" w:uiPriority="71"/>
+    <w:lsdException w:name="Colorful List Accent 5" w:uiPriority="72"/>
+    <w:lsdException w:name="Colorful Grid Accent 5" w:uiPriority="73"/>
+    <w:lsdException w:name="Light Shading Accent 6" w:uiPriority="60"/>
+    <w:lsdException w:name="Light List Accent 6" w:uiPriority="61"/>
+    <w:lsdException w:name="Light Grid Accent 6" w:uiPriority="62"/>
+    <w:lsdException w:name="Medium Shading 1 Accent 6" w:uiPriority="63"/>
+    <w:lsdException w:name="Medium Shading 2 Accent 6" w:uiPriority="64"/>
+    <w:lsdException w:name="Medium List 1 Accent 6" w:uiPriority="65"/>
+    <w:lsdException w:name="Medium List 2 Accent 6" w:uiPriority="66"/>
+    <w:lsdException w:name="Medium Grid 1 Accent 6" w:uiPriority="67"/>
+    <w:lsdException w:name="Medium Grid 2 Accent 6" w:uiPriority="68"/>
+    <w:lsdException w:name="Medium Grid 3 Accent 6" w:uiPriority="69"/>
+    <w:lsdException w:name="Dark List Accent 6" w:uiPriority="70"/>
+    <w:lsdException w:name="Colorful Shading Accent 6" w:uiPriority="71"/>
+    <w:lsdException w:name="Colorful List Accent 6" w:uiPriority="72"/>
+    <w:lsdException w:name="Colorful Grid Accent 6" w:uiPriority="73"/>
+    <w:lsdException w:name="Subtle Emphasis" w:uiPriority="19" w:qFormat="1"/>
+    <w:lsdException w:name="Intense Emphasis" w:uiPriority="21" w:qFormat="1"/>
+    <w:lsdException w:name="Subtle Reference" w:uiPriority="31" w:qFormat="1"/>
+    <w:lsdException w:name="Intense Reference" w:uiPriority="32" w:qFormat="1"/>
+    <w:lsdException w:name="Book Title" w:uiPriority="33" w:qFormat="1"/>
+    <w:lsdException w:name="Bibliography" w:semiHidden="1" w:uiPriority="37" w:unhideWhenUsed="1"/>
+    <w:lsdException w:name="TOC Heading" w:semiHidden="1" w:uiPriority="39" w:unhideWhenUsed="1" w:qFormat="1"/>
+    <w:lsdException w:name="Plain Table 1" w:uiPriority="41"/>
+    <w:lsdException w:name="Plain Table 2" w:uiPriority="42"/>
+    <w:lsdException w:name="Plain Table 3" w:uiPriority="43"/>
+    <w:lsdException w:name="Plain Table 4" w:uiPriority="44"/>
+    <w:lsdException w:name="Plain Table 5" w:uiPriority="45"/>
+    <w:lsdException w:name="Grid Table Light" w:uiPriority="40"/>
+    <w:lsdException w:name="Grid Table 1 Light" w:uiPriority="46"/>
+    <w:lsdException w:name="Grid Table 2" w:uiPriority="47"/>
+    <w:lsdException w:name="Grid Table 3" w:uiPriority="48"/>
+    <w:lsdException w:name="Grid Table 4" w:uiPriority="49"/>
+    <w:lsdException w:name="Grid Table 5 Dark" w:uiPriority="50"/>
+    <w:lsdException w:name="Grid Table 6 Colorful" w:uiPriority="51"/>
+    <w:lsdException w:name="Grid Table 7 Colorful" w:uiPriority="52"/>
+    <w:lsdException w:name="Grid Table 1 Light Accent 1" w:uiPriority="46"/>
+    <w:lsdException w:name="Grid Table 2 Accent 1" w:uiPriority="47"/>
+    <w:lsdException w:name="Grid Table 3 Accent 1" w:uiPriority="48"/>
+    <w:lsdException w:name="Grid Table 4 Accent 1" w:uiPriority="49"/>
+    <w:lsdException w:name="Grid Table 5 Dark Accent 1" w:uiPriority="50"/>
+    <w:lsdException w:name="Grid Table 6 Colorful Accent 1" w:uiPriority="51"/>
+    <w:lsdException w:name="Grid Table 7 Colorful Accent 1" w:uiPriority="52"/>
+    <w:lsdException w:name="Grid Table 1 Light Accent 2" w:uiPriority="46"/>
+    <w:lsdException w:name="Grid Table 2 Accent 2" w:uiPriority="47"/>
+    <w:lsdException w:name="Grid Table 3 Accent 2" w:uiPriority="48"/>
+    <w:lsdException w:name="Grid Table 4 Accent 2" w:uiPriority="49"/>
+    <w:lsdException w:name="Grid Table 5 Dark Accent 2" w:uiPriority="50"/>
+    <w:lsdException w:name="Grid Table 6 Colorful Accent 2" w:uiPriority="51"/>
+    <w:lsdException w:name="Grid Table 7 Colorful Accent 2" w:uiPriority="52"/>
+    <w:lsdException w:name="Grid Table 1 Light Accent 3" w:uiPriority="46"/>
+    <w:lsdException w:name="Grid Table 2 Accent 3" w:uiPriority="47"/>
+    <w:lsdException w:name="Grid Table 3 Accent 3" w:uiPriority="48"/>
+    <w:lsdException w:name="Grid Table 4 Accent 3" w:uiPriority="49"/>
+    <w:lsdException w:name="Grid Table 5 Dark Accent 3" w:uiPriority="50"/>
+    <w:lsdException w:name="Grid Table 6 Colorful Accent 3" w:uiPriority="51"/>
+    <w:lsdException w:name="Grid Table 7 Colorful Accent 3" w:uiPriority="52"/>
+    <w:lsdException w:name="Grid Table 1 Light Accent 4" w:uiPriority="46"/>
+    <w:lsdException w:name="Grid Table 2 Accent 4" w:uiPriority="47"/>
+    <w:lsdException w:name="Grid Table 3 Accent 4" w:uiPriority="48"/>
+    <w:lsdException w:name="Grid Table 4 Accent 4" w:uiPriority="49"/>
+    <w:lsdException w:name="Grid Table 5 Dark Accent 4" w:uiPriority="50"/>
+    <w:lsdException w:name="Grid Table 6 Colorful Accent 4" w:uiPriority="51"/>
+    <w:lsdException w:name="Grid Table 7 Colorful Accent 4" w:uiPriority="52"/>
+    <w:lsdException w:name="Grid Table 1 Light Accent 5" w:uiPriority="46"/>
+    <w:lsdException w:name="Grid Table 2 Accent 5" w:uiPriority="47"/>
+    <w:lsdException w:name="Grid Table 3 Accent 5" w:uiPriority="48"/>
+    <w:lsdException w:name="Grid Table 4 Accent 5" w:uiPriority="49"/>
+    <w:lsdException w:name="Grid Table 5 Dark Accent 5" w:uiPriority="50"/>
+    <w:lsdException w:name="Grid Table 6 Colorful Accent 5" w:uiPriority="51"/>
+    <w:lsdException w:name="Grid Table 7 Colorful Accent 5" w:uiPriority="52"/>
+    <w:lsdException w:name="Grid Table 1 Light Accent 6" w:uiPriority="46"/>
+    <w:lsdException w:name="Grid Table 2 Accent 6" w:uiPriority="47"/>
+    <w:lsdException w:name="Grid Table 3 Accent 6" w:uiPriority="48"/>
+    <w:lsdException w:name="Grid Table 4 Accent 6" w:uiPriority="49"/>
+    <w:lsdException w:name="Grid Table 5 Dark Accent 6" w:uiPriority="50"/>
+    <w:lsdException w:name="Grid Table 6 Colorful Accent 6" w:uiPriority="51"/>
+    <w:lsdException w:name="Grid Table 7 Colorful Accent 6" w:uiPriority="52"/>
+    <w:lsdException w:name="List Table 1 Light" w:uiPriority="46"/>
+    <w:lsdException w:name="List Table 2" w:uiPriority="47"/>
+    <w:lsdException w:name="List Table 3" w:uiPriority="48"/>
+    <w:lsdException w:name="List Table 4" w:uiPriority="49"/>
+    <w:lsdException w:name="List Table 5 Dark" w:uiPriority="50"/>
+    <w:lsdException w:name="List Table 6 Colorful" w:uiPriority="51"/>
+    <w:lsdException w:name="List Table 7 Colorful" w:uiPriority="52"/>
+    <w:lsdException w:name="List Table 1 Light Accent 1" w:uiPriority="46"/>
+    <w:lsdException w:name="List Table 2 Accent 1" w:uiPriority="47"/>
+    <w:lsdException w:name="List Table 3 Accent 1" w:uiPriority="48"/>
+    <w:lsdException w:name="List Table 4 Accent 1" w:uiPriority="49"/>
+    <w:lsdException w:name="List Table 5 Dark Accent 1" w:uiPriority="50"/>
+    <w:lsdException w:name="List Table 6 Colorful Accent 1" w:uiPriority="51"/>
+    <w:lsdException w:name="List Table 7 Colorful Accent 1" w:uiPriority="52"/>
+    <w:lsdException w:name="List Table 1 Light Accent 2" w:uiPriority="46"/>
+    <w:lsdException w:name="List Table 2 Accent 2" w:uiPriority="47"/>
+    <w:lsdException w:name="List Table 3 Accent 2" w:uiPriority="48"/>
+    <w:lsdException w:name="List Table 4 Accent 2" w:uiPriority="49"/>
+    <w:lsdException w:name="List Table 5 Dark Accent 2" w:uiPriority="50"/>
+    <w:lsdException w:name="List Table 6 Colorful Accent 2" w:uiPriority="51"/>
+    <w:lsdException w:name="List Table 7 Colorful Accent 2" w:uiPriority="52"/>
+    <w:lsdException w:name="List Table 1 Light Accent 3" w:uiPriority="46"/>
+    <w:lsdException w:name="List Table 2 Accent 3" w:uiPriority="47"/>
+    <w:lsdException w:name="List Table 3 Accent 3" w:uiPriority="48"/>
+    <w:lsdException w:name="List Table 4 Accent 3" w:uiPriority="49"/>
+    <w:lsdException w:name="List Table 5 Dark Accent 3" w:uiPriority="50"/>
+    <w:lsdException w:name="List Table 6 Colorful Accent 3" w:uiPriority="51"/>
+    <w:lsdException w:name="List Table 7 Colorful Accent 3" w:uiPriority="52"/>
+    <w:lsdException w:name="List Table 1 Light Accent 4" w:uiPriority="46"/>
+    <w:lsdException w:name="List Table 2 Accent 4" w:uiPriority="47"/>
+    <w:lsdException w:name="List Table 3 Accent 4" w:uiPriority="48"/>
+    <w:lsdException w:name="List Table 4 Accent 4" w:uiPriority="49"/>
+    <w:lsdException w:name="List Table 5 Dark Accent 4" w:uiPriority="50"/>
+    <w:lsdException w:name="List Table 6 Colorful Accent 4" w:uiPriority="51"/>
+    <w:lsdException w:name="List Table 7 Colorful Accent 4" w:uiPriority="52"/>
+    <w:lsdException w:name="List Table 1 Light Accent 5" w:uiPriority="46"/>
+    <w:lsdException w:name="List Table 2 Accent 5" w:uiPriority="47"/>
+    <w:lsdException w:name="List Table 3 Accent 5" w:uiPriority="48"/>
+    <w:lsdException w:name="List Table 4 Accent 5" w:uiPriority="49"/>
+    <w:lsdException w:name="List Table 5 Dark Accent 5" w:uiPriority="50"/>
+    <w:lsdException w:name="List Table 6 Colorful Accent 5" w:uiPriority="51"/>
+    <w:lsdException w:name="List Table 7 Colorful Accent 5" w:uiPriority="52"/>
+    <w:lsdException w:name="List Table 1 Light Accent 6" w:uiPriority="46"/>
+    <w:lsdException w:name="List Table 2 Accent 6" w:uiPriority="47"/>
+    <w:lsdException w:name="List Table 3 Accent 6" w:uiPriority="48"/>
+    <w:lsdException w:name="List Table 4 Accent 6" w:uiPriority="49"/>
+    <w:lsdException w:name="List Table 5 Dark Accent 6" w:uiPriority="50"/>
+    <w:lsdException w:name="List Table 6 Colorful Accent 6" w:uiPriority="51"/>
+    <w:lsdException w:name="List Table 7 Colorful Accent 6" w:uiPriority="52"/>
+    <w:lsdException w:name="Mention" w:semiHidden="1" w:unhideWhenUsed="1"/>
+    <w:lsdException w:name="Smart Hyperlink" w:semiHidden="1" w:unhideWhenUsed="1"/>
+    <w:lsdException w:name="Hashtag" w:semiHidden="1" w:unhideWhenUsed="1"/>
+    <w:lsdException w:name="Unresolved Mention" w:semiHidden="1" w:unhideWhenUsed="1"/>
+    <w:lsdException w:name="Smart Link" w:semiHidden="1" w:unhideWhenUsed="1"/>
   </w:latentStyles>
   <w:style w:type="paragraph" w:default="1" w:styleId="Normal">
     <w:name w:val="Normal"/>

--- a/Song List.docx
+++ b/Song List.docx
@@ -49,18 +49,7 @@
           <w:szCs w:val="24"/>
           <w:lang w:val="id-ID"/>
         </w:rPr>
-        <w:t>Male</w:t>
-      </w:r>
-      <w:r>
-        <w:rPr>
-          <w:rFonts w:cstheme="minorHAnsi"/>
-          <w:b/>
-          <w:bCs/>
-          <w:sz w:val="24"/>
-          <w:szCs w:val="24"/>
-          <w:lang w:val="id-ID"/>
-        </w:rPr>
-        <w:t>:</w:t>
+        <w:t>M:</w:t>
       </w:r>
       <w:r>
         <w:rPr>
@@ -161,6 +150,17 @@
         </w:rPr>
         <w:t xml:space="preserve">] </w:t>
       </w:r>
+    </w:p>
+    <w:p>
+      <w:pPr>
+        <w:spacing w:after="0"/>
+        <w:rPr>
+          <w:rFonts w:cstheme="minorHAnsi"/>
+          <w:sz w:val="24"/>
+          <w:szCs w:val="24"/>
+          <w:lang w:val="id-ID"/>
+        </w:rPr>
+      </w:pPr>
       <w:r>
         <w:rPr>
           <w:rFonts w:cstheme="minorHAnsi"/>
@@ -179,7 +179,27 @@
           <w:szCs w:val="24"/>
           <w:lang w:val="id-ID"/>
         </w:rPr>
-        <w:t xml:space="preserve"> 1 _ 3 _ </w:t>
+        <w:t xml:space="preserve"> </w:t>
+      </w:r>
+    </w:p>
+    <w:p>
+      <w:pPr>
+        <w:spacing w:after="0"/>
+        <w:rPr>
+          <w:rFonts w:cstheme="minorHAnsi"/>
+          <w:sz w:val="24"/>
+          <w:szCs w:val="24"/>
+          <w:lang w:val="id-ID"/>
+        </w:rPr>
+      </w:pPr>
+      <w:r>
+        <w:rPr>
+          <w:rFonts w:cstheme="minorHAnsi"/>
+          <w:sz w:val="24"/>
+          <w:szCs w:val="24"/>
+          <w:lang w:val="id-ID"/>
+        </w:rPr>
+        <w:t xml:space="preserve">1 _ 3 _ </w:t>
       </w:r>
       <w:r>
         <w:rPr>
@@ -295,6 +315,18 @@
         </w:rPr>
         <w:t xml:space="preserve">[Verse] </w:t>
       </w:r>
+    </w:p>
+    <w:p>
+      <w:pPr>
+        <w:spacing w:after="0"/>
+        <w:rPr>
+          <w:rFonts w:cstheme="minorHAnsi"/>
+          <w:color w:val="17365D" w:themeColor="text2" w:themeShade="BF"/>
+          <w:sz w:val="24"/>
+          <w:szCs w:val="24"/>
+          <w:lang w:val="id-ID"/>
+        </w:rPr>
+      </w:pPr>
       <w:r>
         <w:rPr>
           <w:rFonts w:cstheme="minorHAnsi"/>
@@ -936,6 +968,7 @@
           <w:szCs w:val="24"/>
           <w:lang w:val="id-ID"/>
         </w:rPr>
+        <w:lastRenderedPageBreak/>
         <w:t>Hanyutkan daku dalam air hidup</w:t>
       </w:r>
     </w:p>
@@ -1269,6 +1302,18 @@
         </w:rPr>
         <w:t xml:space="preserve"> </w:t>
       </w:r>
+    </w:p>
+    <w:p>
+      <w:pPr>
+        <w:spacing w:after="0"/>
+        <w:rPr>
+          <w:rFonts w:cstheme="minorHAnsi"/>
+          <w:color w:val="943634" w:themeColor="accent2" w:themeShade="BF"/>
+          <w:sz w:val="24"/>
+          <w:szCs w:val="24"/>
+          <w:lang w:val="id-ID"/>
+        </w:rPr>
+      </w:pPr>
       <w:r>
         <w:rPr>
           <w:rFonts w:cstheme="minorHAnsi"/>
@@ -1483,6 +1528,28 @@
       <w:r>
         <w:rPr>
           <w:rFonts w:cstheme="minorHAnsi"/>
+          <w:color w:val="943634" w:themeColor="accent2" w:themeShade="BF"/>
+          <w:sz w:val="24"/>
+          <w:szCs w:val="24"/>
+          <w:lang w:val="id-ID"/>
+        </w:rPr>
+        <w:t>[To Chorus]</w:t>
+      </w:r>
+    </w:p>
+    <w:p>
+      <w:pPr>
+        <w:spacing w:after="0"/>
+        <w:rPr>
+          <w:rFonts w:cstheme="minorHAnsi"/>
+          <w:color w:val="943634" w:themeColor="accent2" w:themeShade="BF"/>
+          <w:sz w:val="24"/>
+          <w:szCs w:val="24"/>
+          <w:lang w:val="id-ID"/>
+        </w:rPr>
+      </w:pPr>
+      <w:r>
+        <w:rPr>
+          <w:rFonts w:cstheme="minorHAnsi"/>
           <w:b/>
           <w:bCs/>
           <w:color w:val="943634" w:themeColor="accent2" w:themeShade="BF"/>
@@ -1500,9 +1567,12 @@
           <w:szCs w:val="24"/>
           <w:lang w:val="id-ID"/>
         </w:rPr>
-        <w:t xml:space="preserve"> [To Chorus]</w:t>
-      </w:r>
-      <w:r>
+        <w:t xml:space="preserve"> </w:t>
+      </w:r>
+    </w:p>
+    <w:p>
+      <w:pPr>
+        <w:spacing w:after="0"/>
         <w:rPr>
           <w:rFonts w:cstheme="minorHAnsi"/>
           <w:color w:val="943634" w:themeColor="accent2" w:themeShade="BF"/>
@@ -1510,8 +1580,9 @@
           <w:szCs w:val="24"/>
           <w:lang w:val="id-ID"/>
         </w:rPr>
-        <w:t xml:space="preserve"> </w:t>
-      </w:r>
+      </w:pPr>
+      <w:bookmarkStart w:id="1" w:name="_GoBack"/>
+      <w:bookmarkEnd w:id="1"/>
       <w:r>
         <w:rPr>
           <w:rFonts w:cstheme="minorHAnsi"/>
@@ -13648,7 +13719,18 @@
           <w:szCs w:val="24"/>
           <w:lang w:val="id-ID"/>
         </w:rPr>
-        <w:t xml:space="preserve">Female: C (0) | </w:t>
+        <w:t>F:</w:t>
+      </w:r>
+      <w:r>
+        <w:rPr>
+          <w:rFonts w:cstheme="minorHAnsi"/>
+          <w:b/>
+          <w:bCs/>
+          <w:sz w:val="24"/>
+          <w:szCs w:val="24"/>
+          <w:lang w:val="id-ID"/>
+        </w:rPr>
+        <w:t xml:space="preserve"> C (0) | </w:t>
       </w:r>
       <w:r>
         <w:rPr>
@@ -16100,7 +16182,7 @@
           <w:szCs w:val="24"/>
           <w:lang w:val="id-ID"/>
         </w:rPr>
-        <w:t>Male: E (-8) | Ori</w:t>
+        <w:t>M: E (-8) | Ori</w:t>
       </w:r>
       <w:r>
         <w:rPr>
@@ -24954,8 +25036,6 @@
         </w:rPr>
         <w:t xml:space="preserve"> </w:t>
       </w:r>
-      <w:bookmarkStart w:id="1" w:name="_GoBack"/>
-      <w:bookmarkEnd w:id="1"/>
       <w:r>
         <w:rPr>
           <w:rFonts w:cstheme="minorHAnsi"/>

--- a/Song List.docx
+++ b/Song List.docx
@@ -1581,8 +1581,6 @@
           <w:lang w:val="id-ID"/>
         </w:rPr>
       </w:pPr>
-      <w:bookmarkStart w:id="1" w:name="_GoBack"/>
-      <w:bookmarkEnd w:id="1"/>
       <w:r>
         <w:rPr>
           <w:rFonts w:cstheme="minorHAnsi"/>
@@ -3656,6 +3654,20 @@
         </w:rPr>
         <w:t xml:space="preserve"> C</w:t>
       </w:r>
+      <w:r>
+        <w:rPr>
+          <w:rFonts w:cstheme="minorHAnsi"/>
+          <w:b/>
+          <w:bCs/>
+          <w:color w:val="000000" w:themeColor="text1"/>
+          <w:sz w:val="24"/>
+          <w:szCs w:val="24"/>
+          <w:lang w:val="id-ID"/>
+        </w:rPr>
+        <w:t xml:space="preserve"> (0)</w:t>
+      </w:r>
+      <w:bookmarkStart w:id="1" w:name="_GoBack"/>
+      <w:bookmarkEnd w:id="1"/>
     </w:p>
     <w:p>
       <w:pPr>

--- a/Song List.docx
+++ b/Song List.docx
@@ -5428,19 +5428,7 @@
           <w:szCs w:val="24"/>
           <w:lang w:val="id-ID"/>
         </w:rPr>
-        <w:t>]</w:t>
-      </w:r>
-      <w:r>
-        <w:rPr>
-          <w:rFonts w:cstheme="minorHAnsi"/>
-          <w:b/>
-          <w:bCs/>
-          <w:color w:val="943634" w:themeColor="accent2" w:themeShade="BF"/>
-          <w:sz w:val="24"/>
-          <w:szCs w:val="24"/>
-          <w:lang w:val="id-ID"/>
-        </w:rPr>
-        <w:t xml:space="preserve"> </w:t>
+        <w:t xml:space="preserve">] </w:t>
       </w:r>
       <w:r>
         <w:rPr>
@@ -26456,7 +26444,7 @@
           <w:szCs w:val="24"/>
           <w:lang w:val="id-ID"/>
         </w:rPr>
-        <w:t>1                            5/7</w:t>
+        <w:t>1                            5</w:t>
       </w:r>
     </w:p>
     <w:p>
@@ -26500,6 +26488,456 @@
           <w:szCs w:val="24"/>
           <w:lang w:val="id-ID"/>
         </w:rPr>
+        <w:t>4                      1</w:t>
+      </w:r>
+    </w:p>
+    <w:p>
+      <w:pPr>
+        <w:spacing w:after="0"/>
+        <w:rPr>
+          <w:rFonts w:cstheme="minorHAnsi"/>
+          <w:color w:val="000000" w:themeColor="text1"/>
+          <w:sz w:val="24"/>
+          <w:szCs w:val="24"/>
+          <w:lang w:val="id-ID"/>
+        </w:rPr>
+      </w:pPr>
+      <w:r>
+        <w:rPr>
+          <w:rFonts w:cstheme="minorHAnsi"/>
+          <w:color w:val="000000" w:themeColor="text1"/>
+          <w:sz w:val="24"/>
+          <w:szCs w:val="24"/>
+          <w:lang w:val="id-ID"/>
+        </w:rPr>
+        <w:t>But when we first met</w:t>
+      </w:r>
+    </w:p>
+    <w:p>
+      <w:pPr>
+        <w:spacing w:after="0"/>
+        <w:rPr>
+          <w:rFonts w:cstheme="minorHAnsi"/>
+          <w:color w:val="000000" w:themeColor="text1"/>
+          <w:sz w:val="24"/>
+          <w:szCs w:val="24"/>
+          <w:lang w:val="id-ID"/>
+        </w:rPr>
+      </w:pPr>
+      <w:r>
+        <w:rPr>
+          <w:rFonts w:cstheme="minorHAnsi"/>
+          <w:color w:val="000000" w:themeColor="text1"/>
+          <w:sz w:val="24"/>
+          <w:szCs w:val="24"/>
+          <w:lang w:val="id-ID"/>
+        </w:rPr>
+        <w:t>4             1            4                5</w:t>
+      </w:r>
+    </w:p>
+    <w:p>
+      <w:pPr>
+        <w:spacing w:after="0"/>
+        <w:rPr>
+          <w:rFonts w:cstheme="minorHAnsi"/>
+          <w:color w:val="000000" w:themeColor="text1"/>
+          <w:sz w:val="24"/>
+          <w:szCs w:val="24"/>
+          <w:lang w:val="id-ID"/>
+        </w:rPr>
+      </w:pPr>
+      <w:r>
+        <w:rPr>
+          <w:rFonts w:cstheme="minorHAnsi"/>
+          <w:color w:val="000000" w:themeColor="text1"/>
+          <w:sz w:val="24"/>
+          <w:szCs w:val="24"/>
+          <w:lang w:val="id-ID"/>
+        </w:rPr>
+        <w:t>I got so nervous</w:t>
+      </w:r>
+      <w:r>
+        <w:rPr>
+          <w:rFonts w:cstheme="minorHAnsi"/>
+          <w:color w:val="000000" w:themeColor="text1"/>
+          <w:sz w:val="24"/>
+          <w:szCs w:val="24"/>
+          <w:lang w:val="id-ID"/>
+        </w:rPr>
+        <w:t xml:space="preserve"> </w:t>
+      </w:r>
+      <w:r>
+        <w:rPr>
+          <w:rFonts w:cstheme="minorHAnsi"/>
+          <w:color w:val="000000" w:themeColor="text1"/>
+          <w:sz w:val="24"/>
+          <w:szCs w:val="24"/>
+          <w:lang w:val="id-ID"/>
+        </w:rPr>
+        <w:t>I couldn't speak</w:t>
+      </w:r>
+    </w:p>
+    <w:p>
+      <w:pPr>
+        <w:spacing w:after="0"/>
+        <w:rPr>
+          <w:rFonts w:cstheme="minorHAnsi"/>
+          <w:color w:val="000000" w:themeColor="text1"/>
+          <w:sz w:val="24"/>
+          <w:szCs w:val="24"/>
+          <w:lang w:val="id-ID"/>
+        </w:rPr>
+      </w:pPr>
+      <w:r>
+        <w:rPr>
+          <w:rFonts w:cstheme="minorHAnsi"/>
+          <w:color w:val="000000" w:themeColor="text1"/>
+          <w:sz w:val="24"/>
+          <w:szCs w:val="24"/>
+          <w:lang w:val="id-ID"/>
+        </w:rPr>
+        <w:t>1                     5</w:t>
+      </w:r>
+    </w:p>
+    <w:p>
+      <w:pPr>
+        <w:spacing w:after="0"/>
+        <w:rPr>
+          <w:rFonts w:cstheme="minorHAnsi"/>
+          <w:color w:val="000000" w:themeColor="text1"/>
+          <w:sz w:val="24"/>
+          <w:szCs w:val="24"/>
+          <w:lang w:val="id-ID"/>
+        </w:rPr>
+      </w:pPr>
+      <w:r>
+        <w:rPr>
+          <w:rFonts w:cstheme="minorHAnsi"/>
+          <w:color w:val="000000" w:themeColor="text1"/>
+          <w:sz w:val="24"/>
+          <w:szCs w:val="24"/>
+          <w:lang w:val="id-ID"/>
+        </w:rPr>
+        <w:t>In that very moment</w:t>
+      </w:r>
+    </w:p>
+    <w:p>
+      <w:pPr>
+        <w:spacing w:after="0"/>
+        <w:rPr>
+          <w:rFonts w:cstheme="minorHAnsi"/>
+          <w:color w:val="000000" w:themeColor="text1"/>
+          <w:sz w:val="24"/>
+          <w:szCs w:val="24"/>
+          <w:lang w:val="id-ID"/>
+        </w:rPr>
+      </w:pPr>
+      <w:r>
+        <w:rPr>
+          <w:rFonts w:cstheme="minorHAnsi"/>
+          <w:color w:val="000000" w:themeColor="text1"/>
+          <w:sz w:val="24"/>
+          <w:szCs w:val="24"/>
+          <w:lang w:val="id-ID"/>
+        </w:rPr>
+        <w:t>4                   1</w:t>
+      </w:r>
+    </w:p>
+    <w:p>
+      <w:pPr>
+        <w:spacing w:after="0"/>
+        <w:rPr>
+          <w:rFonts w:cstheme="minorHAnsi"/>
+          <w:color w:val="000000" w:themeColor="text1"/>
+          <w:sz w:val="24"/>
+          <w:szCs w:val="24"/>
+          <w:lang w:val="id-ID"/>
+        </w:rPr>
+      </w:pPr>
+      <w:r>
+        <w:rPr>
+          <w:rFonts w:cstheme="minorHAnsi"/>
+          <w:color w:val="000000" w:themeColor="text1"/>
+          <w:sz w:val="24"/>
+          <w:szCs w:val="24"/>
+          <w:lang w:val="id-ID"/>
+        </w:rPr>
+        <w:t>I found the one and</w:t>
+      </w:r>
+    </w:p>
+    <w:p>
+      <w:pPr>
+        <w:spacing w:after="0"/>
+        <w:rPr>
+          <w:rFonts w:cstheme="minorHAnsi"/>
+          <w:color w:val="000000" w:themeColor="text1"/>
+          <w:sz w:val="24"/>
+          <w:szCs w:val="24"/>
+          <w:lang w:val="id-ID"/>
+        </w:rPr>
+      </w:pPr>
+      <w:r>
+        <w:rPr>
+          <w:rFonts w:cstheme="minorHAnsi"/>
+          <w:color w:val="000000" w:themeColor="text1"/>
+          <w:sz w:val="24"/>
+          <w:szCs w:val="24"/>
+          <w:lang w:val="id-ID"/>
+        </w:rPr>
+        <w:t>4                    1            4                5</w:t>
+      </w:r>
+    </w:p>
+    <w:p>
+      <w:pPr>
+        <w:spacing w:after="0"/>
+        <w:rPr>
+          <w:rFonts w:cstheme="minorHAnsi"/>
+          <w:color w:val="000000" w:themeColor="text1"/>
+          <w:sz w:val="24"/>
+          <w:szCs w:val="24"/>
+          <w:lang w:val="id-ID"/>
+        </w:rPr>
+      </w:pPr>
+      <w:r>
+        <w:rPr>
+          <w:rFonts w:cstheme="minorHAnsi"/>
+          <w:color w:val="000000" w:themeColor="text1"/>
+          <w:sz w:val="24"/>
+          <w:szCs w:val="24"/>
+          <w:lang w:val="id-ID"/>
+        </w:rPr>
+        <w:t>My life had found it's missing piece</w:t>
+      </w:r>
+    </w:p>
+    <w:p>
+      <w:pPr>
+        <w:spacing w:after="0"/>
+        <w:rPr>
+          <w:rFonts w:cstheme="minorHAnsi"/>
+          <w:color w:val="000000" w:themeColor="text1"/>
+          <w:sz w:val="24"/>
+          <w:szCs w:val="24"/>
+          <w:lang w:val="id-ID"/>
+        </w:rPr>
+      </w:pPr>
+    </w:p>
+    <w:p>
+      <w:pPr>
+        <w:spacing w:after="0"/>
+        <w:rPr>
+          <w:rFonts w:cstheme="minorHAnsi"/>
+          <w:color w:val="000000" w:themeColor="text1"/>
+          <w:sz w:val="24"/>
+          <w:szCs w:val="24"/>
+          <w:lang w:val="id-ID"/>
+        </w:rPr>
+      </w:pPr>
+      <w:r>
+        <w:rPr>
+          <w:rFonts w:cstheme="minorHAnsi"/>
+          <w:color w:val="000000" w:themeColor="text1"/>
+          <w:sz w:val="24"/>
+          <w:szCs w:val="24"/>
+          <w:lang w:val="id-ID"/>
+        </w:rPr>
+        <w:t>[Chorus]</w:t>
+      </w:r>
+    </w:p>
+    <w:p>
+      <w:pPr>
+        <w:spacing w:after="0"/>
+        <w:rPr>
+          <w:rFonts w:cstheme="minorHAnsi"/>
+          <w:color w:val="000000" w:themeColor="text1"/>
+          <w:sz w:val="24"/>
+          <w:szCs w:val="24"/>
+          <w:lang w:val="id-ID"/>
+        </w:rPr>
+      </w:pPr>
+      <w:r>
+        <w:rPr>
+          <w:rFonts w:cstheme="minorHAnsi"/>
+          <w:color w:val="000000" w:themeColor="text1"/>
+          <w:sz w:val="24"/>
+          <w:szCs w:val="24"/>
+          <w:lang w:val="id-ID"/>
+        </w:rPr>
+        <w:t xml:space="preserve">           1                      5/7</w:t>
+      </w:r>
+    </w:p>
+    <w:p>
+      <w:pPr>
+        <w:spacing w:after="0"/>
+        <w:rPr>
+          <w:rFonts w:cstheme="minorHAnsi"/>
+          <w:color w:val="000000" w:themeColor="text1"/>
+          <w:sz w:val="24"/>
+          <w:szCs w:val="24"/>
+          <w:lang w:val="id-ID"/>
+        </w:rPr>
+      </w:pPr>
+      <w:r>
+        <w:rPr>
+          <w:rFonts w:cstheme="minorHAnsi"/>
+          <w:color w:val="000000" w:themeColor="text1"/>
+          <w:sz w:val="24"/>
+          <w:szCs w:val="24"/>
+          <w:lang w:val="id-ID"/>
+        </w:rPr>
+        <w:t>So as long as I live I love you</w:t>
+      </w:r>
+    </w:p>
+    <w:p>
+      <w:pPr>
+        <w:spacing w:after="0"/>
+        <w:rPr>
+          <w:rFonts w:cstheme="minorHAnsi"/>
+          <w:color w:val="000000" w:themeColor="text1"/>
+          <w:sz w:val="24"/>
+          <w:szCs w:val="24"/>
+          <w:lang w:val="id-ID"/>
+        </w:rPr>
+      </w:pPr>
+      <w:r>
+        <w:rPr>
+          <w:rFonts w:cstheme="minorHAnsi"/>
+          <w:color w:val="000000" w:themeColor="text1"/>
+          <w:sz w:val="24"/>
+          <w:szCs w:val="24"/>
+          <w:lang w:val="id-ID"/>
+        </w:rPr>
+        <w:t>6                        3</w:t>
+      </w:r>
+    </w:p>
+    <w:p>
+      <w:pPr>
+        <w:spacing w:after="0"/>
+        <w:rPr>
+          <w:rFonts w:cstheme="minorHAnsi"/>
+          <w:color w:val="000000" w:themeColor="text1"/>
+          <w:sz w:val="24"/>
+          <w:szCs w:val="24"/>
+          <w:lang w:val="id-ID"/>
+        </w:rPr>
+      </w:pPr>
+      <w:r>
+        <w:rPr>
+          <w:rFonts w:cstheme="minorHAnsi"/>
+          <w:color w:val="000000" w:themeColor="text1"/>
+          <w:sz w:val="24"/>
+          <w:szCs w:val="24"/>
+          <w:lang w:val="id-ID"/>
+        </w:rPr>
+        <w:t>Will have and hold you</w:t>
+      </w:r>
+    </w:p>
+    <w:p>
+      <w:pPr>
+        <w:spacing w:after="0"/>
+        <w:rPr>
+          <w:rFonts w:cstheme="minorHAnsi"/>
+          <w:color w:val="000000" w:themeColor="text1"/>
+          <w:sz w:val="24"/>
+          <w:szCs w:val="24"/>
+          <w:lang w:val="id-ID"/>
+        </w:rPr>
+      </w:pPr>
+      <w:r>
+        <w:rPr>
+          <w:rFonts w:cstheme="minorHAnsi"/>
+          <w:color w:val="000000" w:themeColor="text1"/>
+          <w:sz w:val="24"/>
+          <w:szCs w:val="24"/>
+          <w:lang w:val="id-ID"/>
+        </w:rPr>
+        <w:t>4                    1                      5</w:t>
+      </w:r>
+    </w:p>
+    <w:p>
+      <w:pPr>
+        <w:spacing w:after="0"/>
+        <w:rPr>
+          <w:rFonts w:cstheme="minorHAnsi"/>
+          <w:color w:val="000000" w:themeColor="text1"/>
+          <w:sz w:val="24"/>
+          <w:szCs w:val="24"/>
+          <w:lang w:val="id-ID"/>
+        </w:rPr>
+      </w:pPr>
+      <w:r>
+        <w:rPr>
+          <w:rFonts w:cstheme="minorHAnsi"/>
+          <w:color w:val="000000" w:themeColor="text1"/>
+          <w:sz w:val="24"/>
+          <w:szCs w:val="24"/>
+          <w:lang w:val="id-ID"/>
+        </w:rPr>
+        <w:t>You look so beautiful in white</w:t>
+      </w:r>
+    </w:p>
+    <w:p>
+      <w:pPr>
+        <w:spacing w:after="0"/>
+        <w:rPr>
+          <w:rFonts w:cstheme="minorHAnsi"/>
+          <w:color w:val="000000" w:themeColor="text1"/>
+          <w:sz w:val="24"/>
+          <w:szCs w:val="24"/>
+          <w:lang w:val="id-ID"/>
+        </w:rPr>
+      </w:pPr>
+      <w:r>
+        <w:rPr>
+          <w:rFonts w:cstheme="minorHAnsi"/>
+          <w:color w:val="000000" w:themeColor="text1"/>
+          <w:sz w:val="24"/>
+          <w:szCs w:val="24"/>
+          <w:lang w:val="id-ID"/>
+        </w:rPr>
+        <w:t xml:space="preserve">                   1                          5/7</w:t>
+      </w:r>
+    </w:p>
+    <w:p>
+      <w:pPr>
+        <w:spacing w:after="0"/>
+        <w:rPr>
+          <w:rFonts w:cstheme="minorHAnsi"/>
+          <w:color w:val="000000" w:themeColor="text1"/>
+          <w:sz w:val="24"/>
+          <w:szCs w:val="24"/>
+          <w:lang w:val="id-ID"/>
+        </w:rPr>
+      </w:pPr>
+      <w:r>
+        <w:rPr>
+          <w:rFonts w:cstheme="minorHAnsi"/>
+          <w:color w:val="000000" w:themeColor="text1"/>
+          <w:sz w:val="24"/>
+          <w:szCs w:val="24"/>
+          <w:lang w:val="id-ID"/>
+        </w:rPr>
+        <w:t>And from now 'til my very last breath</w:t>
+      </w:r>
+    </w:p>
+    <w:p>
+      <w:pPr>
+        <w:spacing w:after="0"/>
+        <w:rPr>
+          <w:rFonts w:cstheme="minorHAnsi"/>
+          <w:color w:val="000000" w:themeColor="text1"/>
+          <w:sz w:val="24"/>
+          <w:szCs w:val="24"/>
+          <w:lang w:val="id-ID"/>
+        </w:rPr>
+      </w:pPr>
+      <w:r>
+        <w:rPr>
+          <w:rFonts w:cstheme="minorHAnsi"/>
+          <w:color w:val="000000" w:themeColor="text1"/>
+          <w:sz w:val="24"/>
+          <w:szCs w:val="24"/>
+          <w:lang w:val="id-ID"/>
+        </w:rPr>
         <w:t>6                      3</w:t>
       </w:r>
     </w:p>
@@ -26522,335 +26960,7 @@
           <w:szCs w:val="24"/>
           <w:lang w:val="id-ID"/>
         </w:rPr>
-        <w:t>But when we first met</w:t>
-      </w:r>
-    </w:p>
-    <w:p>
-      <w:pPr>
-        <w:spacing w:after="0"/>
-        <w:rPr>
-          <w:rFonts w:cstheme="minorHAnsi"/>
-          <w:color w:val="000000" w:themeColor="text1"/>
-          <w:sz w:val="24"/>
-          <w:szCs w:val="24"/>
-          <w:lang w:val="id-ID"/>
-        </w:rPr>
-      </w:pPr>
-      <w:r>
-        <w:rPr>
-          <w:rFonts w:cstheme="minorHAnsi"/>
-          <w:color w:val="000000" w:themeColor="text1"/>
-          <w:sz w:val="24"/>
-          <w:szCs w:val="24"/>
-          <w:lang w:val="id-ID"/>
-        </w:rPr>
-        <w:t xml:space="preserve">4             1            </w:t>
-      </w:r>
-      <w:r>
-        <w:rPr>
-          <w:rFonts w:cstheme="minorHAnsi"/>
-          <w:color w:val="000000" w:themeColor="text1"/>
-          <w:sz w:val="24"/>
-          <w:szCs w:val="24"/>
-          <w:lang w:val="id-ID"/>
-        </w:rPr>
-        <w:t>4                5</w:t>
-      </w:r>
-    </w:p>
-    <w:p>
-      <w:pPr>
-        <w:spacing w:after="0"/>
-        <w:rPr>
-          <w:rFonts w:cstheme="minorHAnsi"/>
-          <w:color w:val="000000" w:themeColor="text1"/>
-          <w:sz w:val="24"/>
-          <w:szCs w:val="24"/>
-          <w:lang w:val="id-ID"/>
-        </w:rPr>
-      </w:pPr>
-      <w:r>
-        <w:rPr>
-          <w:rFonts w:cstheme="minorHAnsi"/>
-          <w:color w:val="000000" w:themeColor="text1"/>
-          <w:sz w:val="24"/>
-          <w:szCs w:val="24"/>
-          <w:lang w:val="id-ID"/>
-        </w:rPr>
-        <w:t>I got so nervous</w:t>
-      </w:r>
-      <w:r>
-        <w:rPr>
-          <w:rFonts w:cstheme="minorHAnsi"/>
-          <w:color w:val="000000" w:themeColor="text1"/>
-          <w:sz w:val="24"/>
-          <w:szCs w:val="24"/>
-          <w:lang w:val="id-ID"/>
-        </w:rPr>
-        <w:t xml:space="preserve"> </w:t>
-      </w:r>
-      <w:r>
-        <w:rPr>
-          <w:rFonts w:cstheme="minorHAnsi"/>
-          <w:color w:val="000000" w:themeColor="text1"/>
-          <w:sz w:val="24"/>
-          <w:szCs w:val="24"/>
-          <w:lang w:val="id-ID"/>
-        </w:rPr>
-        <w:t>I couldn't speak</w:t>
-      </w:r>
-    </w:p>
-    <w:p>
-      <w:pPr>
-        <w:spacing w:after="0"/>
-        <w:rPr>
-          <w:rFonts w:cstheme="minorHAnsi"/>
-          <w:color w:val="000000" w:themeColor="text1"/>
-          <w:sz w:val="24"/>
-          <w:szCs w:val="24"/>
-          <w:lang w:val="id-ID"/>
-        </w:rPr>
-      </w:pPr>
-      <w:r>
-        <w:rPr>
-          <w:rFonts w:cstheme="minorHAnsi"/>
-          <w:color w:val="000000" w:themeColor="text1"/>
-          <w:sz w:val="24"/>
-          <w:szCs w:val="24"/>
-          <w:lang w:val="id-ID"/>
-        </w:rPr>
-        <w:t>1                     5/7</w:t>
-      </w:r>
-    </w:p>
-    <w:p>
-      <w:pPr>
-        <w:spacing w:after="0"/>
-        <w:rPr>
-          <w:rFonts w:cstheme="minorHAnsi"/>
-          <w:color w:val="000000" w:themeColor="text1"/>
-          <w:sz w:val="24"/>
-          <w:szCs w:val="24"/>
-          <w:lang w:val="id-ID"/>
-        </w:rPr>
-      </w:pPr>
-      <w:r>
-        <w:rPr>
-          <w:rFonts w:cstheme="minorHAnsi"/>
-          <w:color w:val="000000" w:themeColor="text1"/>
-          <w:sz w:val="24"/>
-          <w:szCs w:val="24"/>
-          <w:lang w:val="id-ID"/>
-        </w:rPr>
-        <w:t>In that very moment</w:t>
-      </w:r>
-    </w:p>
-    <w:p>
-      <w:pPr>
-        <w:spacing w:after="0"/>
-        <w:rPr>
-          <w:rFonts w:cstheme="minorHAnsi"/>
-          <w:color w:val="000000" w:themeColor="text1"/>
-          <w:sz w:val="24"/>
-          <w:szCs w:val="24"/>
-          <w:lang w:val="id-ID"/>
-        </w:rPr>
-      </w:pPr>
-      <w:r>
-        <w:rPr>
-          <w:rFonts w:cstheme="minorHAnsi"/>
-          <w:color w:val="000000" w:themeColor="text1"/>
-          <w:sz w:val="24"/>
-          <w:szCs w:val="24"/>
-          <w:lang w:val="id-ID"/>
-        </w:rPr>
-        <w:t>6                   3</w:t>
-      </w:r>
-    </w:p>
-    <w:p>
-      <w:pPr>
-        <w:spacing w:after="0"/>
-        <w:rPr>
-          <w:rFonts w:cstheme="minorHAnsi"/>
-          <w:color w:val="000000" w:themeColor="text1"/>
-          <w:sz w:val="24"/>
-          <w:szCs w:val="24"/>
-          <w:lang w:val="id-ID"/>
-        </w:rPr>
-      </w:pPr>
-      <w:r>
-        <w:rPr>
-          <w:rFonts w:cstheme="minorHAnsi"/>
-          <w:color w:val="000000" w:themeColor="text1"/>
-          <w:sz w:val="24"/>
-          <w:szCs w:val="24"/>
-          <w:lang w:val="id-ID"/>
-        </w:rPr>
-        <w:t>I found the one and</w:t>
-      </w:r>
-    </w:p>
-    <w:p>
-      <w:pPr>
-        <w:spacing w:after="0"/>
-        <w:rPr>
-          <w:rFonts w:cstheme="minorHAnsi"/>
-          <w:color w:val="000000" w:themeColor="text1"/>
-          <w:sz w:val="24"/>
-          <w:szCs w:val="24"/>
-          <w:lang w:val="id-ID"/>
-        </w:rPr>
-      </w:pPr>
-      <w:r>
-        <w:rPr>
-          <w:rFonts w:cstheme="minorHAnsi"/>
-          <w:color w:val="000000" w:themeColor="text1"/>
-          <w:sz w:val="24"/>
-          <w:szCs w:val="24"/>
-          <w:lang w:val="id-ID"/>
-        </w:rPr>
-        <w:t>4                    1            4                5</w:t>
-      </w:r>
-    </w:p>
-    <w:p>
-      <w:pPr>
-        <w:spacing w:after="0"/>
-        <w:rPr>
-          <w:rFonts w:cstheme="minorHAnsi"/>
-          <w:color w:val="000000" w:themeColor="text1"/>
-          <w:sz w:val="24"/>
-          <w:szCs w:val="24"/>
-          <w:lang w:val="id-ID"/>
-        </w:rPr>
-      </w:pPr>
-      <w:r>
-        <w:rPr>
-          <w:rFonts w:cstheme="minorHAnsi"/>
-          <w:color w:val="000000" w:themeColor="text1"/>
-          <w:sz w:val="24"/>
-          <w:szCs w:val="24"/>
-          <w:lang w:val="id-ID"/>
-        </w:rPr>
-        <w:t>My life had found it's missing piece</w:t>
-      </w:r>
-    </w:p>
-    <w:p>
-      <w:pPr>
-        <w:spacing w:after="0"/>
-        <w:rPr>
-          <w:rFonts w:cstheme="minorHAnsi"/>
-          <w:color w:val="000000" w:themeColor="text1"/>
-          <w:sz w:val="24"/>
-          <w:szCs w:val="24"/>
-          <w:lang w:val="id-ID"/>
-        </w:rPr>
-      </w:pPr>
-    </w:p>
-    <w:p>
-      <w:pPr>
-        <w:spacing w:after="0"/>
-        <w:rPr>
-          <w:rFonts w:cstheme="minorHAnsi"/>
-          <w:color w:val="000000" w:themeColor="text1"/>
-          <w:sz w:val="24"/>
-          <w:szCs w:val="24"/>
-          <w:lang w:val="id-ID"/>
-        </w:rPr>
-      </w:pPr>
-      <w:r>
-        <w:rPr>
-          <w:rFonts w:cstheme="minorHAnsi"/>
-          <w:color w:val="000000" w:themeColor="text1"/>
-          <w:sz w:val="24"/>
-          <w:szCs w:val="24"/>
-          <w:lang w:val="id-ID"/>
-        </w:rPr>
-        <w:t>[Chorus]</w:t>
-      </w:r>
-    </w:p>
-    <w:p>
-      <w:pPr>
-        <w:spacing w:after="0"/>
-        <w:rPr>
-          <w:rFonts w:cstheme="minorHAnsi"/>
-          <w:color w:val="000000" w:themeColor="text1"/>
-          <w:sz w:val="24"/>
-          <w:szCs w:val="24"/>
-          <w:lang w:val="id-ID"/>
-        </w:rPr>
-      </w:pPr>
-      <w:r>
-        <w:rPr>
-          <w:rFonts w:cstheme="minorHAnsi"/>
-          <w:color w:val="000000" w:themeColor="text1"/>
-          <w:sz w:val="24"/>
-          <w:szCs w:val="24"/>
-          <w:lang w:val="id-ID"/>
-        </w:rPr>
-        <w:t xml:space="preserve">           1                      5/7</w:t>
-      </w:r>
-    </w:p>
-    <w:p>
-      <w:pPr>
-        <w:spacing w:after="0"/>
-        <w:rPr>
-          <w:rFonts w:cstheme="minorHAnsi"/>
-          <w:color w:val="000000" w:themeColor="text1"/>
-          <w:sz w:val="24"/>
-          <w:szCs w:val="24"/>
-          <w:lang w:val="id-ID"/>
-        </w:rPr>
-      </w:pPr>
-      <w:r>
-        <w:rPr>
-          <w:rFonts w:cstheme="minorHAnsi"/>
-          <w:color w:val="000000" w:themeColor="text1"/>
-          <w:sz w:val="24"/>
-          <w:szCs w:val="24"/>
-          <w:lang w:val="id-ID"/>
-        </w:rPr>
-        <w:t>So as long as I live I love you</w:t>
-      </w:r>
-    </w:p>
-    <w:p>
-      <w:pPr>
-        <w:spacing w:after="0"/>
-        <w:rPr>
-          <w:rFonts w:cstheme="minorHAnsi"/>
-          <w:color w:val="000000" w:themeColor="text1"/>
-          <w:sz w:val="24"/>
-          <w:szCs w:val="24"/>
-          <w:lang w:val="id-ID"/>
-        </w:rPr>
-      </w:pPr>
-      <w:r>
-        <w:rPr>
-          <w:rFonts w:cstheme="minorHAnsi"/>
-          <w:color w:val="000000" w:themeColor="text1"/>
-          <w:sz w:val="24"/>
-          <w:szCs w:val="24"/>
-          <w:lang w:val="id-ID"/>
-        </w:rPr>
-        <w:t>6                        3</w:t>
-      </w:r>
-    </w:p>
-    <w:p>
-      <w:pPr>
-        <w:spacing w:after="0"/>
-        <w:rPr>
-          <w:rFonts w:cstheme="minorHAnsi"/>
-          <w:color w:val="000000" w:themeColor="text1"/>
-          <w:sz w:val="24"/>
-          <w:szCs w:val="24"/>
-          <w:lang w:val="id-ID"/>
-        </w:rPr>
-      </w:pPr>
-      <w:r>
-        <w:rPr>
-          <w:rFonts w:cstheme="minorHAnsi"/>
-          <w:color w:val="000000" w:themeColor="text1"/>
-          <w:sz w:val="24"/>
-          <w:szCs w:val="24"/>
-          <w:lang w:val="id-ID"/>
-        </w:rPr>
-        <w:t>Will have and hold you</w:t>
+        <w:t>This day I'll cherish</w:t>
       </w:r>
     </w:p>
     <w:p>
@@ -26916,138 +27026,6 @@
           <w:szCs w:val="24"/>
           <w:lang w:val="id-ID"/>
         </w:rPr>
-        <w:t xml:space="preserve">                   1                          5/7</w:t>
-      </w:r>
-    </w:p>
-    <w:p>
-      <w:pPr>
-        <w:spacing w:after="0"/>
-        <w:rPr>
-          <w:rFonts w:cstheme="minorHAnsi"/>
-          <w:color w:val="000000" w:themeColor="text1"/>
-          <w:sz w:val="24"/>
-          <w:szCs w:val="24"/>
-          <w:lang w:val="id-ID"/>
-        </w:rPr>
-      </w:pPr>
-      <w:r>
-        <w:rPr>
-          <w:rFonts w:cstheme="minorHAnsi"/>
-          <w:color w:val="000000" w:themeColor="text1"/>
-          <w:sz w:val="24"/>
-          <w:szCs w:val="24"/>
-          <w:lang w:val="id-ID"/>
-        </w:rPr>
-        <w:t>And from now 'til my very last breath</w:t>
-      </w:r>
-    </w:p>
-    <w:p>
-      <w:pPr>
-        <w:spacing w:after="0"/>
-        <w:rPr>
-          <w:rFonts w:cstheme="minorHAnsi"/>
-          <w:color w:val="000000" w:themeColor="text1"/>
-          <w:sz w:val="24"/>
-          <w:szCs w:val="24"/>
-          <w:lang w:val="id-ID"/>
-        </w:rPr>
-      </w:pPr>
-      <w:r>
-        <w:rPr>
-          <w:rFonts w:cstheme="minorHAnsi"/>
-          <w:color w:val="000000" w:themeColor="text1"/>
-          <w:sz w:val="24"/>
-          <w:szCs w:val="24"/>
-          <w:lang w:val="id-ID"/>
-        </w:rPr>
-        <w:t>6                      3</w:t>
-      </w:r>
-    </w:p>
-    <w:p>
-      <w:pPr>
-        <w:spacing w:after="0"/>
-        <w:rPr>
-          <w:rFonts w:cstheme="minorHAnsi"/>
-          <w:color w:val="000000" w:themeColor="text1"/>
-          <w:sz w:val="24"/>
-          <w:szCs w:val="24"/>
-          <w:lang w:val="id-ID"/>
-        </w:rPr>
-      </w:pPr>
-      <w:r>
-        <w:rPr>
-          <w:rFonts w:cstheme="minorHAnsi"/>
-          <w:color w:val="000000" w:themeColor="text1"/>
-          <w:sz w:val="24"/>
-          <w:szCs w:val="24"/>
-          <w:lang w:val="id-ID"/>
-        </w:rPr>
-        <w:t>This day I'll cherish</w:t>
-      </w:r>
-    </w:p>
-    <w:p>
-      <w:pPr>
-        <w:spacing w:after="0"/>
-        <w:rPr>
-          <w:rFonts w:cstheme="minorHAnsi"/>
-          <w:color w:val="000000" w:themeColor="text1"/>
-          <w:sz w:val="24"/>
-          <w:szCs w:val="24"/>
-          <w:lang w:val="id-ID"/>
-        </w:rPr>
-      </w:pPr>
-      <w:r>
-        <w:rPr>
-          <w:rFonts w:cstheme="minorHAnsi"/>
-          <w:color w:val="000000" w:themeColor="text1"/>
-          <w:sz w:val="24"/>
-          <w:szCs w:val="24"/>
-          <w:lang w:val="id-ID"/>
-        </w:rPr>
-        <w:t>4                    1                      5</w:t>
-      </w:r>
-    </w:p>
-    <w:p>
-      <w:pPr>
-        <w:spacing w:after="0"/>
-        <w:rPr>
-          <w:rFonts w:cstheme="minorHAnsi"/>
-          <w:color w:val="000000" w:themeColor="text1"/>
-          <w:sz w:val="24"/>
-          <w:szCs w:val="24"/>
-          <w:lang w:val="id-ID"/>
-        </w:rPr>
-      </w:pPr>
-      <w:r>
-        <w:rPr>
-          <w:rFonts w:cstheme="minorHAnsi"/>
-          <w:color w:val="000000" w:themeColor="text1"/>
-          <w:sz w:val="24"/>
-          <w:szCs w:val="24"/>
-          <w:lang w:val="id-ID"/>
-        </w:rPr>
-        <w:t>You look so beautiful in white</w:t>
-      </w:r>
-    </w:p>
-    <w:p>
-      <w:pPr>
-        <w:spacing w:after="0"/>
-        <w:rPr>
-          <w:rFonts w:cstheme="minorHAnsi"/>
-          <w:color w:val="000000" w:themeColor="text1"/>
-          <w:sz w:val="24"/>
-          <w:szCs w:val="24"/>
-          <w:lang w:val="id-ID"/>
-        </w:rPr>
-      </w:pPr>
-      <w:r>
-        <w:rPr>
-          <w:rFonts w:cstheme="minorHAnsi"/>
-          <w:color w:val="000000" w:themeColor="text1"/>
-          <w:sz w:val="24"/>
-          <w:szCs w:val="24"/>
-          <w:lang w:val="id-ID"/>
-        </w:rPr>
         <w:t xml:space="preserve">     </w:t>
       </w:r>
       <w:r>
@@ -27115,17 +27093,7 @@
           <w:lang w:val="id-ID"/>
         </w:rPr>
         <w:lastRenderedPageBreak/>
-        <w:t xml:space="preserve">[Interlude] </w:t>
-      </w:r>
-      <w:r>
-        <w:rPr>
-          <w:rFonts w:cstheme="minorHAnsi"/>
-          <w:color w:val="000000" w:themeColor="text1"/>
-          <w:sz w:val="24"/>
-          <w:szCs w:val="24"/>
-          <w:lang w:val="id-ID"/>
-        </w:rPr>
-        <w:t>1 _ 5 _ 4 _ _ _</w:t>
+        <w:t>[Interlude] 1 _ 5 _ 4 _ _ _</w:t>
       </w:r>
     </w:p>
     <w:p>
@@ -27169,7 +27137,7 @@
           <w:szCs w:val="24"/>
           <w:lang w:val="id-ID"/>
         </w:rPr>
-        <w:t>1                            5/7</w:t>
+        <w:t>1                            5</w:t>
       </w:r>
     </w:p>
     <w:p>
@@ -27213,7 +27181,7 @@
           <w:szCs w:val="24"/>
           <w:lang w:val="id-ID"/>
         </w:rPr>
-        <w:t>6                3</w:t>
+        <w:t>4                1</w:t>
       </w:r>
     </w:p>
     <w:p>
@@ -27321,7 +27289,7 @@
           <w:szCs w:val="24"/>
           <w:lang w:val="id-ID"/>
         </w:rPr>
-        <w:t>1                            5/7</w:t>
+        <w:t>1                            5</w:t>
       </w:r>
     </w:p>
     <w:p>
@@ -27365,7 +27333,27 @@
           <w:szCs w:val="24"/>
           <w:lang w:val="id-ID"/>
         </w:rPr>
-        <w:t>6                            3</w:t>
+        <w:t>4</w:t>
+      </w:r>
+      <w:r>
+        <w:rPr>
+          <w:rFonts w:cstheme="minorHAnsi"/>
+          <w:color w:val="000000" w:themeColor="text1"/>
+          <w:sz w:val="24"/>
+          <w:szCs w:val="24"/>
+          <w:lang w:val="id-ID"/>
+        </w:rPr>
+        <w:t xml:space="preserve">                            </w:t>
+      </w:r>
+      <w:r>
+        <w:rPr>
+          <w:rFonts w:cstheme="minorHAnsi"/>
+          <w:color w:val="000000" w:themeColor="text1"/>
+          <w:sz w:val="24"/>
+          <w:szCs w:val="24"/>
+          <w:lang w:val="id-ID"/>
+        </w:rPr>
+        <w:t>1</w:t>
       </w:r>
     </w:p>
     <w:p>
@@ -28196,27 +28184,7 @@
           <w:szCs w:val="24"/>
           <w:lang w:val="id-ID"/>
         </w:rPr>
-        <w:t>[</w:t>
-      </w:r>
-      <w:r>
-        <w:rPr>
-          <w:rFonts w:cstheme="minorHAnsi"/>
-          <w:color w:val="000000" w:themeColor="text1"/>
-          <w:sz w:val="24"/>
-          <w:szCs w:val="24"/>
-          <w:lang w:val="id-ID"/>
-        </w:rPr>
-        <w:t>Interlude 3</w:t>
-      </w:r>
-      <w:r>
-        <w:rPr>
-          <w:rFonts w:cstheme="minorHAnsi"/>
-          <w:color w:val="000000" w:themeColor="text1"/>
-          <w:sz w:val="24"/>
-          <w:szCs w:val="24"/>
-          <w:lang w:val="id-ID"/>
-        </w:rPr>
-        <w:t>]</w:t>
+        <w:t>[Interlude 3]</w:t>
       </w:r>
     </w:p>
     <w:p>
@@ -28350,27 +28318,7 @@
           <w:szCs w:val="24"/>
           <w:lang w:val="id-ID"/>
         </w:rPr>
-        <w:t>[</w:t>
-      </w:r>
-      <w:r>
-        <w:rPr>
-          <w:rFonts w:cstheme="minorHAnsi"/>
-          <w:color w:val="000000" w:themeColor="text1"/>
-          <w:sz w:val="24"/>
-          <w:szCs w:val="24"/>
-          <w:lang w:val="id-ID"/>
-        </w:rPr>
-        <w:t>Interlude 4</w:t>
-      </w:r>
-      <w:r>
-        <w:rPr>
-          <w:rFonts w:cstheme="minorHAnsi"/>
-          <w:color w:val="000000" w:themeColor="text1"/>
-          <w:sz w:val="24"/>
-          <w:szCs w:val="24"/>
-          <w:lang w:val="id-ID"/>
-        </w:rPr>
-        <w:t>]</w:t>
+        <w:t>[Interlude 4]</w:t>
       </w:r>
     </w:p>
     <w:p>
@@ -29233,6 +29181,40 @@
           <w:lang w:val="id-ID"/>
         </w:rPr>
       </w:pPr>
+    </w:p>
+    <w:p>
+      <w:pPr>
+        <w:spacing w:after="0"/>
+        <w:rPr>
+          <w:rFonts w:cstheme="minorHAnsi"/>
+          <w:color w:val="000000" w:themeColor="text1"/>
+          <w:sz w:val="24"/>
+          <w:szCs w:val="24"/>
+          <w:lang w:val="id-ID"/>
+        </w:rPr>
+      </w:pPr>
+      <w:r>
+        <w:rPr>
+          <w:rFonts w:cstheme="minorHAnsi"/>
+          <w:color w:val="000000" w:themeColor="text1"/>
+          <w:sz w:val="24"/>
+          <w:szCs w:val="24"/>
+          <w:lang w:val="id-ID"/>
+        </w:rPr>
+        <w:t>[Chorus]</w:t>
+      </w:r>
+    </w:p>
+    <w:p>
+      <w:pPr>
+        <w:spacing w:after="0"/>
+        <w:rPr>
+          <w:rFonts w:cstheme="minorHAnsi"/>
+          <w:color w:val="000000" w:themeColor="text1"/>
+          <w:sz w:val="24"/>
+          <w:szCs w:val="24"/>
+          <w:lang w:val="id-ID"/>
+        </w:rPr>
+      </w:pPr>
       <w:r>
         <w:rPr>
           <w:rFonts w:cstheme="minorHAnsi"/>
@@ -29417,6 +29399,7 @@
           <w:szCs w:val="24"/>
           <w:lang w:val="id-ID"/>
         </w:rPr>
+        <w:lastRenderedPageBreak/>
         <w:t>'Cause I give you all of me</w:t>
       </w:r>
     </w:p>
@@ -29453,15 +29436,48 @@
           <w:lang w:val="id-ID"/>
         </w:rPr>
       </w:pPr>
-      <w:r>
-        <w:rPr>
-          <w:rFonts w:cstheme="minorHAnsi"/>
-          <w:color w:val="000000" w:themeColor="text1"/>
-          <w:sz w:val="24"/>
-          <w:szCs w:val="24"/>
-          <w:lang w:val="id-ID"/>
-        </w:rPr>
-        <w:lastRenderedPageBreak/>
+    </w:p>
+    <w:p>
+      <w:pPr>
+        <w:spacing w:after="0"/>
+        <w:rPr>
+          <w:rFonts w:cstheme="minorHAnsi"/>
+          <w:color w:val="000000" w:themeColor="text1"/>
+          <w:sz w:val="24"/>
+          <w:szCs w:val="24"/>
+          <w:lang w:val="id-ID"/>
+        </w:rPr>
+      </w:pPr>
+      <w:r>
+        <w:rPr>
+          <w:rFonts w:cstheme="minorHAnsi"/>
+          <w:color w:val="000000" w:themeColor="text1"/>
+          <w:sz w:val="24"/>
+          <w:szCs w:val="24"/>
+          <w:lang w:val="id-ID"/>
+        </w:rPr>
+        <w:t>[Verse 2]</w:t>
+      </w:r>
+    </w:p>
+    <w:p>
+      <w:pPr>
+        <w:spacing w:after="0"/>
+        <w:rPr>
+          <w:rFonts w:cstheme="minorHAnsi"/>
+          <w:color w:val="000000" w:themeColor="text1"/>
+          <w:sz w:val="24"/>
+          <w:szCs w:val="24"/>
+          <w:lang w:val="id-ID"/>
+        </w:rPr>
+      </w:pPr>
+      <w:r>
+        <w:rPr>
+          <w:rFonts w:cstheme="minorHAnsi"/>
+          <w:color w:val="000000" w:themeColor="text1"/>
+          <w:sz w:val="24"/>
+          <w:szCs w:val="24"/>
+          <w:lang w:val="id-ID"/>
+        </w:rPr>
         <w:t>How many times do I have to tell you?</w:t>
       </w:r>
     </w:p>
@@ -29652,213 +29668,61 @@
           <w:lang w:val="id-ID"/>
         </w:rPr>
       </w:pPr>
-      <w:r>
-        <w:rPr>
-          <w:rFonts w:cstheme="minorHAnsi"/>
-          <w:color w:val="000000" w:themeColor="text1"/>
-          <w:sz w:val="24"/>
-          <w:szCs w:val="24"/>
-          <w:lang w:val="id-ID"/>
-        </w:rPr>
-        <w:t>'Cause all of me</w:t>
-      </w:r>
-    </w:p>
-    <w:p>
-      <w:pPr>
-        <w:spacing w:after="0"/>
-        <w:rPr>
-          <w:rFonts w:cstheme="minorHAnsi"/>
-          <w:color w:val="000000" w:themeColor="text1"/>
-          <w:sz w:val="24"/>
-          <w:szCs w:val="24"/>
-          <w:lang w:val="id-ID"/>
-        </w:rPr>
-      </w:pPr>
-      <w:r>
-        <w:rPr>
-          <w:rFonts w:cstheme="minorHAnsi"/>
-          <w:color w:val="000000" w:themeColor="text1"/>
-          <w:sz w:val="24"/>
-          <w:szCs w:val="24"/>
-          <w:lang w:val="id-ID"/>
-        </w:rPr>
-        <w:t>Loves all of you</w:t>
-      </w:r>
-    </w:p>
-    <w:p>
-      <w:pPr>
-        <w:spacing w:after="0"/>
-        <w:rPr>
-          <w:rFonts w:cstheme="minorHAnsi"/>
-          <w:color w:val="000000" w:themeColor="text1"/>
-          <w:sz w:val="24"/>
-          <w:szCs w:val="24"/>
-          <w:lang w:val="id-ID"/>
-        </w:rPr>
-      </w:pPr>
-      <w:r>
-        <w:rPr>
-          <w:rFonts w:cstheme="minorHAnsi"/>
-          <w:color w:val="000000" w:themeColor="text1"/>
-          <w:sz w:val="24"/>
-          <w:szCs w:val="24"/>
-          <w:lang w:val="id-ID"/>
-        </w:rPr>
-        <w:t>Love your curves and all your edges</w:t>
-      </w:r>
-    </w:p>
-    <w:p>
-      <w:pPr>
-        <w:spacing w:after="0"/>
-        <w:rPr>
-          <w:rFonts w:cstheme="minorHAnsi"/>
-          <w:color w:val="000000" w:themeColor="text1"/>
-          <w:sz w:val="24"/>
-          <w:szCs w:val="24"/>
-          <w:lang w:val="id-ID"/>
-        </w:rPr>
-      </w:pPr>
-      <w:r>
-        <w:rPr>
-          <w:rFonts w:cstheme="minorHAnsi"/>
-          <w:color w:val="000000" w:themeColor="text1"/>
-          <w:sz w:val="24"/>
-          <w:szCs w:val="24"/>
-          <w:lang w:val="id-ID"/>
-        </w:rPr>
-        <w:t>All your perfect imperfections</w:t>
-      </w:r>
-    </w:p>
-    <w:p>
-      <w:pPr>
-        <w:spacing w:after="0"/>
-        <w:rPr>
-          <w:rFonts w:cstheme="minorHAnsi"/>
-          <w:color w:val="000000" w:themeColor="text1"/>
-          <w:sz w:val="24"/>
-          <w:szCs w:val="24"/>
-          <w:lang w:val="id-ID"/>
-        </w:rPr>
-      </w:pPr>
-      <w:r>
-        <w:rPr>
-          <w:rFonts w:cstheme="minorHAnsi"/>
-          <w:color w:val="000000" w:themeColor="text1"/>
-          <w:sz w:val="24"/>
-          <w:szCs w:val="24"/>
-          <w:lang w:val="id-ID"/>
-        </w:rPr>
-        <w:t>Give your all to me</w:t>
-      </w:r>
-    </w:p>
-    <w:p>
-      <w:pPr>
-        <w:spacing w:after="0"/>
-        <w:rPr>
-          <w:rFonts w:cstheme="minorHAnsi"/>
-          <w:color w:val="000000" w:themeColor="text1"/>
-          <w:sz w:val="24"/>
-          <w:szCs w:val="24"/>
-          <w:lang w:val="id-ID"/>
-        </w:rPr>
-      </w:pPr>
-      <w:r>
-        <w:rPr>
-          <w:rFonts w:cstheme="minorHAnsi"/>
-          <w:color w:val="000000" w:themeColor="text1"/>
-          <w:sz w:val="24"/>
-          <w:szCs w:val="24"/>
-          <w:lang w:val="id-ID"/>
-        </w:rPr>
-        <w:t>I'll give my all to you</w:t>
-      </w:r>
-    </w:p>
-    <w:p>
-      <w:pPr>
-        <w:spacing w:after="0"/>
-        <w:rPr>
-          <w:rFonts w:cstheme="minorHAnsi"/>
-          <w:color w:val="000000" w:themeColor="text1"/>
-          <w:sz w:val="24"/>
-          <w:szCs w:val="24"/>
-          <w:lang w:val="id-ID"/>
-        </w:rPr>
-      </w:pPr>
-      <w:r>
-        <w:rPr>
-          <w:rFonts w:cstheme="minorHAnsi"/>
-          <w:color w:val="000000" w:themeColor="text1"/>
-          <w:sz w:val="24"/>
-          <w:szCs w:val="24"/>
-          <w:lang w:val="id-ID"/>
-        </w:rPr>
-        <w:t>You're my end and my beginning</w:t>
-      </w:r>
-    </w:p>
-    <w:p>
-      <w:pPr>
-        <w:spacing w:after="0"/>
-        <w:rPr>
-          <w:rFonts w:cstheme="minorHAnsi"/>
-          <w:color w:val="000000" w:themeColor="text1"/>
-          <w:sz w:val="24"/>
-          <w:szCs w:val="24"/>
-          <w:lang w:val="id-ID"/>
-        </w:rPr>
-      </w:pPr>
-      <w:r>
-        <w:rPr>
-          <w:rFonts w:cstheme="minorHAnsi"/>
-          <w:color w:val="000000" w:themeColor="text1"/>
-          <w:sz w:val="24"/>
-          <w:szCs w:val="24"/>
-          <w:lang w:val="id-ID"/>
-        </w:rPr>
-        <w:t>Even when I lose, I'm winning</w:t>
-      </w:r>
-    </w:p>
-    <w:p>
-      <w:pPr>
-        <w:spacing w:after="0"/>
-        <w:rPr>
-          <w:rFonts w:cstheme="minorHAnsi"/>
-          <w:color w:val="000000" w:themeColor="text1"/>
-          <w:sz w:val="24"/>
-          <w:szCs w:val="24"/>
-          <w:lang w:val="id-ID"/>
-        </w:rPr>
-      </w:pPr>
-      <w:r>
-        <w:rPr>
-          <w:rFonts w:cstheme="minorHAnsi"/>
-          <w:color w:val="000000" w:themeColor="text1"/>
-          <w:sz w:val="24"/>
-          <w:szCs w:val="24"/>
-          <w:lang w:val="id-ID"/>
-        </w:rPr>
-        <w:t>'Cause I give you all of me</w:t>
-      </w:r>
-    </w:p>
-    <w:p>
-      <w:pPr>
-        <w:spacing w:after="0"/>
-        <w:rPr>
-          <w:rFonts w:cstheme="minorHAnsi"/>
-          <w:color w:val="000000" w:themeColor="text1"/>
-          <w:sz w:val="24"/>
-          <w:szCs w:val="24"/>
-          <w:lang w:val="id-ID"/>
-        </w:rPr>
-      </w:pPr>
-      <w:r>
-        <w:rPr>
-          <w:rFonts w:cstheme="minorHAnsi"/>
-          <w:color w:val="000000" w:themeColor="text1"/>
-          <w:sz w:val="24"/>
-          <w:szCs w:val="24"/>
-          <w:lang w:val="id-ID"/>
-        </w:rPr>
-        <w:t>And you give me all of you, oh-oh</w:t>
+    </w:p>
+    <w:p>
+      <w:pPr>
+        <w:spacing w:after="0"/>
+        <w:rPr>
+          <w:rFonts w:cstheme="minorHAnsi"/>
+          <w:color w:val="000000" w:themeColor="text1"/>
+          <w:sz w:val="24"/>
+          <w:szCs w:val="24"/>
+          <w:lang w:val="id-ID"/>
+        </w:rPr>
+      </w:pPr>
+      <w:r>
+        <w:rPr>
+          <w:rFonts w:cstheme="minorHAnsi"/>
+          <w:color w:val="000000" w:themeColor="text1"/>
+          <w:sz w:val="24"/>
+          <w:szCs w:val="24"/>
+          <w:lang w:val="id-ID"/>
+        </w:rPr>
+        <w:t>[To Chorus]</w:t>
+      </w:r>
+    </w:p>
+    <w:p>
+      <w:pPr>
+        <w:spacing w:after="0"/>
+        <w:rPr>
+          <w:rFonts w:cstheme="minorHAnsi"/>
+          <w:color w:val="000000" w:themeColor="text1"/>
+          <w:sz w:val="24"/>
+          <w:szCs w:val="24"/>
+          <w:lang w:val="id-ID"/>
+        </w:rPr>
+      </w:pPr>
+    </w:p>
+    <w:p>
+      <w:pPr>
+        <w:spacing w:after="0"/>
+        <w:rPr>
+          <w:rFonts w:cstheme="minorHAnsi"/>
+          <w:color w:val="000000" w:themeColor="text1"/>
+          <w:sz w:val="24"/>
+          <w:szCs w:val="24"/>
+          <w:lang w:val="id-ID"/>
+        </w:rPr>
+      </w:pPr>
+      <w:r>
+        <w:rPr>
+          <w:rFonts w:cstheme="minorHAnsi"/>
+          <w:color w:val="000000" w:themeColor="text1"/>
+          <w:sz w:val="24"/>
+          <w:szCs w:val="24"/>
+          <w:lang w:val="id-ID"/>
+        </w:rPr>
+        <w:t>[Bridge]</w:t>
       </w:r>
     </w:p>
     <w:p>
@@ -29938,213 +29802,73 @@
           <w:lang w:val="id-ID"/>
         </w:rPr>
       </w:pPr>
-      <w:r>
-        <w:rPr>
-          <w:rFonts w:cstheme="minorHAnsi"/>
-          <w:color w:val="000000" w:themeColor="text1"/>
-          <w:sz w:val="24"/>
-          <w:szCs w:val="24"/>
-          <w:lang w:val="id-ID"/>
-        </w:rPr>
-        <w:t>'Cause all of me</w:t>
-      </w:r>
-    </w:p>
-    <w:p>
-      <w:pPr>
-        <w:spacing w:after="0"/>
-        <w:rPr>
-          <w:rFonts w:cstheme="minorHAnsi"/>
-          <w:color w:val="000000" w:themeColor="text1"/>
-          <w:sz w:val="24"/>
-          <w:szCs w:val="24"/>
-          <w:lang w:val="id-ID"/>
-        </w:rPr>
-      </w:pPr>
-      <w:r>
-        <w:rPr>
-          <w:rFonts w:cstheme="minorHAnsi"/>
-          <w:color w:val="000000" w:themeColor="text1"/>
-          <w:sz w:val="24"/>
-          <w:szCs w:val="24"/>
-          <w:lang w:val="id-ID"/>
-        </w:rPr>
-        <w:t>Loves all of you</w:t>
-      </w:r>
-    </w:p>
-    <w:p>
-      <w:pPr>
-        <w:spacing w:after="0"/>
-        <w:rPr>
-          <w:rFonts w:cstheme="minorHAnsi"/>
-          <w:color w:val="000000" w:themeColor="text1"/>
-          <w:sz w:val="24"/>
-          <w:szCs w:val="24"/>
-          <w:lang w:val="id-ID"/>
-        </w:rPr>
-      </w:pPr>
-      <w:r>
-        <w:rPr>
-          <w:rFonts w:cstheme="minorHAnsi"/>
-          <w:color w:val="000000" w:themeColor="text1"/>
-          <w:sz w:val="24"/>
-          <w:szCs w:val="24"/>
-          <w:lang w:val="id-ID"/>
-        </w:rPr>
-        <w:t>Love your curves and all your edges</w:t>
-      </w:r>
-    </w:p>
-    <w:p>
-      <w:pPr>
-        <w:spacing w:after="0"/>
-        <w:rPr>
-          <w:rFonts w:cstheme="minorHAnsi"/>
-          <w:color w:val="000000" w:themeColor="text1"/>
-          <w:sz w:val="24"/>
-          <w:szCs w:val="24"/>
-          <w:lang w:val="id-ID"/>
-        </w:rPr>
-      </w:pPr>
-      <w:r>
-        <w:rPr>
-          <w:rFonts w:cstheme="minorHAnsi"/>
-          <w:color w:val="000000" w:themeColor="text1"/>
-          <w:sz w:val="24"/>
-          <w:szCs w:val="24"/>
-          <w:lang w:val="id-ID"/>
-        </w:rPr>
-        <w:t>All your perfect imperfections</w:t>
-      </w:r>
-    </w:p>
-    <w:p>
-      <w:pPr>
-        <w:spacing w:after="0"/>
-        <w:rPr>
-          <w:rFonts w:cstheme="minorHAnsi"/>
-          <w:color w:val="000000" w:themeColor="text1"/>
-          <w:sz w:val="24"/>
-          <w:szCs w:val="24"/>
-          <w:lang w:val="id-ID"/>
-        </w:rPr>
-      </w:pPr>
-      <w:r>
-        <w:rPr>
-          <w:rFonts w:cstheme="minorHAnsi"/>
-          <w:color w:val="000000" w:themeColor="text1"/>
-          <w:sz w:val="24"/>
-          <w:szCs w:val="24"/>
-          <w:lang w:val="id-ID"/>
-        </w:rPr>
-        <w:t>Give your all to me</w:t>
-      </w:r>
-    </w:p>
-    <w:p>
-      <w:pPr>
-        <w:spacing w:after="0"/>
-        <w:rPr>
-          <w:rFonts w:cstheme="minorHAnsi"/>
-          <w:color w:val="000000" w:themeColor="text1"/>
-          <w:sz w:val="24"/>
-          <w:szCs w:val="24"/>
-          <w:lang w:val="id-ID"/>
-        </w:rPr>
-      </w:pPr>
-      <w:r>
-        <w:rPr>
-          <w:rFonts w:cstheme="minorHAnsi"/>
-          <w:color w:val="000000" w:themeColor="text1"/>
-          <w:sz w:val="24"/>
-          <w:szCs w:val="24"/>
-          <w:lang w:val="id-ID"/>
-        </w:rPr>
-        <w:t>I'll give my all to you</w:t>
-      </w:r>
-    </w:p>
-    <w:p>
-      <w:pPr>
-        <w:spacing w:after="0"/>
-        <w:rPr>
-          <w:rFonts w:cstheme="minorHAnsi"/>
-          <w:color w:val="000000" w:themeColor="text1"/>
-          <w:sz w:val="24"/>
-          <w:szCs w:val="24"/>
-          <w:lang w:val="id-ID"/>
-        </w:rPr>
-      </w:pPr>
-      <w:r>
-        <w:rPr>
-          <w:rFonts w:cstheme="minorHAnsi"/>
-          <w:color w:val="000000" w:themeColor="text1"/>
-          <w:sz w:val="24"/>
-          <w:szCs w:val="24"/>
-          <w:lang w:val="id-ID"/>
-        </w:rPr>
-        <w:t>You're my end and my beginning</w:t>
-      </w:r>
-    </w:p>
-    <w:p>
-      <w:pPr>
-        <w:spacing w:after="0"/>
-        <w:rPr>
-          <w:rFonts w:cstheme="minorHAnsi"/>
-          <w:color w:val="000000" w:themeColor="text1"/>
-          <w:sz w:val="24"/>
-          <w:szCs w:val="24"/>
-          <w:lang w:val="id-ID"/>
-        </w:rPr>
-      </w:pPr>
-      <w:r>
-        <w:rPr>
-          <w:rFonts w:cstheme="minorHAnsi"/>
-          <w:color w:val="000000" w:themeColor="text1"/>
-          <w:sz w:val="24"/>
-          <w:szCs w:val="24"/>
-          <w:lang w:val="id-ID"/>
-        </w:rPr>
-        <w:t>Even when I lose, I'm winning</w:t>
-      </w:r>
-    </w:p>
-    <w:p>
-      <w:pPr>
-        <w:spacing w:after="0"/>
-        <w:rPr>
-          <w:rFonts w:cstheme="minorHAnsi"/>
-          <w:color w:val="000000" w:themeColor="text1"/>
-          <w:sz w:val="24"/>
-          <w:szCs w:val="24"/>
-          <w:lang w:val="id-ID"/>
-        </w:rPr>
-      </w:pPr>
-      <w:r>
-        <w:rPr>
-          <w:rFonts w:cstheme="minorHAnsi"/>
-          <w:color w:val="000000" w:themeColor="text1"/>
-          <w:sz w:val="24"/>
-          <w:szCs w:val="24"/>
-          <w:lang w:val="id-ID"/>
-        </w:rPr>
-        <w:t>'Cause I give you all of me</w:t>
-      </w:r>
-    </w:p>
-    <w:p>
-      <w:pPr>
-        <w:spacing w:after="0"/>
-        <w:rPr>
-          <w:rFonts w:cstheme="minorHAnsi"/>
-          <w:color w:val="000000" w:themeColor="text1"/>
-          <w:sz w:val="24"/>
-          <w:szCs w:val="24"/>
-          <w:lang w:val="id-ID"/>
-        </w:rPr>
-      </w:pPr>
-      <w:r>
-        <w:rPr>
-          <w:rFonts w:cstheme="minorHAnsi"/>
-          <w:color w:val="000000" w:themeColor="text1"/>
-          <w:sz w:val="24"/>
-          <w:szCs w:val="24"/>
-          <w:lang w:val="id-ID"/>
-        </w:rPr>
-        <w:t>And you give me all of you</w:t>
+    </w:p>
+    <w:p>
+      <w:pPr>
+        <w:spacing w:after="0"/>
+        <w:rPr>
+          <w:rFonts w:cstheme="minorHAnsi"/>
+          <w:color w:val="000000" w:themeColor="text1"/>
+          <w:sz w:val="24"/>
+          <w:szCs w:val="24"/>
+          <w:lang w:val="id-ID"/>
+        </w:rPr>
+      </w:pPr>
+      <w:r>
+        <w:rPr>
+          <w:rFonts w:cstheme="minorHAnsi"/>
+          <w:color w:val="000000" w:themeColor="text1"/>
+          <w:sz w:val="24"/>
+          <w:szCs w:val="24"/>
+          <w:lang w:val="id-ID"/>
+        </w:rPr>
+        <w:t>[To Chorus]</w:t>
+      </w:r>
+    </w:p>
+    <w:p>
+      <w:pPr>
+        <w:spacing w:after="0"/>
+        <w:rPr>
+          <w:rFonts w:cstheme="minorHAnsi"/>
+          <w:color w:val="000000" w:themeColor="text1"/>
+          <w:sz w:val="24"/>
+          <w:szCs w:val="24"/>
+          <w:lang w:val="id-ID"/>
+        </w:rPr>
+      </w:pPr>
+    </w:p>
+    <w:p>
+      <w:pPr>
+        <w:spacing w:after="0"/>
+        <w:rPr>
+          <w:rFonts w:cstheme="minorHAnsi"/>
+          <w:color w:val="000000" w:themeColor="text1"/>
+          <w:sz w:val="24"/>
+          <w:szCs w:val="24"/>
+          <w:lang w:val="id-ID"/>
+        </w:rPr>
+      </w:pPr>
+      <w:r>
+        <w:rPr>
+          <w:rFonts w:cstheme="minorHAnsi"/>
+          <w:color w:val="000000" w:themeColor="text1"/>
+          <w:sz w:val="24"/>
+          <w:szCs w:val="24"/>
+          <w:lang w:val="id-ID"/>
+        </w:rPr>
+        <w:t>[Coda</w:t>
+      </w:r>
+      <w:bookmarkStart w:id="1" w:name="_GoBack"/>
+      <w:bookmarkEnd w:id="1"/>
+      <w:r>
+        <w:rPr>
+          <w:rFonts w:cstheme="minorHAnsi"/>
+          <w:color w:val="000000" w:themeColor="text1"/>
+          <w:sz w:val="24"/>
+          <w:szCs w:val="24"/>
+          <w:lang w:val="id-ID"/>
+        </w:rPr>
+        <w:t>]</w:t>
       </w:r>
     </w:p>
     <w:p>
@@ -37590,27 +37314,7 @@
           <w:szCs w:val="24"/>
           <w:lang w:val="id-ID"/>
         </w:rPr>
-        <w:t>[</w:t>
-      </w:r>
-      <w:r>
-        <w:rPr>
-          <w:rFonts w:cstheme="minorHAnsi"/>
-          <w:color w:val="000000" w:themeColor="text1"/>
-          <w:sz w:val="24"/>
-          <w:szCs w:val="24"/>
-          <w:lang w:val="id-ID"/>
-        </w:rPr>
-        <w:t>Lyric</w:t>
-      </w:r>
-      <w:r>
-        <w:rPr>
-          <w:rFonts w:cstheme="minorHAnsi"/>
-          <w:color w:val="000000" w:themeColor="text1"/>
-          <w:sz w:val="24"/>
-          <w:szCs w:val="24"/>
-          <w:lang w:val="id-ID"/>
-        </w:rPr>
-        <w:t>]</w:t>
+        <w:t>[Lyric]</w:t>
       </w:r>
     </w:p>
     <w:p>
@@ -40963,19 +40667,7 @@
           <w:szCs w:val="24"/>
           <w:lang w:val="id-ID"/>
         </w:rPr>
-        <w:t xml:space="preserve">: </w:t>
-      </w:r>
-      <w:r>
-        <w:rPr>
-          <w:rFonts w:cstheme="minorHAnsi"/>
-          <w:b/>
-          <w:bCs/>
-          <w:color w:val="000000" w:themeColor="text1"/>
-          <w:sz w:val="24"/>
-          <w:szCs w:val="24"/>
-          <w:lang w:val="id-ID"/>
-        </w:rPr>
-        <w:t>F (-7</w:t>
+        <w:t>: F (-7</w:t>
       </w:r>
       <w:r>
         <w:rPr>
@@ -42508,8 +42200,6 @@
         </w:rPr>
         <w:t xml:space="preserve"> | Ori: D# (-9)</w:t>
       </w:r>
-      <w:bookmarkStart w:id="1" w:name="_GoBack"/>
-      <w:bookmarkEnd w:id="1"/>
     </w:p>
     <w:p>
       <w:pPr>
@@ -42974,37 +42664,7 @@
           <w:szCs w:val="24"/>
           <w:lang w:val="id-ID"/>
         </w:rPr>
-        <w:t>1       3</w:t>
-      </w:r>
-      <w:r>
-        <w:rPr>
-          <w:rFonts w:cstheme="minorHAnsi"/>
-          <w:color w:val="000000" w:themeColor="text1"/>
-          <w:sz w:val="24"/>
-          <w:szCs w:val="24"/>
-          <w:lang w:val="id-ID"/>
-        </w:rPr>
-        <w:t xml:space="preserve">  6            </w:t>
-      </w:r>
-      <w:r>
-        <w:rPr>
-          <w:rFonts w:cstheme="minorHAnsi"/>
-          <w:color w:val="000000" w:themeColor="text1"/>
-          <w:sz w:val="24"/>
-          <w:szCs w:val="24"/>
-          <w:lang w:val="id-ID"/>
-        </w:rPr>
-        <w:t xml:space="preserve">          4   1</w:t>
-      </w:r>
-      <w:r>
-        <w:rPr>
-          <w:rFonts w:cstheme="minorHAnsi"/>
-          <w:color w:val="000000" w:themeColor="text1"/>
-          <w:sz w:val="24"/>
-          <w:szCs w:val="24"/>
-          <w:lang w:val="id-ID"/>
-        </w:rPr>
-        <w:t xml:space="preserve">   5</w:t>
+        <w:t>1       3  6                      4   1   5</w:t>
       </w:r>
     </w:p>
     <w:p>
@@ -43068,57 +42728,7 @@
           <w:szCs w:val="24"/>
           <w:lang w:val="id-ID"/>
         </w:rPr>
-        <w:t xml:space="preserve">  </w:t>
-      </w:r>
-      <w:r>
-        <w:rPr>
-          <w:rFonts w:cstheme="minorHAnsi"/>
-          <w:color w:val="000000" w:themeColor="text1"/>
-          <w:sz w:val="24"/>
-          <w:szCs w:val="24"/>
-          <w:lang w:val="id-ID"/>
-        </w:rPr>
-        <w:t xml:space="preserve"> 4</w:t>
-      </w:r>
-      <w:r>
-        <w:rPr>
-          <w:rFonts w:cstheme="minorHAnsi"/>
-          <w:color w:val="000000" w:themeColor="text1"/>
-          <w:sz w:val="24"/>
-          <w:szCs w:val="24"/>
-          <w:lang w:val="id-ID"/>
-        </w:rPr>
-        <w:t xml:space="preserve">    5   </w:t>
-      </w:r>
-      <w:r>
-        <w:rPr>
-          <w:rFonts w:cstheme="minorHAnsi"/>
-          <w:color w:val="000000" w:themeColor="text1"/>
-          <w:sz w:val="24"/>
-          <w:szCs w:val="24"/>
-          <w:lang w:val="id-ID"/>
-        </w:rPr>
-        <w:t xml:space="preserve">  6      4           </w:t>
-      </w:r>
-      <w:r>
-        <w:rPr>
-          <w:rFonts w:cstheme="minorHAnsi"/>
-          <w:color w:val="000000" w:themeColor="text1"/>
-          <w:sz w:val="24"/>
-          <w:szCs w:val="24"/>
-          <w:lang w:val="id-ID"/>
-        </w:rPr>
-        <w:t xml:space="preserve">  </w:t>
-      </w:r>
-      <w:r>
-        <w:rPr>
-          <w:rFonts w:cstheme="minorHAnsi"/>
-          <w:color w:val="000000" w:themeColor="text1"/>
-          <w:sz w:val="24"/>
-          <w:szCs w:val="24"/>
-          <w:lang w:val="id-ID"/>
-        </w:rPr>
-        <w:t xml:space="preserve"> 1         5       1</w:t>
+        <w:t xml:space="preserve">   4    5     6      4              1         5       1</w:t>
       </w:r>
     </w:p>
     <w:p>
@@ -43406,27 +43016,7 @@
           <w:szCs w:val="24"/>
           <w:lang w:val="id-ID"/>
         </w:rPr>
-        <w:t xml:space="preserve">1         3      6               </w:t>
-      </w:r>
-      <w:r>
-        <w:rPr>
-          <w:rFonts w:cstheme="minorHAnsi"/>
-          <w:color w:val="000000" w:themeColor="text1"/>
-          <w:sz w:val="24"/>
-          <w:szCs w:val="24"/>
-          <w:lang w:val="id-ID"/>
-        </w:rPr>
-        <w:t xml:space="preserve">        </w:t>
-      </w:r>
-      <w:r>
-        <w:rPr>
-          <w:rFonts w:cstheme="minorHAnsi"/>
-          <w:color w:val="000000" w:themeColor="text1"/>
-          <w:sz w:val="24"/>
-          <w:szCs w:val="24"/>
-          <w:lang w:val="id-ID"/>
-        </w:rPr>
-        <w:t>4       1      5</w:t>
+        <w:t>1         3      6                       4       1      5</w:t>
       </w:r>
     </w:p>
     <w:p>
@@ -45098,55 +44688,7 @@
           <w:szCs w:val="24"/>
           <w:lang w:val="id-ID"/>
         </w:rPr>
-        <w:t>F</w:t>
-      </w:r>
-      <w:r>
-        <w:rPr>
-          <w:rFonts w:cstheme="minorHAnsi"/>
-          <w:b/>
-          <w:bCs/>
-          <w:color w:val="000000" w:themeColor="text1"/>
-          <w:sz w:val="24"/>
-          <w:szCs w:val="24"/>
-          <w:lang w:val="id-ID"/>
-        </w:rPr>
-        <w:t xml:space="preserve">: </w:t>
-      </w:r>
-      <w:r>
-        <w:rPr>
-          <w:rFonts w:cstheme="minorHAnsi"/>
-          <w:b/>
-          <w:bCs/>
-          <w:color w:val="000000" w:themeColor="text1"/>
-          <w:sz w:val="24"/>
-          <w:szCs w:val="24"/>
-          <w:lang w:val="id-ID"/>
-        </w:rPr>
-        <w:t>A</w:t>
-      </w:r>
-      <w:r>
-        <w:rPr>
-          <w:rFonts w:cstheme="minorHAnsi"/>
-          <w:b/>
-          <w:bCs/>
-          <w:color w:val="000000" w:themeColor="text1"/>
-          <w:sz w:val="24"/>
-          <w:szCs w:val="24"/>
-          <w:lang w:val="id-ID"/>
-        </w:rPr>
-        <w:t>m</w:t>
-      </w:r>
-      <w:r>
-        <w:rPr>
-          <w:rFonts w:cstheme="minorHAnsi"/>
-          <w:b/>
-          <w:bCs/>
-          <w:color w:val="000000" w:themeColor="text1"/>
-          <w:sz w:val="24"/>
-          <w:szCs w:val="24"/>
-          <w:lang w:val="id-ID"/>
-        </w:rPr>
-        <w:t xml:space="preserve"> (0</w:t>
+        <w:t>F: Am (0</w:t>
       </w:r>
       <w:r>
         <w:rPr>
@@ -45330,19 +44872,7 @@
           <w:szCs w:val="24"/>
           <w:lang w:val="id-ID"/>
         </w:rPr>
-        <w:t xml:space="preserve">: </w:t>
-      </w:r>
-      <w:r>
-        <w:rPr>
-          <w:rFonts w:cstheme="minorHAnsi"/>
-          <w:b/>
-          <w:bCs/>
-          <w:color w:val="000000" w:themeColor="text1"/>
-          <w:sz w:val="24"/>
-          <w:szCs w:val="24"/>
-          <w:lang w:val="id-ID"/>
-        </w:rPr>
-        <w:t>E</w:t>
+        <w:t>: E</w:t>
       </w:r>
       <w:r>
         <w:rPr>
@@ -45722,19 +45252,7 @@
           <w:szCs w:val="24"/>
           <w:lang w:val="id-ID"/>
         </w:rPr>
-        <w:t xml:space="preserve">: </w:t>
-      </w:r>
-      <w:r>
-        <w:rPr>
-          <w:rFonts w:cstheme="minorHAnsi"/>
-          <w:b/>
-          <w:bCs/>
-          <w:color w:val="000000" w:themeColor="text1"/>
-          <w:sz w:val="24"/>
-          <w:szCs w:val="24"/>
-          <w:lang w:val="id-ID"/>
-        </w:rPr>
-        <w:t>D (-10</w:t>
+        <w:t>: D (-10</w:t>
       </w:r>
       <w:r>
         <w:rPr>
@@ -45906,31 +45424,7 @@
           <w:szCs w:val="24"/>
           <w:lang w:val="id-ID"/>
         </w:rPr>
-        <w:t>F</w:t>
-      </w:r>
-      <w:r>
-        <w:rPr>
-          <w:rFonts w:cstheme="minorHAnsi"/>
-          <w:b/>
-          <w:bCs/>
-          <w:color w:val="000000" w:themeColor="text1"/>
-          <w:sz w:val="24"/>
-          <w:szCs w:val="24"/>
-          <w:lang w:val="id-ID"/>
-        </w:rPr>
-        <w:t xml:space="preserve">: </w:t>
-      </w:r>
-      <w:r>
-        <w:rPr>
-          <w:rFonts w:cstheme="minorHAnsi"/>
-          <w:b/>
-          <w:bCs/>
-          <w:color w:val="000000" w:themeColor="text1"/>
-          <w:sz w:val="24"/>
-          <w:szCs w:val="24"/>
-          <w:lang w:val="id-ID"/>
-        </w:rPr>
-        <w:t>D</w:t>
+        <w:t>F: D</w:t>
       </w:r>
       <w:r>
         <w:rPr>
@@ -46126,31 +45620,7 @@
           <w:szCs w:val="24"/>
           <w:lang w:val="id-ID"/>
         </w:rPr>
-        <w:t>F</w:t>
-      </w:r>
-      <w:r>
-        <w:rPr>
-          <w:rFonts w:cstheme="minorHAnsi"/>
-          <w:b/>
-          <w:bCs/>
-          <w:color w:val="000000" w:themeColor="text1"/>
-          <w:sz w:val="24"/>
-          <w:szCs w:val="24"/>
-          <w:lang w:val="id-ID"/>
-        </w:rPr>
-        <w:t xml:space="preserve">: </w:t>
-      </w:r>
-      <w:r>
-        <w:rPr>
-          <w:rFonts w:cstheme="minorHAnsi"/>
-          <w:b/>
-          <w:bCs/>
-          <w:color w:val="000000" w:themeColor="text1"/>
-          <w:sz w:val="24"/>
-          <w:szCs w:val="24"/>
-          <w:lang w:val="id-ID"/>
-        </w:rPr>
-        <w:t>E</w:t>
+        <w:t>F: E</w:t>
       </w:r>
       <w:r>
         <w:rPr>
@@ -46322,19 +45792,7 @@
           <w:szCs w:val="24"/>
           <w:lang w:val="id-ID"/>
         </w:rPr>
-        <w:t xml:space="preserve">F: </w:t>
-      </w:r>
-      <w:r>
-        <w:rPr>
-          <w:rFonts w:cstheme="minorHAnsi"/>
-          <w:b/>
-          <w:bCs/>
-          <w:color w:val="000000" w:themeColor="text1"/>
-          <w:sz w:val="24"/>
-          <w:szCs w:val="24"/>
-          <w:lang w:val="id-ID"/>
-        </w:rPr>
-        <w:t>F (-7</w:t>
+        <w:t>F: F (-7</w:t>
       </w:r>
       <w:r>
         <w:rPr>
